--- a/SQL.docx
+++ b/SQL.docx
@@ -2318,29 +2318,16 @@
           <w:rFonts w:ascii="Arial" w:hAnsi="Arial" w:cs="Arial"/>
           <w:sz w:val="24"/>
           <w:szCs w:val="24"/>
-          <w:lang w:val="ru-RU"/>
-        </w:rPr>
-      </w:pPr>
-      <w:r>
-        <w:rPr>
-          <w:rFonts w:ascii="Arial" w:hAnsi="Arial" w:cs="Arial"/>
-          <w:sz w:val="24"/>
-          <w:szCs w:val="24"/>
-          <w:lang w:val="ru-RU"/>
-        </w:rPr>
-        <w:t xml:space="preserve">FROM </w:t>
-      </w:r>
-      <w:proofErr w:type="spellStart"/>
-      <w:r>
-        <w:rPr>
-          <w:rFonts w:ascii="Arial" w:hAnsi="Arial" w:cs="Arial"/>
-          <w:sz w:val="24"/>
-          <w:szCs w:val="24"/>
-          <w:lang w:val="ru-RU"/>
-        </w:rPr>
-        <w:t>Printer</w:t>
-      </w:r>
-      <w:proofErr w:type="spellEnd"/>
+        </w:rPr>
+      </w:pPr>
+      <w:r>
+        <w:rPr>
+          <w:rFonts w:ascii="Arial" w:hAnsi="Arial" w:cs="Arial"/>
+          <w:sz w:val="24"/>
+          <w:szCs w:val="24"/>
+        </w:rPr>
+        <w:t>FROM Printer</w:t>
+      </w:r>
     </w:p>
     <w:p>
       <w:pPr>
@@ -2358,8 +2345,270 @@
         </w:rPr>
         <w:t>WHERE price = (SELECT MAX (price) FROM Printer)</w:t>
       </w:r>
+    </w:p>
+    <w:p>
+      <w:pPr>
+        <w:pBdr>
+          <w:bottom w:val="single" w:sz="12" w:space="1" w:color="auto"/>
+        </w:pBdr>
+        <w:rPr>
+          <w:rFonts w:ascii="Arial" w:hAnsi="Arial" w:cs="Arial"/>
+          <w:sz w:val="24"/>
+          <w:szCs w:val="24"/>
+        </w:rPr>
+      </w:pPr>
+    </w:p>
+    <w:p>
+      <w:pPr>
+        <w:rPr>
+          <w:rFonts w:ascii="Arial" w:hAnsi="Arial" w:cs="Arial"/>
+          <w:sz w:val="24"/>
+          <w:szCs w:val="24"/>
+          <w:lang w:val="be-BY"/>
+        </w:rPr>
+      </w:pPr>
+    </w:p>
+    <w:p>
+      <w:pPr>
+        <w:pStyle w:val="1"/>
+        <w:rPr>
+          <w:lang w:val="be-BY"/>
+        </w:rPr>
+      </w:pPr>
+      <w:r>
+        <w:rPr>
+          <w:lang w:val="be-BY"/>
+        </w:rPr>
+        <w:t>Задание 11</w:t>
+      </w:r>
+    </w:p>
+    <w:p>
+      <w:pPr>
+        <w:rPr>
+          <w:rFonts w:ascii="Arial" w:hAnsi="Arial" w:cs="Arial"/>
+          <w:sz w:val="24"/>
+          <w:szCs w:val="24"/>
+          <w:lang w:val="be-BY"/>
+        </w:rPr>
+      </w:pPr>
+    </w:p>
+    <w:p>
+      <w:pPr>
+        <w:rPr>
+          <w:rFonts w:ascii="Arial" w:hAnsi="Arial" w:cs="Arial"/>
+          <w:sz w:val="24"/>
+          <w:szCs w:val="24"/>
+          <w:lang w:val="be-BY"/>
+        </w:rPr>
+      </w:pPr>
+      <w:r>
+        <w:rPr>
+          <w:rFonts w:ascii="Arial" w:hAnsi="Arial" w:cs="Arial"/>
+          <w:sz w:val="24"/>
+          <w:szCs w:val="24"/>
+          <w:lang w:val="be-BY"/>
+        </w:rPr>
+        <w:t>Найдите среднюю скорость ПК.</w:t>
+      </w:r>
+    </w:p>
+    <w:p>
+      <w:pPr>
+        <w:rPr>
+          <w:rFonts w:ascii="Arial" w:hAnsi="Arial" w:cs="Arial"/>
+          <w:sz w:val="24"/>
+          <w:szCs w:val="24"/>
+          <w:lang w:val="be-BY"/>
+        </w:rPr>
+      </w:pPr>
+    </w:p>
+    <w:p>
+      <w:pPr>
+        <w:rPr>
+          <w:rFonts w:ascii="Arial" w:hAnsi="Arial" w:cs="Arial"/>
+          <w:sz w:val="24"/>
+          <w:szCs w:val="24"/>
+          <w:lang w:val="be-BY"/>
+        </w:rPr>
+      </w:pPr>
+      <w:r>
+        <w:rPr>
+          <w:rFonts w:ascii="Arial" w:hAnsi="Arial" w:cs="Arial"/>
+          <w:sz w:val="24"/>
+          <w:szCs w:val="24"/>
+          <w:lang w:val="be-BY"/>
+        </w:rPr>
+        <w:t>SELECT AVG (speed)speed</w:t>
+      </w:r>
+    </w:p>
+    <w:p>
+      <w:pPr>
+        <w:pBdr>
+          <w:bottom w:val="single" w:sz="12" w:space="1" w:color="auto"/>
+        </w:pBdr>
+        <w:rPr>
+          <w:rFonts w:ascii="Arial" w:hAnsi="Arial" w:cs="Arial"/>
+          <w:sz w:val="24"/>
+          <w:szCs w:val="24"/>
+          <w:lang w:val="be-BY"/>
+        </w:rPr>
+      </w:pPr>
+      <w:r>
+        <w:rPr>
+          <w:rFonts w:ascii="Arial" w:hAnsi="Arial" w:cs="Arial"/>
+          <w:sz w:val="24"/>
+          <w:szCs w:val="24"/>
+          <w:lang w:val="be-BY"/>
+        </w:rPr>
+        <w:t>FROM PC</w:t>
+      </w:r>
+    </w:p>
+    <w:p>
+      <w:pPr>
+        <w:rPr>
+          <w:rFonts w:ascii="Arial" w:hAnsi="Arial" w:cs="Arial"/>
+          <w:sz w:val="24"/>
+          <w:szCs w:val="24"/>
+          <w:lang w:val="be-BY"/>
+        </w:rPr>
+      </w:pPr>
+    </w:p>
+    <w:p>
+      <w:pPr>
+        <w:pStyle w:val="1"/>
+        <w:rPr>
+          <w:lang w:val="be-BY"/>
+        </w:rPr>
+      </w:pPr>
+      <w:r>
+        <w:rPr>
+          <w:lang w:val="be-BY"/>
+        </w:rPr>
+        <w:t>Задание 12</w:t>
+      </w:r>
+    </w:p>
+    <w:p>
+      <w:pPr>
+        <w:rPr>
+          <w:rFonts w:ascii="Arial" w:hAnsi="Arial" w:cs="Arial"/>
+          <w:sz w:val="24"/>
+          <w:szCs w:val="24"/>
+          <w:lang w:val="be-BY"/>
+        </w:rPr>
+      </w:pPr>
+    </w:p>
+    <w:p>
+      <w:pPr>
+        <w:rPr>
+          <w:rFonts w:ascii="Arial" w:hAnsi="Arial" w:cs="Arial"/>
+          <w:sz w:val="24"/>
+          <w:szCs w:val="24"/>
+          <w:lang w:val="ru-RU"/>
+        </w:rPr>
+      </w:pPr>
+      <w:r>
+        <w:rPr>
+          <w:rFonts w:ascii="Arial" w:hAnsi="Arial" w:cs="Arial"/>
+          <w:sz w:val="24"/>
+          <w:szCs w:val="24"/>
+          <w:lang w:val="ru-RU"/>
+        </w:rPr>
+        <w:t>Найдите среднюю скорость ПК-блокнотов, цена которых превышает 1000 дол.</w:t>
+      </w:r>
+    </w:p>
+    <w:p>
+      <w:pPr>
+        <w:rPr>
+          <w:rFonts w:ascii="Arial" w:hAnsi="Arial" w:cs="Arial"/>
+          <w:sz w:val="24"/>
+          <w:szCs w:val="24"/>
+          <w:lang w:val="ru-RU"/>
+        </w:rPr>
+      </w:pPr>
+    </w:p>
+    <w:p>
+      <w:pPr>
+        <w:rPr>
+          <w:rFonts w:ascii="Arial" w:hAnsi="Arial" w:cs="Arial"/>
+          <w:sz w:val="24"/>
+          <w:szCs w:val="24"/>
+          <w:lang w:val="be-BY"/>
+        </w:rPr>
+      </w:pPr>
+      <w:r>
+        <w:rPr>
+          <w:rFonts w:ascii="Arial" w:hAnsi="Arial" w:cs="Arial"/>
+          <w:sz w:val="24"/>
+          <w:szCs w:val="24"/>
+          <w:lang w:val="be-BY"/>
+        </w:rPr>
+        <w:t>SELECT AVG (speed) AS avg_speeg</w:t>
+      </w:r>
+    </w:p>
+    <w:p>
+      <w:pPr>
+        <w:rPr>
+          <w:rFonts w:ascii="Arial" w:hAnsi="Arial" w:cs="Arial"/>
+          <w:sz w:val="24"/>
+          <w:szCs w:val="24"/>
+          <w:lang w:val="be-BY"/>
+        </w:rPr>
+      </w:pPr>
+      <w:r>
+        <w:rPr>
+          <w:rFonts w:ascii="Arial" w:hAnsi="Arial" w:cs="Arial"/>
+          <w:sz w:val="24"/>
+          <w:szCs w:val="24"/>
+          <w:lang w:val="be-BY"/>
+        </w:rPr>
+        <w:t>FROM Laptop</w:t>
+      </w:r>
+    </w:p>
+    <w:p>
+      <w:pPr>
+        <w:pBdr>
+          <w:bottom w:val="single" w:sz="6" w:space="1" w:color="auto"/>
+        </w:pBdr>
+        <w:rPr>
+          <w:rFonts w:ascii="Arial" w:hAnsi="Arial" w:cs="Arial"/>
+          <w:sz w:val="24"/>
+          <w:szCs w:val="24"/>
+          <w:lang w:val="be-BY"/>
+        </w:rPr>
+      </w:pPr>
+      <w:r>
+        <w:rPr>
+          <w:rFonts w:ascii="Arial" w:hAnsi="Arial" w:cs="Arial"/>
+          <w:sz w:val="24"/>
+          <w:szCs w:val="24"/>
+          <w:lang w:val="be-BY"/>
+        </w:rPr>
+        <w:t>WHERE price &gt;1000</w:t>
+      </w:r>
+    </w:p>
+    <w:p>
+      <w:pPr>
+        <w:pBdr>
+          <w:bottom w:val="single" w:sz="6" w:space="1" w:color="auto"/>
+        </w:pBdr>
+        <w:rPr>
+          <w:rFonts w:ascii="Arial" w:hAnsi="Arial" w:cs="Arial"/>
+          <w:sz w:val="24"/>
+          <w:szCs w:val="24"/>
+          <w:lang w:val="be-BY"/>
+        </w:rPr>
+      </w:pPr>
       <w:bookmarkStart w:id="0" w:name="_GoBack"/>
       <w:bookmarkEnd w:id="0"/>
+    </w:p>
+    <w:p>
+      <w:pPr>
+        <w:rPr>
+          <w:rFonts w:ascii="Arial" w:hAnsi="Arial" w:cs="Arial"/>
+          <w:sz w:val="24"/>
+          <w:szCs w:val="24"/>
+          <w:lang w:val="be-BY"/>
+        </w:rPr>
+      </w:pPr>
     </w:p>
     <w:sectPr>
       <w:pgSz w:w="12240" w:h="15840"/>

--- a/SQL.docx
+++ b/SQL.docx
@@ -2597,6 +2597,603 @@
           <w:lang w:val="be-BY"/>
         </w:rPr>
       </w:pPr>
+    </w:p>
+    <w:p>
+      <w:pPr>
+        <w:rPr>
+          <w:rFonts w:ascii="Arial" w:hAnsi="Arial" w:cs="Arial"/>
+          <w:sz w:val="24"/>
+          <w:szCs w:val="24"/>
+          <w:lang w:val="be-BY"/>
+        </w:rPr>
+      </w:pPr>
+    </w:p>
+    <w:p>
+      <w:pPr>
+        <w:pStyle w:val="1"/>
+        <w:rPr>
+          <w:lang w:val="be-BY"/>
+        </w:rPr>
+      </w:pPr>
+      <w:r>
+        <w:rPr>
+          <w:lang w:val="be-BY"/>
+        </w:rPr>
+        <w:t>Задание 13</w:t>
+      </w:r>
+    </w:p>
+    <w:p>
+      <w:pPr>
+        <w:rPr>
+          <w:rFonts w:ascii="Arial" w:hAnsi="Arial" w:cs="Arial"/>
+          <w:sz w:val="24"/>
+          <w:szCs w:val="24"/>
+          <w:lang w:val="be-BY"/>
+        </w:rPr>
+      </w:pPr>
+    </w:p>
+    <w:p>
+      <w:pPr>
+        <w:rPr>
+          <w:rFonts w:ascii="Arial" w:hAnsi="Arial" w:cs="Arial"/>
+          <w:sz w:val="24"/>
+          <w:szCs w:val="24"/>
+          <w:lang w:val="ru-RU"/>
+        </w:rPr>
+      </w:pPr>
+      <w:r>
+        <w:rPr>
+          <w:rFonts w:ascii="Arial" w:hAnsi="Arial" w:cs="Arial"/>
+          <w:sz w:val="24"/>
+          <w:szCs w:val="24"/>
+          <w:lang w:val="ru-RU"/>
+        </w:rPr>
+        <w:t>Найдите среднюю скорость ПК, выпущенных производителем A.</w:t>
+      </w:r>
+    </w:p>
+    <w:p>
+      <w:pPr>
+        <w:rPr>
+          <w:rFonts w:ascii="Arial" w:hAnsi="Arial" w:cs="Arial"/>
+          <w:sz w:val="24"/>
+          <w:szCs w:val="24"/>
+          <w:lang w:val="ru-RU"/>
+        </w:rPr>
+      </w:pPr>
+    </w:p>
+    <w:p>
+      <w:pPr>
+        <w:rPr>
+          <w:rFonts w:ascii="Arial" w:hAnsi="Arial" w:cs="Arial"/>
+          <w:sz w:val="24"/>
+          <w:szCs w:val="24"/>
+        </w:rPr>
+      </w:pPr>
+      <w:r>
+        <w:rPr>
+          <w:rFonts w:ascii="Arial" w:hAnsi="Arial" w:cs="Arial"/>
+          <w:sz w:val="24"/>
+          <w:szCs w:val="24"/>
+        </w:rPr>
+        <w:lastRenderedPageBreak/>
+        <w:t>SELECT AVG (speed)</w:t>
+      </w:r>
+    </w:p>
+    <w:p>
+      <w:pPr>
+        <w:rPr>
+          <w:rFonts w:ascii="Arial" w:hAnsi="Arial" w:cs="Arial"/>
+          <w:sz w:val="24"/>
+          <w:szCs w:val="24"/>
+        </w:rPr>
+      </w:pPr>
+      <w:r>
+        <w:rPr>
+          <w:rFonts w:ascii="Arial" w:hAnsi="Arial" w:cs="Arial"/>
+          <w:sz w:val="24"/>
+          <w:szCs w:val="24"/>
+        </w:rPr>
+        <w:t xml:space="preserve">FROM PC </w:t>
+      </w:r>
+    </w:p>
+    <w:p>
+      <w:pPr>
+        <w:rPr>
+          <w:rFonts w:ascii="Arial" w:hAnsi="Arial" w:cs="Arial"/>
+          <w:sz w:val="24"/>
+          <w:szCs w:val="24"/>
+        </w:rPr>
+      </w:pPr>
+      <w:r>
+        <w:rPr>
+          <w:rFonts w:ascii="Arial" w:hAnsi="Arial" w:cs="Arial"/>
+          <w:sz w:val="24"/>
+          <w:szCs w:val="24"/>
+        </w:rPr>
+        <w:t xml:space="preserve">JOIN Product ON </w:t>
+      </w:r>
+      <w:proofErr w:type="spellStart"/>
+      <w:proofErr w:type="gramStart"/>
+      <w:r>
+        <w:rPr>
+          <w:rFonts w:ascii="Arial" w:hAnsi="Arial" w:cs="Arial"/>
+          <w:sz w:val="24"/>
+          <w:szCs w:val="24"/>
+        </w:rPr>
+        <w:t>product.model</w:t>
+      </w:r>
+      <w:proofErr w:type="spellEnd"/>
+      <w:proofErr w:type="gramEnd"/>
+      <w:r>
+        <w:rPr>
+          <w:rFonts w:ascii="Arial" w:hAnsi="Arial" w:cs="Arial"/>
+          <w:sz w:val="24"/>
+          <w:szCs w:val="24"/>
+        </w:rPr>
+        <w:t>=</w:t>
+      </w:r>
+      <w:proofErr w:type="spellStart"/>
+      <w:r>
+        <w:rPr>
+          <w:rFonts w:ascii="Arial" w:hAnsi="Arial" w:cs="Arial"/>
+          <w:sz w:val="24"/>
+          <w:szCs w:val="24"/>
+        </w:rPr>
+        <w:t>pc.model</w:t>
+      </w:r>
+      <w:proofErr w:type="spellEnd"/>
+    </w:p>
+    <w:p>
+      <w:pPr>
+        <w:rPr>
+          <w:rFonts w:ascii="Arial" w:hAnsi="Arial" w:cs="Arial"/>
+          <w:sz w:val="24"/>
+          <w:szCs w:val="24"/>
+          <w:lang w:val="ru-RU"/>
+        </w:rPr>
+      </w:pPr>
+      <w:r>
+        <w:rPr>
+          <w:rFonts w:ascii="Arial" w:hAnsi="Arial" w:cs="Arial"/>
+          <w:sz w:val="24"/>
+          <w:szCs w:val="24"/>
+          <w:lang w:val="ru-RU"/>
+        </w:rPr>
+        <w:t xml:space="preserve">WHERE </w:t>
+      </w:r>
+      <w:proofErr w:type="spellStart"/>
+      <w:r>
+        <w:rPr>
+          <w:rFonts w:ascii="Arial" w:hAnsi="Arial" w:cs="Arial"/>
+          <w:sz w:val="24"/>
+          <w:szCs w:val="24"/>
+          <w:lang w:val="ru-RU"/>
+        </w:rPr>
+        <w:t>maker</w:t>
+      </w:r>
+      <w:proofErr w:type="spellEnd"/>
+      <w:r>
+        <w:rPr>
+          <w:rFonts w:ascii="Arial" w:hAnsi="Arial" w:cs="Arial"/>
+          <w:sz w:val="24"/>
+          <w:szCs w:val="24"/>
+          <w:lang w:val="ru-RU"/>
+        </w:rPr>
+        <w:t>='A'</w:t>
+      </w:r>
+    </w:p>
+    <w:p>
+      <w:pPr>
+        <w:pBdr>
+          <w:bottom w:val="single" w:sz="6" w:space="1" w:color="auto"/>
+        </w:pBdr>
+        <w:rPr>
+          <w:rFonts w:ascii="Arial" w:hAnsi="Arial" w:cs="Arial"/>
+          <w:sz w:val="24"/>
+          <w:szCs w:val="24"/>
+          <w:lang w:val="ru-RU"/>
+        </w:rPr>
+      </w:pPr>
+    </w:p>
+    <w:p>
+      <w:pPr>
+        <w:rPr>
+          <w:rFonts w:ascii="Arial" w:hAnsi="Arial" w:cs="Arial"/>
+          <w:sz w:val="24"/>
+          <w:szCs w:val="24"/>
+          <w:lang w:val="ru-RU"/>
+        </w:rPr>
+      </w:pPr>
+    </w:p>
+    <w:p>
+      <w:pPr>
+        <w:pStyle w:val="1"/>
+        <w:rPr>
+          <w:lang w:val="ru-RU"/>
+        </w:rPr>
+      </w:pPr>
+      <w:r>
+        <w:rPr>
+          <w:lang w:val="ru-RU"/>
+        </w:rPr>
+        <w:t>Задание 14</w:t>
+      </w:r>
+    </w:p>
+    <w:p>
+      <w:pPr>
+        <w:rPr>
+          <w:rFonts w:ascii="Arial" w:hAnsi="Arial" w:cs="Arial"/>
+          <w:sz w:val="24"/>
+          <w:szCs w:val="24"/>
+          <w:lang w:val="ru-RU"/>
+        </w:rPr>
+      </w:pPr>
+    </w:p>
+    <w:p>
+      <w:pPr>
+        <w:rPr>
+          <w:rFonts w:ascii="Arial" w:hAnsi="Arial" w:cs="Arial"/>
+          <w:sz w:val="24"/>
+          <w:szCs w:val="24"/>
+          <w:lang w:val="ru-RU"/>
+        </w:rPr>
+      </w:pPr>
+      <w:r>
+        <w:rPr>
+          <w:rFonts w:ascii="Arial" w:hAnsi="Arial" w:cs="Arial"/>
+          <w:sz w:val="24"/>
+          <w:szCs w:val="24"/>
+          <w:lang w:val="ru-RU"/>
+        </w:rPr>
+        <w:t xml:space="preserve">Найдите класс, имя и страну для кораблей из таблицы </w:t>
+      </w:r>
+      <w:proofErr w:type="spellStart"/>
+      <w:r>
+        <w:rPr>
+          <w:rFonts w:ascii="Arial" w:hAnsi="Arial" w:cs="Arial"/>
+          <w:sz w:val="24"/>
+          <w:szCs w:val="24"/>
+          <w:lang w:val="ru-RU"/>
+        </w:rPr>
+        <w:t>Ships</w:t>
+      </w:r>
+      <w:proofErr w:type="spellEnd"/>
+      <w:r>
+        <w:rPr>
+          <w:rFonts w:ascii="Arial" w:hAnsi="Arial" w:cs="Arial"/>
+          <w:sz w:val="24"/>
+          <w:szCs w:val="24"/>
+          <w:lang w:val="ru-RU"/>
+        </w:rPr>
+        <w:t>, имеющих не менее 10 орудий.</w:t>
+      </w:r>
+    </w:p>
+    <w:p>
+      <w:pPr>
+        <w:rPr>
+          <w:rFonts w:ascii="Arial" w:hAnsi="Arial" w:cs="Arial"/>
+          <w:sz w:val="24"/>
+          <w:szCs w:val="24"/>
+          <w:lang w:val="ru-RU"/>
+        </w:rPr>
+      </w:pPr>
+    </w:p>
+    <w:p>
+      <w:pPr>
+        <w:rPr>
+          <w:rFonts w:ascii="Arial" w:hAnsi="Arial" w:cs="Arial"/>
+          <w:sz w:val="24"/>
+          <w:szCs w:val="24"/>
+        </w:rPr>
+      </w:pPr>
+      <w:r>
+        <w:rPr>
+          <w:rFonts w:ascii="Arial" w:hAnsi="Arial" w:cs="Arial"/>
+          <w:sz w:val="24"/>
+          <w:szCs w:val="24"/>
+        </w:rPr>
+        <w:t xml:space="preserve">SELECT </w:t>
+      </w:r>
+      <w:proofErr w:type="spellStart"/>
+      <w:r>
+        <w:rPr>
+          <w:rFonts w:ascii="Arial" w:hAnsi="Arial" w:cs="Arial"/>
+          <w:sz w:val="24"/>
+          <w:szCs w:val="24"/>
+        </w:rPr>
+        <w:t>Ships.class</w:t>
+      </w:r>
+      <w:proofErr w:type="spellEnd"/>
+      <w:r>
+        <w:rPr>
+          <w:rFonts w:ascii="Arial" w:hAnsi="Arial" w:cs="Arial"/>
+          <w:sz w:val="24"/>
+          <w:szCs w:val="24"/>
+        </w:rPr>
+        <w:t xml:space="preserve">, Ships.name, </w:t>
+      </w:r>
+      <w:proofErr w:type="spellStart"/>
+      <w:r>
+        <w:rPr>
+          <w:rFonts w:ascii="Arial" w:hAnsi="Arial" w:cs="Arial"/>
+          <w:sz w:val="24"/>
+          <w:szCs w:val="24"/>
+        </w:rPr>
+        <w:t>Classes.country</w:t>
+      </w:r>
+      <w:proofErr w:type="spellEnd"/>
+    </w:p>
+    <w:p>
+      <w:pPr>
+        <w:rPr>
+          <w:rFonts w:ascii="Arial" w:hAnsi="Arial" w:cs="Arial"/>
+          <w:sz w:val="24"/>
+          <w:szCs w:val="24"/>
+        </w:rPr>
+      </w:pPr>
+      <w:r>
+        <w:rPr>
+          <w:rFonts w:ascii="Arial" w:hAnsi="Arial" w:cs="Arial"/>
+          <w:sz w:val="24"/>
+          <w:szCs w:val="24"/>
+        </w:rPr>
+        <w:t>FROM Ships</w:t>
+      </w:r>
+    </w:p>
+    <w:p>
+      <w:pPr>
+        <w:rPr>
+          <w:rFonts w:ascii="Arial" w:hAnsi="Arial" w:cs="Arial"/>
+          <w:sz w:val="24"/>
+          <w:szCs w:val="24"/>
+        </w:rPr>
+      </w:pPr>
+      <w:r>
+        <w:rPr>
+          <w:rFonts w:ascii="Arial" w:hAnsi="Arial" w:cs="Arial"/>
+          <w:sz w:val="24"/>
+          <w:szCs w:val="24"/>
+        </w:rPr>
+        <w:t xml:space="preserve">JOIN Classes </w:t>
+      </w:r>
+      <w:r>
+        <w:rPr>
+          <w:rFonts w:ascii="Arial" w:hAnsi="Arial" w:cs="Arial"/>
+          <w:sz w:val="24"/>
+          <w:szCs w:val="24"/>
+        </w:rPr>
+        <w:t>ON</w:t>
+      </w:r>
+      <w:r>
+        <w:rPr>
+          <w:rFonts w:ascii="Arial" w:hAnsi="Arial" w:cs="Arial"/>
+          <w:sz w:val="24"/>
+          <w:szCs w:val="24"/>
+        </w:rPr>
+        <w:t xml:space="preserve"> </w:t>
+      </w:r>
+      <w:proofErr w:type="spellStart"/>
+      <w:r>
+        <w:rPr>
+          <w:rFonts w:ascii="Arial" w:hAnsi="Arial" w:cs="Arial"/>
+          <w:sz w:val="24"/>
+          <w:szCs w:val="24"/>
+        </w:rPr>
+        <w:t>Classes.class</w:t>
+      </w:r>
+      <w:proofErr w:type="spellEnd"/>
+      <w:r>
+        <w:rPr>
+          <w:rFonts w:ascii="Arial" w:hAnsi="Arial" w:cs="Arial"/>
+          <w:sz w:val="24"/>
+          <w:szCs w:val="24"/>
+        </w:rPr>
+        <w:t>=</w:t>
+      </w:r>
+      <w:proofErr w:type="spellStart"/>
+      <w:r>
+        <w:rPr>
+          <w:rFonts w:ascii="Arial" w:hAnsi="Arial" w:cs="Arial"/>
+          <w:sz w:val="24"/>
+          <w:szCs w:val="24"/>
+        </w:rPr>
+        <w:t>Ships.class</w:t>
+      </w:r>
+      <w:proofErr w:type="spellEnd"/>
+    </w:p>
+    <w:p>
+      <w:pPr>
+        <w:rPr>
+          <w:rFonts w:ascii="Arial" w:hAnsi="Arial" w:cs="Arial"/>
+          <w:sz w:val="24"/>
+          <w:szCs w:val="24"/>
+          <w:lang w:val="ru-RU"/>
+        </w:rPr>
+      </w:pPr>
+      <w:r>
+        <w:rPr>
+          <w:rFonts w:ascii="Arial" w:hAnsi="Arial" w:cs="Arial"/>
+          <w:sz w:val="24"/>
+          <w:szCs w:val="24"/>
+          <w:lang w:val="ru-RU"/>
+        </w:rPr>
+        <w:t xml:space="preserve">WHERE </w:t>
+      </w:r>
+      <w:proofErr w:type="spellStart"/>
+      <w:proofErr w:type="gramStart"/>
+      <w:r>
+        <w:rPr>
+          <w:rFonts w:ascii="Arial" w:hAnsi="Arial" w:cs="Arial"/>
+          <w:sz w:val="24"/>
+          <w:szCs w:val="24"/>
+          <w:lang w:val="ru-RU"/>
+        </w:rPr>
+        <w:t>numGuns</w:t>
+      </w:r>
+      <w:proofErr w:type="spellEnd"/>
+      <w:r>
+        <w:rPr>
+          <w:rFonts w:ascii="Arial" w:hAnsi="Arial" w:cs="Arial"/>
+          <w:sz w:val="24"/>
+          <w:szCs w:val="24"/>
+          <w:lang w:val="ru-RU"/>
+        </w:rPr>
+        <w:t xml:space="preserve"> &gt;</w:t>
+      </w:r>
+      <w:proofErr w:type="gramEnd"/>
+      <w:r>
+        <w:rPr>
+          <w:rFonts w:ascii="Arial" w:hAnsi="Arial" w:cs="Arial"/>
+          <w:sz w:val="24"/>
+          <w:szCs w:val="24"/>
+          <w:lang w:val="ru-RU"/>
+        </w:rPr>
+        <w:t>= 10</w:t>
+      </w:r>
+    </w:p>
+    <w:p>
+      <w:pPr>
+        <w:pBdr>
+          <w:bottom w:val="single" w:sz="6" w:space="1" w:color="auto"/>
+        </w:pBdr>
+        <w:rPr>
+          <w:rFonts w:ascii="Arial" w:hAnsi="Arial" w:cs="Arial"/>
+          <w:sz w:val="24"/>
+          <w:szCs w:val="24"/>
+          <w:lang w:val="ru-RU"/>
+        </w:rPr>
+      </w:pPr>
+    </w:p>
+    <w:p>
+      <w:pPr>
+        <w:rPr>
+          <w:rFonts w:ascii="Arial" w:hAnsi="Arial" w:cs="Arial"/>
+          <w:sz w:val="24"/>
+          <w:szCs w:val="24"/>
+          <w:lang w:val="ru-RU"/>
+        </w:rPr>
+      </w:pPr>
+    </w:p>
+    <w:p>
+      <w:pPr>
+        <w:pStyle w:val="1"/>
+        <w:rPr>
+          <w:lang w:val="ru-RU"/>
+        </w:rPr>
+      </w:pPr>
+      <w:r>
+        <w:rPr>
+          <w:lang w:val="ru-RU"/>
+        </w:rPr>
+        <w:t>Задание 15</w:t>
+      </w:r>
+    </w:p>
+    <w:p>
+      <w:pPr>
+        <w:rPr>
+          <w:rFonts w:ascii="Arial" w:hAnsi="Arial" w:cs="Arial"/>
+          <w:sz w:val="24"/>
+          <w:szCs w:val="24"/>
+          <w:lang w:val="ru-RU"/>
+        </w:rPr>
+      </w:pPr>
+    </w:p>
+    <w:p>
+      <w:pPr>
+        <w:rPr>
+          <w:rFonts w:ascii="Arial" w:hAnsi="Arial" w:cs="Arial"/>
+          <w:sz w:val="24"/>
+          <w:szCs w:val="24"/>
+          <w:lang w:val="ru-RU"/>
+        </w:rPr>
+      </w:pPr>
+      <w:r>
+        <w:rPr>
+          <w:rFonts w:ascii="Arial" w:hAnsi="Arial" w:cs="Arial"/>
+          <w:sz w:val="24"/>
+          <w:szCs w:val="24"/>
+          <w:lang w:val="ru-RU"/>
+        </w:rPr>
+        <w:t>Найдите размеры жестких дисков, совпадающих у двух и более PC. Вывести: HD</w:t>
+      </w:r>
+    </w:p>
+    <w:p>
+      <w:pPr>
+        <w:rPr>
+          <w:rFonts w:ascii="Arial" w:hAnsi="Arial" w:cs="Arial"/>
+          <w:sz w:val="24"/>
+          <w:szCs w:val="24"/>
+          <w:lang w:val="ru-RU"/>
+        </w:rPr>
+      </w:pPr>
+    </w:p>
+    <w:p>
+      <w:pPr>
+        <w:rPr>
+          <w:rFonts w:ascii="Arial" w:hAnsi="Arial" w:cs="Arial"/>
+          <w:sz w:val="24"/>
+          <w:szCs w:val="24"/>
+        </w:rPr>
+      </w:pPr>
+      <w:r>
+        <w:rPr>
+          <w:rFonts w:ascii="Arial" w:hAnsi="Arial" w:cs="Arial"/>
+          <w:sz w:val="24"/>
+          <w:szCs w:val="24"/>
+        </w:rPr>
+        <w:t>SELECT HD</w:t>
+      </w:r>
+    </w:p>
+    <w:p>
+      <w:pPr>
+        <w:rPr>
+          <w:rFonts w:ascii="Arial" w:hAnsi="Arial" w:cs="Arial"/>
+          <w:sz w:val="24"/>
+          <w:szCs w:val="24"/>
+        </w:rPr>
+      </w:pPr>
+      <w:r>
+        <w:rPr>
+          <w:rFonts w:ascii="Arial" w:hAnsi="Arial" w:cs="Arial"/>
+          <w:sz w:val="24"/>
+          <w:szCs w:val="24"/>
+        </w:rPr>
+        <w:t>FROM PC</w:t>
+      </w:r>
+    </w:p>
+    <w:p>
+      <w:pPr>
+        <w:rPr>
+          <w:rFonts w:ascii="Arial" w:hAnsi="Arial" w:cs="Arial"/>
+          <w:sz w:val="24"/>
+          <w:szCs w:val="24"/>
+        </w:rPr>
+      </w:pPr>
+      <w:r>
+        <w:rPr>
+          <w:rFonts w:ascii="Arial" w:hAnsi="Arial" w:cs="Arial"/>
+          <w:sz w:val="24"/>
+          <w:szCs w:val="24"/>
+        </w:rPr>
+        <w:t>GROUP BY HD</w:t>
+      </w:r>
+    </w:p>
+    <w:p>
+      <w:pPr>
+        <w:rPr>
+          <w:rFonts w:ascii="Arial" w:hAnsi="Arial" w:cs="Arial"/>
+          <w:sz w:val="24"/>
+          <w:szCs w:val="24"/>
+        </w:rPr>
+      </w:pPr>
+      <w:r>
+        <w:rPr>
+          <w:rFonts w:ascii="Arial" w:hAnsi="Arial" w:cs="Arial"/>
+          <w:sz w:val="24"/>
+          <w:szCs w:val="24"/>
+        </w:rPr>
+        <w:t>HAVING COUNT(HD)&gt;1</w:t>
+      </w:r>
       <w:bookmarkStart w:id="0" w:name="_GoBack"/>
       <w:bookmarkEnd w:id="0"/>
     </w:p>
@@ -2606,7 +3203,7 @@
           <w:rFonts w:ascii="Arial" w:hAnsi="Arial" w:cs="Arial"/>
           <w:sz w:val="24"/>
           <w:szCs w:val="24"/>
-          <w:lang w:val="be-BY"/>
+          <w:lang w:val="ru-RU"/>
         </w:rPr>
       </w:pPr>
     </w:p>
@@ -3035,6 +3632,29 @@
       <w:szCs w:val="32"/>
     </w:rPr>
   </w:style>
+  <w:style w:type="paragraph" w:styleId="2">
+    <w:name w:val="heading 2"/>
+    <w:basedOn w:val="a"/>
+    <w:next w:val="a"/>
+    <w:link w:val="20"/>
+    <w:uiPriority w:val="9"/>
+    <w:semiHidden/>
+    <w:unhideWhenUsed/>
+    <w:qFormat/>
+    <w:rsid w:val="00AC2BDC"/>
+    <w:pPr>
+      <w:keepNext/>
+      <w:keepLines/>
+      <w:spacing w:before="40" w:after="0"/>
+      <w:outlineLvl w:val="1"/>
+    </w:pPr>
+    <w:rPr>
+      <w:rFonts w:asciiTheme="majorHAnsi" w:eastAsiaTheme="majorEastAsia" w:hAnsiTheme="majorHAnsi" w:cstheme="majorBidi"/>
+      <w:color w:val="2E74B5" w:themeColor="accent1" w:themeShade="BF"/>
+      <w:sz w:val="26"/>
+      <w:szCs w:val="26"/>
+    </w:rPr>
+  </w:style>
   <w:style w:type="character" w:default="1" w:styleId="a0">
     <w:name w:val="Default Paragraph Font"/>
     <w:uiPriority w:val="1"/>
@@ -3073,6 +3693,20 @@
       <w:color w:val="2E74B5" w:themeColor="accent1" w:themeShade="BF"/>
       <w:sz w:val="32"/>
       <w:szCs w:val="32"/>
+    </w:rPr>
+  </w:style>
+  <w:style w:type="character" w:customStyle="1" w:styleId="20">
+    <w:name w:val="Заголовок 2 Знак"/>
+    <w:basedOn w:val="a0"/>
+    <w:link w:val="2"/>
+    <w:uiPriority w:val="9"/>
+    <w:semiHidden/>
+    <w:rsid w:val="00AC2BDC"/>
+    <w:rPr>
+      <w:rFonts w:asciiTheme="majorHAnsi" w:eastAsiaTheme="majorEastAsia" w:hAnsiTheme="majorHAnsi" w:cstheme="majorBidi"/>
+      <w:color w:val="2E74B5" w:themeColor="accent1" w:themeShade="BF"/>
+      <w:sz w:val="26"/>
+      <w:szCs w:val="26"/>
     </w:rPr>
   </w:style>
 </w:styles>

--- a/SQL.docx
+++ b/SQL.docx
@@ -3104,26 +3104,32 @@
           <w:rFonts w:ascii="Arial" w:hAnsi="Arial" w:cs="Arial"/>
           <w:sz w:val="24"/>
           <w:szCs w:val="24"/>
-          <w:lang w:val="ru-RU"/>
-        </w:rPr>
-      </w:pPr>
-      <w:r>
-        <w:rPr>
-          <w:rFonts w:ascii="Arial" w:hAnsi="Arial" w:cs="Arial"/>
-          <w:sz w:val="24"/>
-          <w:szCs w:val="24"/>
-          <w:lang w:val="ru-RU"/>
-        </w:rPr>
-        <w:t>Найдите размеры жестких дисков, совпадающих у двух и более PC. Вывести: HD</w:t>
-      </w:r>
-    </w:p>
-    <w:p>
-      <w:pPr>
-        <w:rPr>
-          <w:rFonts w:ascii="Arial" w:hAnsi="Arial" w:cs="Arial"/>
-          <w:sz w:val="24"/>
-          <w:szCs w:val="24"/>
-          <w:lang w:val="ru-RU"/>
+        </w:rPr>
+      </w:pPr>
+      <w:r>
+        <w:rPr>
+          <w:rFonts w:ascii="Arial" w:hAnsi="Arial" w:cs="Arial"/>
+          <w:sz w:val="24"/>
+          <w:szCs w:val="24"/>
+          <w:lang w:val="ru-RU"/>
+        </w:rPr>
+        <w:t>Найдите размеры жестких дисков, совпадающих у двух и более PC. Вывести</w:t>
+      </w:r>
+      <w:r>
+        <w:rPr>
+          <w:rFonts w:ascii="Arial" w:hAnsi="Arial" w:cs="Arial"/>
+          <w:sz w:val="24"/>
+          <w:szCs w:val="24"/>
+        </w:rPr>
+        <w:t>: HD</w:t>
+      </w:r>
+    </w:p>
+    <w:p>
+      <w:pPr>
+        <w:rPr>
+          <w:rFonts w:ascii="Arial" w:hAnsi="Arial" w:cs="Arial"/>
+          <w:sz w:val="24"/>
+          <w:szCs w:val="24"/>
         </w:rPr>
       </w:pPr>
     </w:p>
@@ -3180,6 +3186,9 @@
     </w:p>
     <w:p>
       <w:pPr>
+        <w:pBdr>
+          <w:bottom w:val="single" w:sz="6" w:space="1" w:color="auto"/>
+        </w:pBdr>
         <w:rPr>
           <w:rFonts w:ascii="Arial" w:hAnsi="Arial" w:cs="Arial"/>
           <w:sz w:val="24"/>
@@ -3193,9 +3202,1617 @@
           <w:szCs w:val="24"/>
         </w:rPr>
         <w:t>HAVING COUNT(HD)&gt;1</w:t>
+      </w:r>
+    </w:p>
+    <w:p>
+      <w:pPr>
+        <w:rPr>
+          <w:rFonts w:ascii="Arial" w:hAnsi="Arial" w:cs="Arial"/>
+          <w:sz w:val="24"/>
+          <w:szCs w:val="24"/>
+        </w:rPr>
+      </w:pPr>
+    </w:p>
+    <w:p>
+      <w:pPr>
+        <w:pStyle w:val="1"/>
+      </w:pPr>
+      <w:r>
+        <w:rPr>
+          <w:lang w:val="ru-RU"/>
+        </w:rPr>
+        <w:t>Задание</w:t>
+      </w:r>
+      <w:r>
+        <w:t xml:space="preserve"> 1</w:t>
+      </w:r>
+      <w:r>
+        <w:t>6</w:t>
+      </w:r>
+    </w:p>
+    <w:p>
+      <w:pPr>
+        <w:rPr>
+          <w:rFonts w:ascii="Arial" w:hAnsi="Arial" w:cs="Arial"/>
+          <w:sz w:val="24"/>
+          <w:szCs w:val="24"/>
+        </w:rPr>
+      </w:pPr>
+    </w:p>
+    <w:p>
+      <w:pPr>
+        <w:ind w:firstLine="567"/>
+        <w:rPr>
+          <w:rFonts w:ascii="Arial" w:hAnsi="Arial" w:cs="Arial"/>
+          <w:sz w:val="24"/>
+          <w:szCs w:val="24"/>
+          <w:lang w:val="ru-RU"/>
+        </w:rPr>
+      </w:pPr>
+      <w:r>
+        <w:rPr>
+          <w:rFonts w:ascii="Arial" w:hAnsi="Arial" w:cs="Arial"/>
+          <w:sz w:val="24"/>
+          <w:szCs w:val="24"/>
+          <w:lang w:val="ru-RU"/>
+        </w:rPr>
+        <w:lastRenderedPageBreak/>
+        <w:t>Найдите пары моделей PC, имеющих одинаковые скорость и RAM. В результате каждая пара указывается только один раз, т.е. (</w:t>
+      </w:r>
+      <w:proofErr w:type="spellStart"/>
+      <w:proofErr w:type="gramStart"/>
+      <w:r>
+        <w:rPr>
+          <w:rFonts w:ascii="Arial" w:hAnsi="Arial" w:cs="Arial"/>
+          <w:sz w:val="24"/>
+          <w:szCs w:val="24"/>
+          <w:lang w:val="ru-RU"/>
+        </w:rPr>
+        <w:t>i,j</w:t>
+      </w:r>
+      <w:proofErr w:type="spellEnd"/>
+      <w:proofErr w:type="gramEnd"/>
+      <w:r>
+        <w:rPr>
+          <w:rFonts w:ascii="Arial" w:hAnsi="Arial" w:cs="Arial"/>
+          <w:sz w:val="24"/>
+          <w:szCs w:val="24"/>
+          <w:lang w:val="ru-RU"/>
+        </w:rPr>
+        <w:t>), но не (</w:t>
+      </w:r>
+      <w:proofErr w:type="spellStart"/>
+      <w:r>
+        <w:rPr>
+          <w:rFonts w:ascii="Arial" w:hAnsi="Arial" w:cs="Arial"/>
+          <w:sz w:val="24"/>
+          <w:szCs w:val="24"/>
+          <w:lang w:val="ru-RU"/>
+        </w:rPr>
+        <w:t>j,i</w:t>
+      </w:r>
+      <w:proofErr w:type="spellEnd"/>
+      <w:r>
+        <w:rPr>
+          <w:rFonts w:ascii="Arial" w:hAnsi="Arial" w:cs="Arial"/>
+          <w:sz w:val="24"/>
+          <w:szCs w:val="24"/>
+          <w:lang w:val="ru-RU"/>
+        </w:rPr>
+        <w:t>), Порядок вывода: модель с большим номером, модель с меньшим номером, скорость и RAM.</w:t>
+      </w:r>
+    </w:p>
+    <w:p>
+      <w:pPr>
+        <w:rPr>
+          <w:rFonts w:ascii="Arial" w:hAnsi="Arial" w:cs="Arial"/>
+          <w:sz w:val="24"/>
+          <w:szCs w:val="24"/>
+          <w:lang w:val="ru-RU"/>
+        </w:rPr>
+      </w:pPr>
+    </w:p>
+    <w:p>
+      <w:pPr>
+        <w:ind w:firstLine="567"/>
+        <w:rPr>
+          <w:rFonts w:ascii="Arial" w:hAnsi="Arial" w:cs="Arial"/>
+          <w:sz w:val="24"/>
+          <w:szCs w:val="24"/>
+        </w:rPr>
+      </w:pPr>
+      <w:r>
+        <w:rPr>
+          <w:rFonts w:ascii="Arial" w:hAnsi="Arial" w:cs="Arial"/>
+          <w:sz w:val="24"/>
+          <w:szCs w:val="24"/>
+        </w:rPr>
+        <w:t xml:space="preserve">SELECT DISTINCT </w:t>
+      </w:r>
+      <w:proofErr w:type="spellStart"/>
+      <w:proofErr w:type="gramStart"/>
+      <w:r>
+        <w:rPr>
+          <w:rFonts w:ascii="Arial" w:hAnsi="Arial" w:cs="Arial"/>
+          <w:sz w:val="24"/>
+          <w:szCs w:val="24"/>
+        </w:rPr>
+        <w:t>A.model</w:t>
+      </w:r>
+      <w:proofErr w:type="spellEnd"/>
+      <w:proofErr w:type="gramEnd"/>
+      <w:r>
+        <w:rPr>
+          <w:rFonts w:ascii="Arial" w:hAnsi="Arial" w:cs="Arial"/>
+          <w:sz w:val="24"/>
+          <w:szCs w:val="24"/>
+        </w:rPr>
+        <w:t xml:space="preserve"> AS model_1, </w:t>
+      </w:r>
+      <w:proofErr w:type="spellStart"/>
+      <w:r>
+        <w:rPr>
+          <w:rFonts w:ascii="Arial" w:hAnsi="Arial" w:cs="Arial"/>
+          <w:sz w:val="24"/>
+          <w:szCs w:val="24"/>
+        </w:rPr>
+        <w:t>B.model</w:t>
+      </w:r>
+      <w:proofErr w:type="spellEnd"/>
+      <w:r>
+        <w:rPr>
+          <w:rFonts w:ascii="Arial" w:hAnsi="Arial" w:cs="Arial"/>
+          <w:sz w:val="24"/>
+          <w:szCs w:val="24"/>
+        </w:rPr>
+        <w:t xml:space="preserve"> AS model_2, </w:t>
+      </w:r>
+      <w:proofErr w:type="spellStart"/>
+      <w:r>
+        <w:rPr>
+          <w:rFonts w:ascii="Arial" w:hAnsi="Arial" w:cs="Arial"/>
+          <w:sz w:val="24"/>
+          <w:szCs w:val="24"/>
+        </w:rPr>
+        <w:t>A.speed</w:t>
+      </w:r>
+      <w:proofErr w:type="spellEnd"/>
+      <w:r>
+        <w:rPr>
+          <w:rFonts w:ascii="Arial" w:hAnsi="Arial" w:cs="Arial"/>
+          <w:sz w:val="24"/>
+          <w:szCs w:val="24"/>
+        </w:rPr>
+        <w:t xml:space="preserve"> AS speed, </w:t>
+      </w:r>
+      <w:proofErr w:type="spellStart"/>
+      <w:r>
+        <w:rPr>
+          <w:rFonts w:ascii="Arial" w:hAnsi="Arial" w:cs="Arial"/>
+          <w:sz w:val="24"/>
+          <w:szCs w:val="24"/>
+        </w:rPr>
+        <w:t>A.ram</w:t>
+      </w:r>
+      <w:proofErr w:type="spellEnd"/>
+      <w:r>
+        <w:rPr>
+          <w:rFonts w:ascii="Arial" w:hAnsi="Arial" w:cs="Arial"/>
+          <w:sz w:val="24"/>
+          <w:szCs w:val="24"/>
+        </w:rPr>
+        <w:t xml:space="preserve"> AS ram</w:t>
+      </w:r>
+    </w:p>
+    <w:p>
+      <w:pPr>
+        <w:ind w:firstLine="567"/>
+        <w:rPr>
+          <w:rFonts w:ascii="Arial" w:hAnsi="Arial" w:cs="Arial"/>
+          <w:sz w:val="24"/>
+          <w:szCs w:val="24"/>
+        </w:rPr>
+      </w:pPr>
+      <w:r>
+        <w:rPr>
+          <w:rFonts w:ascii="Arial" w:hAnsi="Arial" w:cs="Arial"/>
+          <w:sz w:val="24"/>
+          <w:szCs w:val="24"/>
+        </w:rPr>
+        <w:t xml:space="preserve"> FROM PC AS A, PC B</w:t>
+      </w:r>
+    </w:p>
+    <w:p>
+      <w:pPr>
+        <w:ind w:firstLine="567"/>
+        <w:rPr>
+          <w:rFonts w:ascii="Arial" w:hAnsi="Arial" w:cs="Arial"/>
+          <w:sz w:val="24"/>
+          <w:szCs w:val="24"/>
+        </w:rPr>
+      </w:pPr>
+      <w:r>
+        <w:rPr>
+          <w:rFonts w:ascii="Arial" w:hAnsi="Arial" w:cs="Arial"/>
+          <w:sz w:val="24"/>
+          <w:szCs w:val="24"/>
+        </w:rPr>
+        <w:t xml:space="preserve">WHERE </w:t>
+      </w:r>
+      <w:proofErr w:type="spellStart"/>
+      <w:proofErr w:type="gramStart"/>
+      <w:r>
+        <w:rPr>
+          <w:rFonts w:ascii="Arial" w:hAnsi="Arial" w:cs="Arial"/>
+          <w:sz w:val="24"/>
+          <w:szCs w:val="24"/>
+        </w:rPr>
+        <w:t>A.speed</w:t>
+      </w:r>
+      <w:proofErr w:type="spellEnd"/>
+      <w:proofErr w:type="gramEnd"/>
+      <w:r>
+        <w:rPr>
+          <w:rFonts w:ascii="Arial" w:hAnsi="Arial" w:cs="Arial"/>
+          <w:sz w:val="24"/>
+          <w:szCs w:val="24"/>
+        </w:rPr>
+        <w:t xml:space="preserve">= </w:t>
+      </w:r>
+      <w:proofErr w:type="spellStart"/>
+      <w:r>
+        <w:rPr>
+          <w:rFonts w:ascii="Arial" w:hAnsi="Arial" w:cs="Arial"/>
+          <w:sz w:val="24"/>
+          <w:szCs w:val="24"/>
+        </w:rPr>
+        <w:t>B.speed</w:t>
+      </w:r>
+      <w:proofErr w:type="spellEnd"/>
+      <w:r>
+        <w:rPr>
+          <w:rFonts w:ascii="Arial" w:hAnsi="Arial" w:cs="Arial"/>
+          <w:sz w:val="24"/>
+          <w:szCs w:val="24"/>
+        </w:rPr>
+        <w:t xml:space="preserve"> AND </w:t>
+      </w:r>
+      <w:proofErr w:type="spellStart"/>
+      <w:r>
+        <w:rPr>
+          <w:rFonts w:ascii="Arial" w:hAnsi="Arial" w:cs="Arial"/>
+          <w:sz w:val="24"/>
+          <w:szCs w:val="24"/>
+        </w:rPr>
+        <w:t>A.ram</w:t>
+      </w:r>
+      <w:proofErr w:type="spellEnd"/>
+      <w:r>
+        <w:rPr>
+          <w:rFonts w:ascii="Arial" w:hAnsi="Arial" w:cs="Arial"/>
+          <w:sz w:val="24"/>
+          <w:szCs w:val="24"/>
+        </w:rPr>
+        <w:t xml:space="preserve"> = </w:t>
+      </w:r>
+      <w:proofErr w:type="spellStart"/>
+      <w:r>
+        <w:rPr>
+          <w:rFonts w:ascii="Arial" w:hAnsi="Arial" w:cs="Arial"/>
+          <w:sz w:val="24"/>
+          <w:szCs w:val="24"/>
+        </w:rPr>
+        <w:t>B.ram</w:t>
+      </w:r>
+      <w:proofErr w:type="spellEnd"/>
+    </w:p>
+    <w:p>
+      <w:pPr>
+        <w:ind w:firstLine="567"/>
+        <w:rPr>
+          <w:rFonts w:ascii="Arial" w:hAnsi="Arial" w:cs="Arial"/>
+          <w:sz w:val="24"/>
+          <w:szCs w:val="24"/>
+          <w:lang w:val="ru-RU"/>
+        </w:rPr>
+      </w:pPr>
+      <w:r>
+        <w:rPr>
+          <w:rFonts w:ascii="Arial" w:hAnsi="Arial" w:cs="Arial"/>
+          <w:sz w:val="24"/>
+          <w:szCs w:val="24"/>
+          <w:lang w:val="ru-RU"/>
+        </w:rPr>
+        <w:t xml:space="preserve">AND </w:t>
+      </w:r>
+      <w:proofErr w:type="spellStart"/>
+      <w:proofErr w:type="gramStart"/>
+      <w:r>
+        <w:rPr>
+          <w:rFonts w:ascii="Arial" w:hAnsi="Arial" w:cs="Arial"/>
+          <w:sz w:val="24"/>
+          <w:szCs w:val="24"/>
+          <w:lang w:val="ru-RU"/>
+        </w:rPr>
+        <w:t>A.model</w:t>
+      </w:r>
+      <w:proofErr w:type="spellEnd"/>
+      <w:proofErr w:type="gramEnd"/>
+      <w:r>
+        <w:rPr>
+          <w:rFonts w:ascii="Arial" w:hAnsi="Arial" w:cs="Arial"/>
+          <w:sz w:val="24"/>
+          <w:szCs w:val="24"/>
+          <w:lang w:val="ru-RU"/>
+        </w:rPr>
+        <w:t xml:space="preserve"> &gt; </w:t>
+      </w:r>
+      <w:proofErr w:type="spellStart"/>
+      <w:r>
+        <w:rPr>
+          <w:rFonts w:ascii="Arial" w:hAnsi="Arial" w:cs="Arial"/>
+          <w:sz w:val="24"/>
+          <w:szCs w:val="24"/>
+          <w:lang w:val="ru-RU"/>
+        </w:rPr>
+        <w:t>B.model</w:t>
+      </w:r>
+      <w:proofErr w:type="spellEnd"/>
+    </w:p>
+    <w:p>
+      <w:pPr>
+        <w:pBdr>
+          <w:bottom w:val="single" w:sz="6" w:space="1" w:color="auto"/>
+        </w:pBdr>
+        <w:ind w:firstLine="567"/>
+        <w:rPr>
+          <w:rFonts w:ascii="Arial" w:hAnsi="Arial" w:cs="Arial"/>
+          <w:sz w:val="24"/>
+          <w:szCs w:val="24"/>
+          <w:lang w:val="ru-RU"/>
+        </w:rPr>
+      </w:pPr>
+    </w:p>
+    <w:p>
+      <w:pPr>
+        <w:ind w:firstLine="567"/>
+        <w:rPr>
+          <w:rFonts w:ascii="Arial" w:hAnsi="Arial" w:cs="Arial"/>
+          <w:sz w:val="24"/>
+          <w:szCs w:val="24"/>
+        </w:rPr>
+      </w:pPr>
+    </w:p>
+    <w:p>
+      <w:pPr>
+        <w:pStyle w:val="1"/>
+        <w:rPr>
+          <w:lang w:val="ru-RU"/>
+        </w:rPr>
+      </w:pPr>
+      <w:r>
+        <w:rPr>
+          <w:lang w:val="ru-RU"/>
+        </w:rPr>
+        <w:t>Задание</w:t>
+      </w:r>
+      <w:r>
+        <w:rPr>
+          <w:lang w:val="ru-RU"/>
+        </w:rPr>
+        <w:t xml:space="preserve"> 1</w:t>
+      </w:r>
+      <w:r>
+        <w:rPr>
+          <w:lang w:val="ru-RU"/>
+        </w:rPr>
+        <w:t>7</w:t>
+      </w:r>
+    </w:p>
+    <w:p>
+      <w:pPr>
+        <w:ind w:firstLine="567"/>
+        <w:rPr>
+          <w:rFonts w:ascii="Arial" w:hAnsi="Arial" w:cs="Arial"/>
+          <w:sz w:val="24"/>
+          <w:szCs w:val="24"/>
+          <w:lang w:val="ru-RU"/>
+        </w:rPr>
+      </w:pPr>
+    </w:p>
+    <w:p>
+      <w:pPr>
+        <w:ind w:firstLine="567"/>
+        <w:rPr>
+          <w:rFonts w:ascii="Arial" w:hAnsi="Arial" w:cs="Arial"/>
+          <w:sz w:val="24"/>
+          <w:szCs w:val="24"/>
+          <w:lang w:val="ru-RU"/>
+        </w:rPr>
+      </w:pPr>
+      <w:r>
+        <w:rPr>
+          <w:rFonts w:ascii="Arial" w:hAnsi="Arial" w:cs="Arial"/>
+          <w:sz w:val="24"/>
+          <w:szCs w:val="24"/>
+          <w:lang w:val="ru-RU"/>
+        </w:rPr>
+        <w:t>Найдите модели ПК-блокнотов, скорость которых меньше скорости каждого из ПК.</w:t>
+      </w:r>
+    </w:p>
+    <w:p>
+      <w:pPr>
+        <w:ind w:firstLine="567"/>
+        <w:rPr>
+          <w:rFonts w:ascii="Arial" w:hAnsi="Arial" w:cs="Arial"/>
+          <w:sz w:val="24"/>
+          <w:szCs w:val="24"/>
+          <w:lang w:val="ru-RU"/>
+        </w:rPr>
+      </w:pPr>
+      <w:r>
+        <w:rPr>
+          <w:rFonts w:ascii="Arial" w:hAnsi="Arial" w:cs="Arial"/>
+          <w:sz w:val="24"/>
+          <w:szCs w:val="24"/>
+          <w:lang w:val="ru-RU"/>
+        </w:rPr>
+        <w:t xml:space="preserve">Вывести: </w:t>
+      </w:r>
+      <w:proofErr w:type="spellStart"/>
+      <w:r>
+        <w:rPr>
+          <w:rFonts w:ascii="Arial" w:hAnsi="Arial" w:cs="Arial"/>
+          <w:sz w:val="24"/>
+          <w:szCs w:val="24"/>
+          <w:lang w:val="ru-RU"/>
+        </w:rPr>
+        <w:t>type</w:t>
+      </w:r>
+      <w:proofErr w:type="spellEnd"/>
+      <w:r>
+        <w:rPr>
+          <w:rFonts w:ascii="Arial" w:hAnsi="Arial" w:cs="Arial"/>
+          <w:sz w:val="24"/>
+          <w:szCs w:val="24"/>
+          <w:lang w:val="ru-RU"/>
+        </w:rPr>
+        <w:t xml:space="preserve">, </w:t>
+      </w:r>
+      <w:proofErr w:type="spellStart"/>
+      <w:r>
+        <w:rPr>
+          <w:rFonts w:ascii="Arial" w:hAnsi="Arial" w:cs="Arial"/>
+          <w:sz w:val="24"/>
+          <w:szCs w:val="24"/>
+          <w:lang w:val="ru-RU"/>
+        </w:rPr>
+        <w:t>model</w:t>
+      </w:r>
+      <w:proofErr w:type="spellEnd"/>
+      <w:r>
+        <w:rPr>
+          <w:rFonts w:ascii="Arial" w:hAnsi="Arial" w:cs="Arial"/>
+          <w:sz w:val="24"/>
+          <w:szCs w:val="24"/>
+          <w:lang w:val="ru-RU"/>
+        </w:rPr>
+        <w:t xml:space="preserve">, </w:t>
+      </w:r>
+      <w:proofErr w:type="spellStart"/>
+      <w:r>
+        <w:rPr>
+          <w:rFonts w:ascii="Arial" w:hAnsi="Arial" w:cs="Arial"/>
+          <w:sz w:val="24"/>
+          <w:szCs w:val="24"/>
+          <w:lang w:val="ru-RU"/>
+        </w:rPr>
+        <w:t>speed</w:t>
+      </w:r>
+      <w:proofErr w:type="spellEnd"/>
+    </w:p>
+    <w:p>
+      <w:pPr>
+        <w:rPr>
+          <w:rFonts w:ascii="Arial" w:hAnsi="Arial" w:cs="Arial"/>
+          <w:sz w:val="24"/>
+          <w:szCs w:val="24"/>
+          <w:lang w:val="ru-RU"/>
+        </w:rPr>
+      </w:pPr>
+    </w:p>
+    <w:p>
+      <w:pPr>
+        <w:rPr>
+          <w:rFonts w:ascii="Arial" w:hAnsi="Arial" w:cs="Arial"/>
+          <w:sz w:val="24"/>
+          <w:szCs w:val="24"/>
+        </w:rPr>
+      </w:pPr>
+      <w:r>
+        <w:rPr>
+          <w:rFonts w:ascii="Arial" w:hAnsi="Arial" w:cs="Arial"/>
+          <w:sz w:val="24"/>
+          <w:szCs w:val="24"/>
+        </w:rPr>
+        <w:t xml:space="preserve">SELECT </w:t>
+      </w:r>
+      <w:proofErr w:type="gramStart"/>
+      <w:r>
+        <w:rPr>
+          <w:rFonts w:ascii="Arial" w:hAnsi="Arial" w:cs="Arial"/>
+          <w:sz w:val="24"/>
+          <w:szCs w:val="24"/>
+        </w:rPr>
+        <w:t xml:space="preserve">DISTINCT  </w:t>
+      </w:r>
+      <w:proofErr w:type="spellStart"/>
+      <w:r>
+        <w:rPr>
+          <w:rFonts w:ascii="Arial" w:hAnsi="Arial" w:cs="Arial"/>
+          <w:sz w:val="24"/>
+          <w:szCs w:val="24"/>
+        </w:rPr>
+        <w:t>Product.type</w:t>
+      </w:r>
+      <w:proofErr w:type="spellEnd"/>
+      <w:proofErr w:type="gramEnd"/>
+      <w:r>
+        <w:rPr>
+          <w:rFonts w:ascii="Arial" w:hAnsi="Arial" w:cs="Arial"/>
+          <w:sz w:val="24"/>
+          <w:szCs w:val="24"/>
+        </w:rPr>
+        <w:t xml:space="preserve">, </w:t>
+      </w:r>
+      <w:proofErr w:type="spellStart"/>
+      <w:r>
+        <w:rPr>
+          <w:rFonts w:ascii="Arial" w:hAnsi="Arial" w:cs="Arial"/>
+          <w:sz w:val="24"/>
+          <w:szCs w:val="24"/>
+        </w:rPr>
+        <w:t>Laptop.model</w:t>
+      </w:r>
+      <w:proofErr w:type="spellEnd"/>
+      <w:r>
+        <w:rPr>
+          <w:rFonts w:ascii="Arial" w:hAnsi="Arial" w:cs="Arial"/>
+          <w:sz w:val="24"/>
+          <w:szCs w:val="24"/>
+        </w:rPr>
+        <w:t xml:space="preserve">, </w:t>
+      </w:r>
+      <w:proofErr w:type="spellStart"/>
+      <w:r>
+        <w:rPr>
+          <w:rFonts w:ascii="Arial" w:hAnsi="Arial" w:cs="Arial"/>
+          <w:sz w:val="24"/>
+          <w:szCs w:val="24"/>
+        </w:rPr>
+        <w:t>Laptop.speed</w:t>
+      </w:r>
+      <w:proofErr w:type="spellEnd"/>
+    </w:p>
+    <w:p>
+      <w:pPr>
+        <w:rPr>
+          <w:rFonts w:ascii="Arial" w:hAnsi="Arial" w:cs="Arial"/>
+          <w:sz w:val="24"/>
+          <w:szCs w:val="24"/>
+        </w:rPr>
+      </w:pPr>
+    </w:p>
+    <w:p>
+      <w:pPr>
+        <w:rPr>
+          <w:rFonts w:ascii="Arial" w:hAnsi="Arial" w:cs="Arial"/>
+          <w:sz w:val="24"/>
+          <w:szCs w:val="24"/>
+        </w:rPr>
+      </w:pPr>
+      <w:proofErr w:type="gramStart"/>
+      <w:r>
+        <w:rPr>
+          <w:rFonts w:ascii="Arial" w:hAnsi="Arial" w:cs="Arial"/>
+          <w:sz w:val="24"/>
+          <w:szCs w:val="24"/>
+        </w:rPr>
+        <w:t>FROM  Laptop</w:t>
+      </w:r>
+      <w:proofErr w:type="gramEnd"/>
+    </w:p>
+    <w:p>
+      <w:pPr>
+        <w:rPr>
+          <w:rFonts w:ascii="Arial" w:hAnsi="Arial" w:cs="Arial"/>
+          <w:sz w:val="24"/>
+          <w:szCs w:val="24"/>
+        </w:rPr>
+      </w:pPr>
+    </w:p>
+    <w:p>
+      <w:pPr>
+        <w:rPr>
+          <w:rFonts w:ascii="Arial" w:hAnsi="Arial" w:cs="Arial"/>
+          <w:sz w:val="24"/>
+          <w:szCs w:val="24"/>
+        </w:rPr>
+      </w:pPr>
+      <w:r>
+        <w:rPr>
+          <w:rFonts w:ascii="Arial" w:hAnsi="Arial" w:cs="Arial"/>
+          <w:sz w:val="24"/>
+          <w:szCs w:val="24"/>
+        </w:rPr>
+        <w:t xml:space="preserve">JOIN Product ON </w:t>
+      </w:r>
+      <w:proofErr w:type="spellStart"/>
+      <w:r>
+        <w:rPr>
+          <w:rFonts w:ascii="Arial" w:hAnsi="Arial" w:cs="Arial"/>
+          <w:sz w:val="24"/>
+          <w:szCs w:val="24"/>
+        </w:rPr>
+        <w:t>Laptop.model</w:t>
+      </w:r>
+      <w:proofErr w:type="spellEnd"/>
+      <w:r>
+        <w:rPr>
+          <w:rFonts w:ascii="Arial" w:hAnsi="Arial" w:cs="Arial"/>
+          <w:sz w:val="24"/>
+          <w:szCs w:val="24"/>
+        </w:rPr>
+        <w:t>=</w:t>
+      </w:r>
+      <w:proofErr w:type="spellStart"/>
+      <w:r>
+        <w:rPr>
+          <w:rFonts w:ascii="Arial" w:hAnsi="Arial" w:cs="Arial"/>
+          <w:sz w:val="24"/>
+          <w:szCs w:val="24"/>
+        </w:rPr>
+        <w:t>Product.model</w:t>
+      </w:r>
+      <w:proofErr w:type="spellEnd"/>
+    </w:p>
+    <w:p>
+      <w:pPr>
+        <w:rPr>
+          <w:rFonts w:ascii="Arial" w:hAnsi="Arial" w:cs="Arial"/>
+          <w:sz w:val="24"/>
+          <w:szCs w:val="24"/>
+        </w:rPr>
+      </w:pPr>
+    </w:p>
+    <w:p>
+      <w:pPr>
+        <w:rPr>
+          <w:rFonts w:ascii="Arial" w:hAnsi="Arial" w:cs="Arial"/>
+          <w:sz w:val="24"/>
+          <w:szCs w:val="24"/>
+        </w:rPr>
+      </w:pPr>
+      <w:r>
+        <w:rPr>
+          <w:rFonts w:ascii="Arial" w:hAnsi="Arial" w:cs="Arial"/>
+          <w:sz w:val="24"/>
+          <w:szCs w:val="24"/>
+        </w:rPr>
+        <w:t xml:space="preserve">WHERE </w:t>
+      </w:r>
+      <w:proofErr w:type="spellStart"/>
+      <w:r>
+        <w:rPr>
+          <w:rFonts w:ascii="Arial" w:hAnsi="Arial" w:cs="Arial"/>
+          <w:sz w:val="24"/>
+          <w:szCs w:val="24"/>
+        </w:rPr>
+        <w:t>Laptop.speed</w:t>
+      </w:r>
+      <w:proofErr w:type="spellEnd"/>
+      <w:r>
+        <w:rPr>
+          <w:rFonts w:ascii="Arial" w:hAnsi="Arial" w:cs="Arial"/>
+          <w:sz w:val="24"/>
+          <w:szCs w:val="24"/>
+        </w:rPr>
+        <w:t xml:space="preserve"> &lt; ALL (SELECT speed FROM PC)</w:t>
+      </w:r>
+    </w:p>
+    <w:p>
+      <w:pPr>
+        <w:pBdr>
+          <w:bottom w:val="single" w:sz="12" w:space="1" w:color="auto"/>
+        </w:pBdr>
+        <w:rPr>
+          <w:rFonts w:ascii="Arial" w:hAnsi="Arial" w:cs="Arial"/>
+          <w:sz w:val="24"/>
+          <w:szCs w:val="24"/>
+        </w:rPr>
+      </w:pPr>
+    </w:p>
+    <w:p>
+      <w:pPr>
+        <w:rPr>
+          <w:rFonts w:ascii="Arial" w:hAnsi="Arial" w:cs="Arial"/>
+          <w:sz w:val="24"/>
+          <w:szCs w:val="24"/>
+        </w:rPr>
+      </w:pPr>
+    </w:p>
+    <w:p>
+      <w:pPr>
+        <w:pStyle w:val="1"/>
+        <w:rPr>
+          <w:lang w:val="ru-RU"/>
+        </w:rPr>
+      </w:pPr>
+      <w:r>
+        <w:rPr>
+          <w:lang w:val="ru-RU"/>
+        </w:rPr>
+        <w:t>Задание</w:t>
+      </w:r>
+      <w:r>
+        <w:rPr>
+          <w:lang w:val="ru-RU"/>
+        </w:rPr>
+        <w:t xml:space="preserve"> 1</w:t>
+      </w:r>
+      <w:r>
+        <w:rPr>
+          <w:lang w:val="ru-RU"/>
+        </w:rPr>
+        <w:t>8</w:t>
+      </w:r>
+    </w:p>
+    <w:p>
+      <w:pPr>
+        <w:rPr>
+          <w:rFonts w:ascii="Arial" w:hAnsi="Arial" w:cs="Arial"/>
+          <w:sz w:val="24"/>
+          <w:lang w:val="ru-RU"/>
+        </w:rPr>
+      </w:pPr>
+    </w:p>
+    <w:p>
+      <w:pPr>
+        <w:rPr>
+          <w:rFonts w:ascii="Arial" w:hAnsi="Arial" w:cs="Arial"/>
+          <w:sz w:val="24"/>
+          <w:lang w:val="ru-RU"/>
+        </w:rPr>
+      </w:pPr>
+      <w:r>
+        <w:rPr>
+          <w:rFonts w:ascii="Arial" w:hAnsi="Arial" w:cs="Arial"/>
+          <w:sz w:val="24"/>
+          <w:lang w:val="ru-RU"/>
+        </w:rPr>
+        <w:t xml:space="preserve">Найдите производителей самых дешевых цветных принтеров. Вывести: </w:t>
+      </w:r>
+      <w:proofErr w:type="spellStart"/>
+      <w:r>
+        <w:rPr>
+          <w:rFonts w:ascii="Arial" w:hAnsi="Arial" w:cs="Arial"/>
+          <w:sz w:val="24"/>
+          <w:lang w:val="ru-RU"/>
+        </w:rPr>
+        <w:t>maker</w:t>
+      </w:r>
+      <w:proofErr w:type="spellEnd"/>
+      <w:r>
+        <w:rPr>
+          <w:rFonts w:ascii="Arial" w:hAnsi="Arial" w:cs="Arial"/>
+          <w:sz w:val="24"/>
+          <w:lang w:val="ru-RU"/>
+        </w:rPr>
+        <w:t xml:space="preserve">, </w:t>
+      </w:r>
+      <w:proofErr w:type="spellStart"/>
+      <w:r>
+        <w:rPr>
+          <w:rFonts w:ascii="Arial" w:hAnsi="Arial" w:cs="Arial"/>
+          <w:sz w:val="24"/>
+          <w:lang w:val="ru-RU"/>
+        </w:rPr>
+        <w:t>price</w:t>
+      </w:r>
+      <w:proofErr w:type="spellEnd"/>
+    </w:p>
+    <w:p>
+      <w:pPr>
+        <w:rPr>
+          <w:rFonts w:ascii="Arial" w:hAnsi="Arial" w:cs="Arial"/>
+          <w:sz w:val="24"/>
+          <w:szCs w:val="24"/>
+        </w:rPr>
+      </w:pPr>
+    </w:p>
+    <w:p>
+      <w:pPr>
+        <w:rPr>
+          <w:rFonts w:ascii="Arial" w:hAnsi="Arial" w:cs="Arial"/>
+          <w:sz w:val="24"/>
+          <w:szCs w:val="24"/>
+        </w:rPr>
+      </w:pPr>
+    </w:p>
+    <w:p>
+      <w:pPr>
+        <w:rPr>
+          <w:rFonts w:ascii="Arial" w:hAnsi="Arial" w:cs="Arial"/>
+          <w:sz w:val="24"/>
+          <w:szCs w:val="24"/>
+        </w:rPr>
+      </w:pPr>
+      <w:r>
+        <w:rPr>
+          <w:rFonts w:ascii="Arial" w:hAnsi="Arial" w:cs="Arial"/>
+          <w:sz w:val="24"/>
+          <w:szCs w:val="24"/>
+        </w:rPr>
+        <w:lastRenderedPageBreak/>
+        <w:t xml:space="preserve">SELECT DISTINCT </w:t>
+      </w:r>
+      <w:proofErr w:type="spellStart"/>
+      <w:r>
+        <w:rPr>
+          <w:rFonts w:ascii="Arial" w:hAnsi="Arial" w:cs="Arial"/>
+          <w:sz w:val="24"/>
+          <w:szCs w:val="24"/>
+        </w:rPr>
+        <w:t>Product.maker</w:t>
+      </w:r>
+      <w:proofErr w:type="spellEnd"/>
+      <w:r>
+        <w:rPr>
+          <w:rFonts w:ascii="Arial" w:hAnsi="Arial" w:cs="Arial"/>
+          <w:sz w:val="24"/>
+          <w:szCs w:val="24"/>
+        </w:rPr>
+        <w:t xml:space="preserve">, </w:t>
+      </w:r>
+      <w:proofErr w:type="spellStart"/>
+      <w:r>
+        <w:rPr>
+          <w:rFonts w:ascii="Arial" w:hAnsi="Arial" w:cs="Arial"/>
+          <w:sz w:val="24"/>
+          <w:szCs w:val="24"/>
+        </w:rPr>
+        <w:t>Printer.price</w:t>
+      </w:r>
+      <w:proofErr w:type="spellEnd"/>
+    </w:p>
+    <w:p>
+      <w:pPr>
+        <w:rPr>
+          <w:rFonts w:ascii="Arial" w:hAnsi="Arial" w:cs="Arial"/>
+          <w:sz w:val="24"/>
+          <w:szCs w:val="24"/>
+        </w:rPr>
+      </w:pPr>
+    </w:p>
+    <w:p>
+      <w:pPr>
+        <w:rPr>
+          <w:rFonts w:ascii="Arial" w:hAnsi="Arial" w:cs="Arial"/>
+          <w:sz w:val="24"/>
+          <w:szCs w:val="24"/>
+        </w:rPr>
+      </w:pPr>
+      <w:r>
+        <w:rPr>
+          <w:rFonts w:ascii="Arial" w:hAnsi="Arial" w:cs="Arial"/>
+          <w:sz w:val="24"/>
+          <w:szCs w:val="24"/>
+        </w:rPr>
+        <w:t xml:space="preserve">FROM Printer </w:t>
+      </w:r>
+    </w:p>
+    <w:p>
+      <w:pPr>
+        <w:rPr>
+          <w:rFonts w:ascii="Arial" w:hAnsi="Arial" w:cs="Arial"/>
+          <w:sz w:val="24"/>
+          <w:szCs w:val="24"/>
+        </w:rPr>
+      </w:pPr>
+    </w:p>
+    <w:p>
+      <w:pPr>
+        <w:rPr>
+          <w:rFonts w:ascii="Arial" w:hAnsi="Arial" w:cs="Arial"/>
+          <w:sz w:val="24"/>
+          <w:szCs w:val="24"/>
+        </w:rPr>
+      </w:pPr>
+      <w:r>
+        <w:rPr>
+          <w:rFonts w:ascii="Arial" w:hAnsi="Arial" w:cs="Arial"/>
+          <w:sz w:val="24"/>
+          <w:szCs w:val="24"/>
+        </w:rPr>
+        <w:t xml:space="preserve">JOIN Product ON </w:t>
+      </w:r>
+      <w:proofErr w:type="spellStart"/>
+      <w:r>
+        <w:rPr>
+          <w:rFonts w:ascii="Arial" w:hAnsi="Arial" w:cs="Arial"/>
+          <w:sz w:val="24"/>
+          <w:szCs w:val="24"/>
+        </w:rPr>
+        <w:t>Printer.model</w:t>
+      </w:r>
+      <w:proofErr w:type="spellEnd"/>
+      <w:r>
+        <w:rPr>
+          <w:rFonts w:ascii="Arial" w:hAnsi="Arial" w:cs="Arial"/>
+          <w:sz w:val="24"/>
+          <w:szCs w:val="24"/>
+        </w:rPr>
+        <w:t>=</w:t>
+      </w:r>
+      <w:proofErr w:type="spellStart"/>
+      <w:r>
+        <w:rPr>
+          <w:rFonts w:ascii="Arial" w:hAnsi="Arial" w:cs="Arial"/>
+          <w:sz w:val="24"/>
+          <w:szCs w:val="24"/>
+        </w:rPr>
+        <w:t>Product.model</w:t>
+      </w:r>
+      <w:proofErr w:type="spellEnd"/>
+    </w:p>
+    <w:p>
+      <w:pPr>
+        <w:rPr>
+          <w:rFonts w:ascii="Arial" w:hAnsi="Arial" w:cs="Arial"/>
+          <w:sz w:val="24"/>
+          <w:szCs w:val="24"/>
+        </w:rPr>
+      </w:pPr>
+    </w:p>
+    <w:p>
+      <w:pPr>
+        <w:rPr>
+          <w:rFonts w:ascii="Arial" w:hAnsi="Arial" w:cs="Arial"/>
+          <w:sz w:val="24"/>
+          <w:szCs w:val="24"/>
+        </w:rPr>
+      </w:pPr>
+      <w:r>
+        <w:rPr>
+          <w:rFonts w:ascii="Arial" w:hAnsi="Arial" w:cs="Arial"/>
+          <w:sz w:val="24"/>
+          <w:szCs w:val="24"/>
+        </w:rPr>
+        <w:t xml:space="preserve">WHERE </w:t>
+      </w:r>
+      <w:proofErr w:type="spellStart"/>
+      <w:r>
+        <w:rPr>
+          <w:rFonts w:ascii="Arial" w:hAnsi="Arial" w:cs="Arial"/>
+          <w:sz w:val="24"/>
+          <w:szCs w:val="24"/>
+        </w:rPr>
+        <w:t>Printer.price</w:t>
+      </w:r>
+      <w:proofErr w:type="spellEnd"/>
+      <w:r>
+        <w:rPr>
+          <w:rFonts w:ascii="Arial" w:hAnsi="Arial" w:cs="Arial"/>
+          <w:sz w:val="24"/>
+          <w:szCs w:val="24"/>
+        </w:rPr>
+        <w:t xml:space="preserve"> = (SELECT MIN(price) FROM Printer WHERE </w:t>
+      </w:r>
+      <w:proofErr w:type="spellStart"/>
+      <w:r>
+        <w:rPr>
+          <w:rFonts w:ascii="Arial" w:hAnsi="Arial" w:cs="Arial"/>
+          <w:sz w:val="24"/>
+          <w:szCs w:val="24"/>
+        </w:rPr>
+        <w:t>Printer.color</w:t>
+      </w:r>
+      <w:proofErr w:type="spellEnd"/>
+      <w:r>
+        <w:rPr>
+          <w:rFonts w:ascii="Arial" w:hAnsi="Arial" w:cs="Arial"/>
+          <w:sz w:val="24"/>
+          <w:szCs w:val="24"/>
+        </w:rPr>
+        <w:t xml:space="preserve"> = 'y') AND </w:t>
+      </w:r>
+      <w:proofErr w:type="spellStart"/>
+      <w:r>
+        <w:rPr>
+          <w:rFonts w:ascii="Arial" w:hAnsi="Arial" w:cs="Arial"/>
+          <w:sz w:val="24"/>
+          <w:szCs w:val="24"/>
+        </w:rPr>
+        <w:t>Printer.color</w:t>
+      </w:r>
+      <w:proofErr w:type="spellEnd"/>
+      <w:r>
+        <w:rPr>
+          <w:rFonts w:ascii="Arial" w:hAnsi="Arial" w:cs="Arial"/>
+          <w:sz w:val="24"/>
+          <w:szCs w:val="24"/>
+        </w:rPr>
+        <w:t xml:space="preserve"> = 'y'</w:t>
+      </w:r>
+    </w:p>
+    <w:p>
+      <w:pPr>
+        <w:pBdr>
+          <w:bottom w:val="single" w:sz="6" w:space="1" w:color="auto"/>
+        </w:pBdr>
+        <w:rPr>
+          <w:rFonts w:ascii="Arial" w:hAnsi="Arial" w:cs="Arial"/>
+          <w:sz w:val="24"/>
+          <w:szCs w:val="24"/>
+        </w:rPr>
+      </w:pPr>
+    </w:p>
+    <w:p>
+      <w:pPr>
+        <w:rPr>
+          <w:rFonts w:ascii="Arial" w:hAnsi="Arial" w:cs="Arial"/>
+          <w:sz w:val="24"/>
+          <w:szCs w:val="24"/>
+        </w:rPr>
+      </w:pPr>
+    </w:p>
+    <w:p>
+      <w:pPr>
+        <w:rPr>
+          <w:rFonts w:ascii="Arial" w:hAnsi="Arial" w:cs="Arial"/>
+          <w:sz w:val="24"/>
+          <w:szCs w:val="24"/>
+        </w:rPr>
+      </w:pPr>
+    </w:p>
+    <w:p>
+      <w:pPr>
+        <w:pStyle w:val="1"/>
+        <w:rPr>
+          <w:lang w:val="ru-RU"/>
+        </w:rPr>
+      </w:pPr>
+      <w:r>
+        <w:rPr>
+          <w:lang w:val="ru-RU"/>
+        </w:rPr>
+        <w:t>Задание</w:t>
+      </w:r>
+      <w:r>
+        <w:rPr>
+          <w:lang w:val="ru-RU"/>
+        </w:rPr>
+        <w:t xml:space="preserve"> 1</w:t>
+      </w:r>
+      <w:r>
+        <w:rPr>
+          <w:lang w:val="ru-RU"/>
+        </w:rPr>
+        <w:t>9</w:t>
+      </w:r>
+    </w:p>
+    <w:p>
+      <w:pPr>
+        <w:rPr>
+          <w:rFonts w:ascii="Arial" w:hAnsi="Arial" w:cs="Arial"/>
+          <w:sz w:val="24"/>
+          <w:szCs w:val="24"/>
+          <w:lang w:val="ru-RU"/>
+        </w:rPr>
+      </w:pPr>
+    </w:p>
+    <w:p>
+      <w:pPr>
+        <w:rPr>
+          <w:rFonts w:ascii="Arial" w:hAnsi="Arial" w:cs="Arial"/>
+          <w:sz w:val="24"/>
+          <w:szCs w:val="24"/>
+          <w:lang w:val="ru-RU"/>
+        </w:rPr>
+      </w:pPr>
+      <w:r>
+        <w:rPr>
+          <w:rFonts w:ascii="Arial" w:hAnsi="Arial" w:cs="Arial"/>
+          <w:sz w:val="24"/>
+          <w:szCs w:val="24"/>
+          <w:lang w:val="ru-RU"/>
+        </w:rPr>
+        <w:t xml:space="preserve">Для каждого производителя, имеющего модели в таблице </w:t>
+      </w:r>
+      <w:r>
+        <w:rPr>
+          <w:rFonts w:ascii="Arial" w:hAnsi="Arial" w:cs="Arial"/>
+          <w:sz w:val="24"/>
+          <w:szCs w:val="24"/>
+        </w:rPr>
+        <w:t>Laptop</w:t>
+      </w:r>
+      <w:r>
+        <w:rPr>
+          <w:rFonts w:ascii="Arial" w:hAnsi="Arial" w:cs="Arial"/>
+          <w:sz w:val="24"/>
+          <w:szCs w:val="24"/>
+          <w:lang w:val="ru-RU"/>
+        </w:rPr>
+        <w:t>, найдите средний размер экрана выпускаемых им ПК-блокнотов.</w:t>
+      </w:r>
+    </w:p>
+    <w:p>
+      <w:pPr>
+        <w:rPr>
+          <w:rFonts w:ascii="Arial" w:hAnsi="Arial" w:cs="Arial"/>
+          <w:sz w:val="24"/>
+          <w:szCs w:val="24"/>
+          <w:lang w:val="ru-RU"/>
+        </w:rPr>
+      </w:pPr>
+      <w:r>
+        <w:rPr>
+          <w:rFonts w:ascii="Arial" w:hAnsi="Arial" w:cs="Arial"/>
+          <w:sz w:val="24"/>
+          <w:szCs w:val="24"/>
+          <w:lang w:val="ru-RU"/>
+        </w:rPr>
+        <w:t xml:space="preserve">Вывести: </w:t>
+      </w:r>
+      <w:r>
+        <w:rPr>
+          <w:rFonts w:ascii="Arial" w:hAnsi="Arial" w:cs="Arial"/>
+          <w:sz w:val="24"/>
+          <w:szCs w:val="24"/>
+        </w:rPr>
+        <w:t>maker</w:t>
+      </w:r>
+      <w:r>
+        <w:rPr>
+          <w:rFonts w:ascii="Arial" w:hAnsi="Arial" w:cs="Arial"/>
+          <w:sz w:val="24"/>
+          <w:szCs w:val="24"/>
+          <w:lang w:val="ru-RU"/>
+        </w:rPr>
+        <w:t>, средний размер экрана.</w:t>
+      </w:r>
+    </w:p>
+    <w:p>
+      <w:pPr>
+        <w:rPr>
+          <w:rFonts w:ascii="Arial" w:hAnsi="Arial" w:cs="Arial"/>
+          <w:sz w:val="24"/>
+          <w:szCs w:val="24"/>
+          <w:lang w:val="ru-RU"/>
+        </w:rPr>
+      </w:pPr>
+    </w:p>
+    <w:p>
+      <w:pPr>
+        <w:rPr>
+          <w:rFonts w:ascii="Arial" w:hAnsi="Arial" w:cs="Arial"/>
+          <w:sz w:val="24"/>
+          <w:szCs w:val="24"/>
+        </w:rPr>
+      </w:pPr>
+      <w:r>
+        <w:rPr>
+          <w:rFonts w:ascii="Arial" w:hAnsi="Arial" w:cs="Arial"/>
+          <w:sz w:val="24"/>
+          <w:szCs w:val="24"/>
+        </w:rPr>
+        <w:t xml:space="preserve">SELECT </w:t>
+      </w:r>
+      <w:proofErr w:type="spellStart"/>
+      <w:r>
+        <w:rPr>
+          <w:rFonts w:ascii="Arial" w:hAnsi="Arial" w:cs="Arial"/>
+          <w:sz w:val="24"/>
+          <w:szCs w:val="24"/>
+        </w:rPr>
+        <w:t>Product.maker</w:t>
+      </w:r>
+      <w:proofErr w:type="spellEnd"/>
+      <w:r>
+        <w:rPr>
+          <w:rFonts w:ascii="Arial" w:hAnsi="Arial" w:cs="Arial"/>
+          <w:sz w:val="24"/>
+          <w:szCs w:val="24"/>
+        </w:rPr>
+        <w:t xml:space="preserve"> AS Marker, </w:t>
+      </w:r>
+      <w:proofErr w:type="gramStart"/>
+      <w:r>
+        <w:rPr>
+          <w:rFonts w:ascii="Arial" w:hAnsi="Arial" w:cs="Arial"/>
+          <w:sz w:val="24"/>
+          <w:szCs w:val="24"/>
+        </w:rPr>
+        <w:t>AVG(</w:t>
+      </w:r>
+      <w:proofErr w:type="spellStart"/>
+      <w:proofErr w:type="gramEnd"/>
+      <w:r>
+        <w:rPr>
+          <w:rFonts w:ascii="Arial" w:hAnsi="Arial" w:cs="Arial"/>
+          <w:sz w:val="24"/>
+          <w:szCs w:val="24"/>
+        </w:rPr>
+        <w:t>Laptop.screen</w:t>
+      </w:r>
+      <w:proofErr w:type="spellEnd"/>
+      <w:r>
+        <w:rPr>
+          <w:rFonts w:ascii="Arial" w:hAnsi="Arial" w:cs="Arial"/>
+          <w:sz w:val="24"/>
+          <w:szCs w:val="24"/>
+        </w:rPr>
+        <w:t>) AS screen</w:t>
+      </w:r>
+    </w:p>
+    <w:p>
+      <w:pPr>
+        <w:rPr>
+          <w:rFonts w:ascii="Arial" w:hAnsi="Arial" w:cs="Arial"/>
+          <w:sz w:val="24"/>
+          <w:szCs w:val="24"/>
+        </w:rPr>
+      </w:pPr>
+    </w:p>
+    <w:p>
+      <w:pPr>
+        <w:rPr>
+          <w:rFonts w:ascii="Arial" w:hAnsi="Arial" w:cs="Arial"/>
+          <w:sz w:val="24"/>
+          <w:szCs w:val="24"/>
+        </w:rPr>
+      </w:pPr>
+      <w:r>
+        <w:rPr>
+          <w:rFonts w:ascii="Arial" w:hAnsi="Arial" w:cs="Arial"/>
+          <w:sz w:val="24"/>
+          <w:szCs w:val="24"/>
+        </w:rPr>
+        <w:t xml:space="preserve">FROM Laptop </w:t>
+      </w:r>
+    </w:p>
+    <w:p>
+      <w:pPr>
+        <w:rPr>
+          <w:rFonts w:ascii="Arial" w:hAnsi="Arial" w:cs="Arial"/>
+          <w:sz w:val="24"/>
+          <w:szCs w:val="24"/>
+        </w:rPr>
+      </w:pPr>
+    </w:p>
+    <w:p>
+      <w:pPr>
+        <w:rPr>
+          <w:rFonts w:ascii="Arial" w:hAnsi="Arial" w:cs="Arial"/>
+          <w:sz w:val="24"/>
+          <w:szCs w:val="24"/>
+        </w:rPr>
+      </w:pPr>
+      <w:r>
+        <w:rPr>
+          <w:rFonts w:ascii="Arial" w:hAnsi="Arial" w:cs="Arial"/>
+          <w:sz w:val="24"/>
+          <w:szCs w:val="24"/>
+        </w:rPr>
+        <w:t xml:space="preserve">JOIN Product ON </w:t>
+      </w:r>
+      <w:proofErr w:type="spellStart"/>
+      <w:r>
+        <w:rPr>
+          <w:rFonts w:ascii="Arial" w:hAnsi="Arial" w:cs="Arial"/>
+          <w:sz w:val="24"/>
+          <w:szCs w:val="24"/>
+        </w:rPr>
+        <w:t>Laptop.model</w:t>
+      </w:r>
+      <w:proofErr w:type="spellEnd"/>
+      <w:r>
+        <w:rPr>
+          <w:rFonts w:ascii="Arial" w:hAnsi="Arial" w:cs="Arial"/>
+          <w:sz w:val="24"/>
+          <w:szCs w:val="24"/>
+        </w:rPr>
+        <w:t>=</w:t>
+      </w:r>
+      <w:proofErr w:type="spellStart"/>
+      <w:r>
+        <w:rPr>
+          <w:rFonts w:ascii="Arial" w:hAnsi="Arial" w:cs="Arial"/>
+          <w:sz w:val="24"/>
+          <w:szCs w:val="24"/>
+        </w:rPr>
+        <w:t>Product.model</w:t>
+      </w:r>
+      <w:proofErr w:type="spellEnd"/>
+    </w:p>
+    <w:p>
+      <w:pPr>
+        <w:rPr>
+          <w:rFonts w:ascii="Arial" w:hAnsi="Arial" w:cs="Arial"/>
+          <w:sz w:val="24"/>
+          <w:szCs w:val="24"/>
+        </w:rPr>
+      </w:pPr>
+    </w:p>
+    <w:p>
+      <w:pPr>
+        <w:rPr>
+          <w:rFonts w:ascii="Arial" w:hAnsi="Arial" w:cs="Arial"/>
+          <w:sz w:val="24"/>
+          <w:szCs w:val="24"/>
+          <w:lang w:val="ru-RU"/>
+        </w:rPr>
+      </w:pPr>
+      <w:r>
+        <w:rPr>
+          <w:rFonts w:ascii="Arial" w:hAnsi="Arial" w:cs="Arial"/>
+          <w:sz w:val="24"/>
+          <w:szCs w:val="24"/>
+          <w:lang w:val="ru-RU"/>
+        </w:rPr>
+        <w:t xml:space="preserve">GROUP </w:t>
+      </w:r>
+      <w:proofErr w:type="gramStart"/>
+      <w:r>
+        <w:rPr>
+          <w:rFonts w:ascii="Arial" w:hAnsi="Arial" w:cs="Arial"/>
+          <w:sz w:val="24"/>
+          <w:szCs w:val="24"/>
+          <w:lang w:val="ru-RU"/>
+        </w:rPr>
+        <w:t xml:space="preserve">BY  </w:t>
+      </w:r>
+      <w:proofErr w:type="spellStart"/>
+      <w:r>
+        <w:rPr>
+          <w:rFonts w:ascii="Arial" w:hAnsi="Arial" w:cs="Arial"/>
+          <w:sz w:val="24"/>
+          <w:szCs w:val="24"/>
+          <w:lang w:val="ru-RU"/>
+        </w:rPr>
+        <w:t>Product.maker</w:t>
+      </w:r>
+      <w:proofErr w:type="spellEnd"/>
+      <w:proofErr w:type="gramEnd"/>
+    </w:p>
+    <w:p>
+      <w:pPr>
+        <w:pBdr>
+          <w:bottom w:val="single" w:sz="6" w:space="1" w:color="auto"/>
+        </w:pBdr>
+        <w:rPr>
+          <w:rFonts w:ascii="Arial" w:hAnsi="Arial" w:cs="Arial"/>
+          <w:sz w:val="24"/>
+          <w:szCs w:val="24"/>
+          <w:lang w:val="ru-RU"/>
+        </w:rPr>
+      </w:pPr>
+    </w:p>
+    <w:p>
+      <w:pPr>
+        <w:rPr>
+          <w:rFonts w:ascii="Arial" w:hAnsi="Arial" w:cs="Arial"/>
+          <w:sz w:val="24"/>
+          <w:szCs w:val="24"/>
+        </w:rPr>
+      </w:pPr>
+    </w:p>
+    <w:p>
+      <w:pPr>
+        <w:pStyle w:val="1"/>
+        <w:rPr>
+          <w:lang w:val="ru-RU"/>
+        </w:rPr>
+      </w:pPr>
+      <w:r>
+        <w:rPr>
+          <w:lang w:val="ru-RU"/>
+        </w:rPr>
+        <w:t>Задание</w:t>
+      </w:r>
+      <w:r>
+        <w:rPr>
+          <w:lang w:val="ru-RU"/>
+        </w:rPr>
+        <w:t xml:space="preserve"> </w:t>
+      </w:r>
+      <w:r>
+        <w:rPr>
+          <w:lang w:val="ru-RU"/>
+        </w:rPr>
+        <w:t>20</w:t>
+      </w:r>
+    </w:p>
+    <w:p>
+      <w:pPr>
+        <w:rPr>
+          <w:rFonts w:ascii="Arial" w:hAnsi="Arial" w:cs="Arial"/>
+          <w:sz w:val="24"/>
+          <w:szCs w:val="24"/>
+          <w:lang w:val="ru-RU"/>
+        </w:rPr>
+      </w:pPr>
+    </w:p>
+    <w:p>
+      <w:pPr>
+        <w:rPr>
+          <w:rFonts w:ascii="Arial" w:hAnsi="Arial" w:cs="Arial"/>
+          <w:sz w:val="24"/>
+          <w:szCs w:val="24"/>
+          <w:lang w:val="ru-RU"/>
+        </w:rPr>
+      </w:pPr>
+      <w:r>
+        <w:rPr>
+          <w:rFonts w:ascii="Arial" w:hAnsi="Arial" w:cs="Arial"/>
+          <w:sz w:val="24"/>
+          <w:szCs w:val="24"/>
+          <w:lang w:val="ru-RU"/>
+        </w:rPr>
+        <w:t xml:space="preserve">Найдите производителей, выпускающих по меньшей мере три различных модели ПК. Вывести: </w:t>
+      </w:r>
+      <w:proofErr w:type="spellStart"/>
+      <w:r>
+        <w:rPr>
+          <w:rFonts w:ascii="Arial" w:hAnsi="Arial" w:cs="Arial"/>
+          <w:sz w:val="24"/>
+          <w:szCs w:val="24"/>
+          <w:lang w:val="ru-RU"/>
+        </w:rPr>
+        <w:t>Maker</w:t>
+      </w:r>
+      <w:proofErr w:type="spellEnd"/>
+      <w:r>
+        <w:rPr>
+          <w:rFonts w:ascii="Arial" w:hAnsi="Arial" w:cs="Arial"/>
+          <w:sz w:val="24"/>
+          <w:szCs w:val="24"/>
+          <w:lang w:val="ru-RU"/>
+        </w:rPr>
+        <w:t>, число моделей ПК.</w:t>
+      </w:r>
+    </w:p>
+    <w:p>
+      <w:pPr>
+        <w:rPr>
+          <w:rFonts w:ascii="Arial" w:hAnsi="Arial" w:cs="Arial"/>
+          <w:sz w:val="24"/>
+          <w:szCs w:val="24"/>
+        </w:rPr>
+      </w:pPr>
+      <w:r>
+        <w:rPr>
+          <w:rFonts w:ascii="Arial" w:hAnsi="Arial" w:cs="Arial"/>
+          <w:sz w:val="24"/>
+          <w:szCs w:val="24"/>
+        </w:rPr>
+        <w:lastRenderedPageBreak/>
+        <w:t>SELECT maker, COUNT(model)</w:t>
+      </w:r>
+    </w:p>
+    <w:p>
+      <w:pPr>
+        <w:rPr>
+          <w:rFonts w:ascii="Arial" w:hAnsi="Arial" w:cs="Arial"/>
+          <w:sz w:val="24"/>
+          <w:szCs w:val="24"/>
+        </w:rPr>
+      </w:pPr>
+      <w:r>
+        <w:rPr>
+          <w:rFonts w:ascii="Arial" w:hAnsi="Arial" w:cs="Arial"/>
+          <w:sz w:val="24"/>
+          <w:szCs w:val="24"/>
+        </w:rPr>
+        <w:t>FROM product</w:t>
+      </w:r>
+    </w:p>
+    <w:p>
+      <w:pPr>
+        <w:rPr>
+          <w:rFonts w:ascii="Arial" w:hAnsi="Arial" w:cs="Arial"/>
+          <w:sz w:val="24"/>
+          <w:szCs w:val="24"/>
+        </w:rPr>
+      </w:pPr>
+      <w:r>
+        <w:rPr>
+          <w:rFonts w:ascii="Arial" w:hAnsi="Arial" w:cs="Arial"/>
+          <w:sz w:val="24"/>
+          <w:szCs w:val="24"/>
+        </w:rPr>
+        <w:t>WHERE type='pc'</w:t>
+      </w:r>
+    </w:p>
+    <w:p>
+      <w:pPr>
+        <w:rPr>
+          <w:rFonts w:ascii="Arial" w:hAnsi="Arial" w:cs="Arial"/>
+          <w:sz w:val="24"/>
+          <w:szCs w:val="24"/>
+        </w:rPr>
+      </w:pPr>
+      <w:r>
+        <w:rPr>
+          <w:rFonts w:ascii="Arial" w:hAnsi="Arial" w:cs="Arial"/>
+          <w:sz w:val="24"/>
+          <w:szCs w:val="24"/>
+        </w:rPr>
+        <w:t>GROUP BY maker</w:t>
+      </w:r>
+    </w:p>
+    <w:p>
+      <w:pPr>
+        <w:rPr>
+          <w:rFonts w:ascii="Arial" w:hAnsi="Arial" w:cs="Arial"/>
+          <w:sz w:val="24"/>
+          <w:szCs w:val="24"/>
+          <w:lang w:val="ru-RU"/>
+        </w:rPr>
+      </w:pPr>
+      <w:r>
+        <w:rPr>
+          <w:rFonts w:ascii="Arial" w:hAnsi="Arial" w:cs="Arial"/>
+          <w:sz w:val="24"/>
+          <w:szCs w:val="24"/>
+          <w:lang w:val="ru-RU"/>
+        </w:rPr>
+        <w:t>HAVING COUNT(</w:t>
+      </w:r>
+      <w:proofErr w:type="spellStart"/>
+      <w:r>
+        <w:rPr>
+          <w:rFonts w:ascii="Arial" w:hAnsi="Arial" w:cs="Arial"/>
+          <w:sz w:val="24"/>
+          <w:szCs w:val="24"/>
+          <w:lang w:val="ru-RU"/>
+        </w:rPr>
+        <w:t>model</w:t>
+      </w:r>
+      <w:proofErr w:type="spellEnd"/>
+      <w:proofErr w:type="gramStart"/>
+      <w:r>
+        <w:rPr>
+          <w:rFonts w:ascii="Arial" w:hAnsi="Arial" w:cs="Arial"/>
+          <w:sz w:val="24"/>
+          <w:szCs w:val="24"/>
+          <w:lang w:val="ru-RU"/>
+        </w:rPr>
+        <w:t>)&gt;=</w:t>
+      </w:r>
+      <w:proofErr w:type="gramEnd"/>
+      <w:r>
+        <w:rPr>
+          <w:rFonts w:ascii="Arial" w:hAnsi="Arial" w:cs="Arial"/>
+          <w:sz w:val="24"/>
+          <w:szCs w:val="24"/>
+          <w:lang w:val="ru-RU"/>
+        </w:rPr>
+        <w:t>3</w:t>
       </w:r>
       <w:bookmarkStart w:id="0" w:name="_GoBack"/>
       <w:bookmarkEnd w:id="0"/>
+    </w:p>
+    <w:p>
+      <w:pPr>
+        <w:rPr>
+          <w:rFonts w:ascii="Arial" w:hAnsi="Arial" w:cs="Arial"/>
+          <w:sz w:val="24"/>
+          <w:szCs w:val="24"/>
+          <w:lang w:val="ru-RU"/>
+        </w:rPr>
+      </w:pPr>
     </w:p>
     <w:p>
       <w:pPr>

--- a/SQL.docx
+++ b/SQL.docx
@@ -5,6 +5,16 @@
     <w:p>
       <w:pPr>
         <w:pStyle w:val="1"/>
+      </w:pPr>
+      <w:r>
+        <w:t>test</w:t>
+      </w:r>
+      <w:bookmarkStart w:id="0" w:name="_GoBack"/>
+      <w:bookmarkEnd w:id="0"/>
+    </w:p>
+    <w:p>
+      <w:pPr>
+        <w:pStyle w:val="1"/>
         <w:rPr>
           <w:lang w:val="ru-RU"/>
         </w:rPr>
@@ -71,15 +81,25 @@
           <w:rFonts w:ascii="Arial" w:hAnsi="Arial" w:cs="Arial"/>
           <w:sz w:val="24"/>
           <w:szCs w:val="24"/>
-        </w:rPr>
-      </w:pPr>
-      <w:r>
-        <w:rPr>
-          <w:rFonts w:ascii="Arial" w:hAnsi="Arial" w:cs="Arial"/>
-          <w:sz w:val="24"/>
-          <w:szCs w:val="24"/>
-        </w:rPr>
-        <w:t>SELECT *</w:t>
+          <w:lang w:val="ru-RU"/>
+        </w:rPr>
+      </w:pPr>
+      <w:r>
+        <w:rPr>
+          <w:rFonts w:ascii="Arial" w:hAnsi="Arial" w:cs="Arial"/>
+          <w:sz w:val="24"/>
+          <w:szCs w:val="24"/>
+        </w:rPr>
+        <w:t>SELECT</w:t>
+      </w:r>
+      <w:r>
+        <w:rPr>
+          <w:rFonts w:ascii="Arial" w:hAnsi="Arial" w:cs="Arial"/>
+          <w:sz w:val="24"/>
+          <w:szCs w:val="24"/>
+          <w:lang w:val="ru-RU"/>
+        </w:rPr>
+        <w:t xml:space="preserve"> *</w:t>
       </w:r>
     </w:p>
     <w:p>
@@ -140,9 +160,6 @@
     <w:p>
       <w:pPr>
         <w:pStyle w:val="1"/>
-        <w:rPr>
-          <w:lang w:val="ru-RU"/>
-        </w:rPr>
       </w:pPr>
       <w:r>
         <w:rPr>
@@ -151,9 +168,6 @@
         <w:t>Задание</w:t>
       </w:r>
       <w:r>
-        <w:rPr>
-          <w:lang w:val="ru-RU"/>
-        </w:rPr>
         <w:t xml:space="preserve"> 5</w:t>
       </w:r>
     </w:p>
@@ -560,7 +574,6 @@
           <w:sz w:val="24"/>
           <w:szCs w:val="24"/>
         </w:rPr>
-        <w:lastRenderedPageBreak/>
         <w:t xml:space="preserve">FROM Laptop </w:t>
       </w:r>
     </w:p>
@@ -1650,6 +1663,7 @@
           <w:szCs w:val="24"/>
           <w:lang w:val="ru-RU"/>
         </w:rPr>
+        <w:lastRenderedPageBreak/>
         <w:t>Найдите производителя, выпускающего ПК, но не ПК-блокноты.</w:t>
       </w:r>
     </w:p>
@@ -1677,7 +1691,6 @@
           <w:sz w:val="24"/>
           <w:szCs w:val="24"/>
         </w:rPr>
-        <w:lastRenderedPageBreak/>
         <w:t>SELECT maker</w:t>
       </w:r>
     </w:p>
@@ -3513,15 +3526,13 @@
           <w:rFonts w:ascii="Arial" w:hAnsi="Arial" w:cs="Arial"/>
           <w:sz w:val="24"/>
           <w:szCs w:val="24"/>
-          <w:lang w:val="ru-RU"/>
-        </w:rPr>
-      </w:pPr>
-      <w:r>
-        <w:rPr>
-          <w:rFonts w:ascii="Arial" w:hAnsi="Arial" w:cs="Arial"/>
-          <w:sz w:val="24"/>
-          <w:szCs w:val="24"/>
-          <w:lang w:val="ru-RU"/>
+        </w:rPr>
+      </w:pPr>
+      <w:r>
+        <w:rPr>
+          <w:rFonts w:ascii="Arial" w:hAnsi="Arial" w:cs="Arial"/>
+          <w:sz w:val="24"/>
+          <w:szCs w:val="24"/>
         </w:rPr>
         <w:t xml:space="preserve">AND </w:t>
       </w:r>
@@ -3532,7 +3543,6 @@
           <w:rFonts w:ascii="Arial" w:hAnsi="Arial" w:cs="Arial"/>
           <w:sz w:val="24"/>
           <w:szCs w:val="24"/>
-          <w:lang w:val="ru-RU"/>
         </w:rPr>
         <w:t>A.model</w:t>
       </w:r>
@@ -3543,7 +3553,6 @@
           <w:rFonts w:ascii="Arial" w:hAnsi="Arial" w:cs="Arial"/>
           <w:sz w:val="24"/>
           <w:szCs w:val="24"/>
-          <w:lang w:val="ru-RU"/>
         </w:rPr>
         <w:t xml:space="preserve"> &gt; </w:t>
       </w:r>
@@ -3553,7 +3562,6 @@
           <w:rFonts w:ascii="Arial" w:hAnsi="Arial" w:cs="Arial"/>
           <w:sz w:val="24"/>
           <w:szCs w:val="24"/>
-          <w:lang w:val="ru-RU"/>
         </w:rPr>
         <w:t>B.model</w:t>
       </w:r>
@@ -3569,7 +3577,6 @@
           <w:rFonts w:ascii="Arial" w:hAnsi="Arial" w:cs="Arial"/>
           <w:sz w:val="24"/>
           <w:szCs w:val="24"/>
-          <w:lang w:val="ru-RU"/>
         </w:rPr>
       </w:pPr>
     </w:p>
@@ -3586,9 +3593,6 @@
     <w:p>
       <w:pPr>
         <w:pStyle w:val="1"/>
-        <w:rPr>
-          <w:lang w:val="ru-RU"/>
-        </w:rPr>
       </w:pPr>
       <w:r>
         <w:rPr>
@@ -3597,16 +3601,7 @@
         <w:t>Задание</w:t>
       </w:r>
       <w:r>
-        <w:rPr>
-          <w:lang w:val="ru-RU"/>
-        </w:rPr>
-        <w:t xml:space="preserve"> 1</w:t>
-      </w:r>
-      <w:r>
-        <w:rPr>
-          <w:lang w:val="ru-RU"/>
-        </w:rPr>
-        <w:t>7</w:t>
+        <w:t xml:space="preserve"> 17</w:t>
       </w:r>
     </w:p>
     <w:p>
@@ -3616,7 +3611,6 @@
           <w:rFonts w:ascii="Arial" w:hAnsi="Arial" w:cs="Arial"/>
           <w:sz w:val="24"/>
           <w:szCs w:val="24"/>
-          <w:lang w:val="ru-RU"/>
         </w:rPr>
       </w:pPr>
     </w:p>
@@ -3981,45 +3975,23 @@
         <w:rPr>
           <w:rFonts w:ascii="Arial" w:hAnsi="Arial" w:cs="Arial"/>
           <w:sz w:val="24"/>
-          <w:lang w:val="ru-RU"/>
-        </w:rPr>
-      </w:pPr>
-      <w:r>
-        <w:rPr>
-          <w:rFonts w:ascii="Arial" w:hAnsi="Arial" w:cs="Arial"/>
-          <w:sz w:val="24"/>
-          <w:lang w:val="ru-RU"/>
-        </w:rPr>
-        <w:t xml:space="preserve">Найдите производителей самых дешевых цветных принтеров. Вывести: </w:t>
-      </w:r>
-      <w:proofErr w:type="spellStart"/>
-      <w:r>
-        <w:rPr>
-          <w:rFonts w:ascii="Arial" w:hAnsi="Arial" w:cs="Arial"/>
-          <w:sz w:val="24"/>
-          <w:lang w:val="ru-RU"/>
-        </w:rPr>
-        <w:t>maker</w:t>
-      </w:r>
-      <w:proofErr w:type="spellEnd"/>
-      <w:r>
-        <w:rPr>
-          <w:rFonts w:ascii="Arial" w:hAnsi="Arial" w:cs="Arial"/>
-          <w:sz w:val="24"/>
-          <w:lang w:val="ru-RU"/>
-        </w:rPr>
-        <w:t xml:space="preserve">, </w:t>
-      </w:r>
-      <w:proofErr w:type="spellStart"/>
-      <w:r>
-        <w:rPr>
-          <w:rFonts w:ascii="Arial" w:hAnsi="Arial" w:cs="Arial"/>
-          <w:sz w:val="24"/>
-          <w:lang w:val="ru-RU"/>
-        </w:rPr>
-        <w:t>price</w:t>
-      </w:r>
-      <w:proofErr w:type="spellEnd"/>
+        </w:rPr>
+      </w:pPr>
+      <w:r>
+        <w:rPr>
+          <w:rFonts w:ascii="Arial" w:hAnsi="Arial" w:cs="Arial"/>
+          <w:sz w:val="24"/>
+          <w:lang w:val="ru-RU"/>
+        </w:rPr>
+        <w:t>Найдите производителей самых дешевых цветных принтеров. Вывести</w:t>
+      </w:r>
+      <w:r>
+        <w:rPr>
+          <w:rFonts w:ascii="Arial" w:hAnsi="Arial" w:cs="Arial"/>
+          <w:sz w:val="24"/>
+        </w:rPr>
+        <w:t>: maker, price</w:t>
+      </w:r>
     </w:p>
     <w:p>
       <w:pPr>
@@ -4551,15 +4523,13 @@
           <w:rFonts w:ascii="Arial" w:hAnsi="Arial" w:cs="Arial"/>
           <w:sz w:val="24"/>
           <w:szCs w:val="24"/>
-          <w:lang w:val="ru-RU"/>
-        </w:rPr>
-      </w:pPr>
-      <w:r>
-        <w:rPr>
-          <w:rFonts w:ascii="Arial" w:hAnsi="Arial" w:cs="Arial"/>
-          <w:sz w:val="24"/>
-          <w:szCs w:val="24"/>
-          <w:lang w:val="ru-RU"/>
+        </w:rPr>
+      </w:pPr>
+      <w:r>
+        <w:rPr>
+          <w:rFonts w:ascii="Arial" w:hAnsi="Arial" w:cs="Arial"/>
+          <w:sz w:val="24"/>
+          <w:szCs w:val="24"/>
         </w:rPr>
         <w:t xml:space="preserve">GROUP </w:t>
       </w:r>
@@ -4569,7 +4539,6 @@
           <w:rFonts w:ascii="Arial" w:hAnsi="Arial" w:cs="Arial"/>
           <w:sz w:val="24"/>
           <w:szCs w:val="24"/>
-          <w:lang w:val="ru-RU"/>
         </w:rPr>
         <w:t xml:space="preserve">BY  </w:t>
       </w:r>
@@ -4579,7 +4548,6 @@
           <w:rFonts w:ascii="Arial" w:hAnsi="Arial" w:cs="Arial"/>
           <w:sz w:val="24"/>
           <w:szCs w:val="24"/>
-          <w:lang w:val="ru-RU"/>
         </w:rPr>
         <w:t>Product.maker</w:t>
       </w:r>
@@ -4595,7 +4563,6 @@
           <w:rFonts w:ascii="Arial" w:hAnsi="Arial" w:cs="Arial"/>
           <w:sz w:val="24"/>
           <w:szCs w:val="24"/>
-          <w:lang w:val="ru-RU"/>
         </w:rPr>
       </w:pPr>
     </w:p>
@@ -4611,9 +4578,6 @@
     <w:p>
       <w:pPr>
         <w:pStyle w:val="1"/>
-        <w:rPr>
-          <w:lang w:val="ru-RU"/>
-        </w:rPr>
       </w:pPr>
       <w:r>
         <w:rPr>
@@ -4622,65 +4586,93 @@
         <w:t>Задание</w:t>
       </w:r>
       <w:r>
-        <w:rPr>
-          <w:lang w:val="ru-RU"/>
+        <w:t xml:space="preserve"> 20</w:t>
+      </w:r>
+    </w:p>
+    <w:p>
+      <w:pPr>
+        <w:rPr>
+          <w:rFonts w:ascii="Arial" w:hAnsi="Arial" w:cs="Arial"/>
+          <w:sz w:val="24"/>
+          <w:szCs w:val="24"/>
+        </w:rPr>
+      </w:pPr>
+    </w:p>
+    <w:p>
+      <w:pPr>
+        <w:rPr>
+          <w:rFonts w:ascii="Arial" w:hAnsi="Arial" w:cs="Arial"/>
+          <w:sz w:val="24"/>
+          <w:szCs w:val="24"/>
+        </w:rPr>
+      </w:pPr>
+      <w:r>
+        <w:rPr>
+          <w:rFonts w:ascii="Arial" w:hAnsi="Arial" w:cs="Arial"/>
+          <w:sz w:val="24"/>
+          <w:szCs w:val="24"/>
+          <w:lang w:val="ru-RU"/>
+        </w:rPr>
+        <w:t>Найдите производителей, выпускающих по меньшей мере три различных модели ПК. Вывести</w:t>
+      </w:r>
+      <w:r>
+        <w:rPr>
+          <w:rFonts w:ascii="Arial" w:hAnsi="Arial" w:cs="Arial"/>
+          <w:sz w:val="24"/>
+          <w:szCs w:val="24"/>
+        </w:rPr>
+        <w:t xml:space="preserve">: Maker, </w:t>
+      </w:r>
+      <w:r>
+        <w:rPr>
+          <w:rFonts w:ascii="Arial" w:hAnsi="Arial" w:cs="Arial"/>
+          <w:sz w:val="24"/>
+          <w:szCs w:val="24"/>
+          <w:lang w:val="ru-RU"/>
+        </w:rPr>
+        <w:t>число</w:t>
+      </w:r>
+      <w:r>
+        <w:rPr>
+          <w:rFonts w:ascii="Arial" w:hAnsi="Arial" w:cs="Arial"/>
+          <w:sz w:val="24"/>
+          <w:szCs w:val="24"/>
         </w:rPr>
         <w:t xml:space="preserve"> </w:t>
       </w:r>
       <w:r>
         <w:rPr>
-          <w:lang w:val="ru-RU"/>
-        </w:rPr>
-        <w:t>20</w:t>
-      </w:r>
-    </w:p>
-    <w:p>
-      <w:pPr>
-        <w:rPr>
-          <w:rFonts w:ascii="Arial" w:hAnsi="Arial" w:cs="Arial"/>
-          <w:sz w:val="24"/>
-          <w:szCs w:val="24"/>
-          <w:lang w:val="ru-RU"/>
-        </w:rPr>
-      </w:pPr>
-    </w:p>
-    <w:p>
-      <w:pPr>
-        <w:rPr>
-          <w:rFonts w:ascii="Arial" w:hAnsi="Arial" w:cs="Arial"/>
-          <w:sz w:val="24"/>
-          <w:szCs w:val="24"/>
-          <w:lang w:val="ru-RU"/>
-        </w:rPr>
-      </w:pPr>
-      <w:r>
-        <w:rPr>
-          <w:rFonts w:ascii="Arial" w:hAnsi="Arial" w:cs="Arial"/>
-          <w:sz w:val="24"/>
-          <w:szCs w:val="24"/>
-          <w:lang w:val="ru-RU"/>
-        </w:rPr>
-        <w:t xml:space="preserve">Найдите производителей, выпускающих по меньшей мере три различных модели ПК. Вывести: </w:t>
-      </w:r>
-      <w:proofErr w:type="spellStart"/>
-      <w:r>
-        <w:rPr>
-          <w:rFonts w:ascii="Arial" w:hAnsi="Arial" w:cs="Arial"/>
-          <w:sz w:val="24"/>
-          <w:szCs w:val="24"/>
-          <w:lang w:val="ru-RU"/>
-        </w:rPr>
-        <w:t>Maker</w:t>
-      </w:r>
-      <w:proofErr w:type="spellEnd"/>
-      <w:r>
-        <w:rPr>
-          <w:rFonts w:ascii="Arial" w:hAnsi="Arial" w:cs="Arial"/>
-          <w:sz w:val="24"/>
-          <w:szCs w:val="24"/>
-          <w:lang w:val="ru-RU"/>
-        </w:rPr>
-        <w:t>, число моделей ПК.</w:t>
+          <w:rFonts w:ascii="Arial" w:hAnsi="Arial" w:cs="Arial"/>
+          <w:sz w:val="24"/>
+          <w:szCs w:val="24"/>
+          <w:lang w:val="ru-RU"/>
+        </w:rPr>
+        <w:t>моделей</w:t>
+      </w:r>
+      <w:r>
+        <w:rPr>
+          <w:rFonts w:ascii="Arial" w:hAnsi="Arial" w:cs="Arial"/>
+          <w:sz w:val="24"/>
+          <w:szCs w:val="24"/>
+        </w:rPr>
+        <w:t xml:space="preserve"> </w:t>
+      </w:r>
+      <w:r>
+        <w:rPr>
+          <w:rFonts w:ascii="Arial" w:hAnsi="Arial" w:cs="Arial"/>
+          <w:sz w:val="24"/>
+          <w:szCs w:val="24"/>
+          <w:lang w:val="ru-RU"/>
+        </w:rPr>
+        <w:t>ПК</w:t>
+      </w:r>
+      <w:r>
+        <w:rPr>
+          <w:rFonts w:ascii="Arial" w:hAnsi="Arial" w:cs="Arial"/>
+          <w:sz w:val="24"/>
+          <w:szCs w:val="24"/>
+        </w:rPr>
+        <w:t>.</w:t>
       </w:r>
     </w:p>
     <w:p>
@@ -4801,8 +4793,6 @@
         </w:rPr>
         <w:t>3</w:t>
       </w:r>
-      <w:bookmarkStart w:id="0" w:name="_GoBack"/>
-      <w:bookmarkEnd w:id="0"/>
     </w:p>
     <w:p>
       <w:pPr>

--- a/SQL.docx
+++ b/SQL.docx
@@ -5,20 +5,12 @@
     <w:p>
       <w:pPr>
         <w:pStyle w:val="1"/>
-      </w:pPr>
-      <w:r>
-        <w:t>test</w:t>
-      </w:r>
+        <w:rPr>
+          <w:lang w:val="ru-RU"/>
+        </w:rPr>
+      </w:pPr>
       <w:bookmarkStart w:id="0" w:name="_GoBack"/>
       <w:bookmarkEnd w:id="0"/>
-    </w:p>
-    <w:p>
-      <w:pPr>
-        <w:pStyle w:val="1"/>
-        <w:rPr>
-          <w:lang w:val="ru-RU"/>
-        </w:rPr>
-      </w:pPr>
       <w:r>
         <w:rPr>
           <w:lang w:val="ru-RU"/>
@@ -42,46 +34,25 @@
           <w:szCs w:val="24"/>
           <w:lang w:val="ru-RU"/>
         </w:rPr>
-        <w:t xml:space="preserve">Найдите все записи таблицы </w:t>
-      </w:r>
-      <w:proofErr w:type="spellStart"/>
-      <w:r>
-        <w:rPr>
-          <w:rFonts w:ascii="Arial" w:hAnsi="Arial" w:cs="Arial"/>
-          <w:sz w:val="24"/>
-          <w:szCs w:val="24"/>
-          <w:lang w:val="ru-RU"/>
-        </w:rPr>
-        <w:t>Printer</w:t>
-      </w:r>
-      <w:proofErr w:type="spellEnd"/>
-      <w:r>
-        <w:rPr>
-          <w:rFonts w:ascii="Arial" w:hAnsi="Arial" w:cs="Arial"/>
-          <w:sz w:val="24"/>
-          <w:szCs w:val="24"/>
-          <w:lang w:val="ru-RU"/>
-        </w:rPr>
-        <w:t xml:space="preserve"> для цветных принтеров.</w:t>
-      </w:r>
-    </w:p>
-    <w:p>
-      <w:pPr>
-        <w:rPr>
-          <w:rFonts w:ascii="Arial" w:hAnsi="Arial" w:cs="Arial"/>
-          <w:sz w:val="24"/>
-          <w:szCs w:val="24"/>
-          <w:lang w:val="ru-RU"/>
-        </w:rPr>
-      </w:pPr>
-    </w:p>
-    <w:p>
-      <w:pPr>
-        <w:rPr>
-          <w:rFonts w:ascii="Arial" w:hAnsi="Arial" w:cs="Arial"/>
-          <w:sz w:val="24"/>
-          <w:szCs w:val="24"/>
-          <w:lang w:val="ru-RU"/>
+        <w:t>Найдите все записи таблицы Printer для цветных принтеров.</w:t>
+      </w:r>
+    </w:p>
+    <w:p>
+      <w:pPr>
+        <w:rPr>
+          <w:rFonts w:ascii="Arial" w:hAnsi="Arial" w:cs="Arial"/>
+          <w:sz w:val="24"/>
+          <w:szCs w:val="24"/>
+          <w:lang w:val="ru-RU"/>
+        </w:rPr>
+      </w:pPr>
+    </w:p>
+    <w:p>
+      <w:pPr>
+        <w:rPr>
+          <w:rFonts w:ascii="Arial" w:hAnsi="Arial" w:cs="Arial"/>
+          <w:sz w:val="24"/>
+          <w:szCs w:val="24"/>
         </w:rPr>
       </w:pPr>
       <w:r>
@@ -97,7 +68,6 @@
           <w:rFonts w:ascii="Arial" w:hAnsi="Arial" w:cs="Arial"/>
           <w:sz w:val="24"/>
           <w:szCs w:val="24"/>
-          <w:lang w:val="ru-RU"/>
         </w:rPr>
         <w:t xml:space="preserve"> *</w:t>
       </w:r>
@@ -160,6 +130,9 @@
     <w:p>
       <w:pPr>
         <w:pStyle w:val="1"/>
+        <w:rPr>
+          <w:lang w:val="ru-RU"/>
+        </w:rPr>
       </w:pPr>
       <w:r>
         <w:rPr>
@@ -168,6 +141,9 @@
         <w:t>Задание</w:t>
       </w:r>
       <w:r>
+        <w:rPr>
+          <w:lang w:val="ru-RU"/>
+        </w:rPr>
         <w:t xml:space="preserve"> 5</w:t>
       </w:r>
     </w:p>
@@ -214,99 +190,60 @@
           <w:sz w:val="24"/>
           <w:szCs w:val="24"/>
         </w:rPr>
-        <w:t xml:space="preserve">SELECT model, speed, </w:t>
-      </w:r>
-      <w:proofErr w:type="spellStart"/>
-      <w:r>
-        <w:rPr>
-          <w:rFonts w:ascii="Arial" w:hAnsi="Arial" w:cs="Arial"/>
-          <w:sz w:val="24"/>
-          <w:szCs w:val="24"/>
-        </w:rPr>
-        <w:t>hd</w:t>
-      </w:r>
-      <w:proofErr w:type="spellEnd"/>
-      <w:r>
-        <w:rPr>
-          <w:rFonts w:ascii="Arial" w:hAnsi="Arial" w:cs="Arial"/>
-          <w:sz w:val="24"/>
-          <w:szCs w:val="24"/>
-        </w:rPr>
-        <w:t xml:space="preserve"> </w:t>
-      </w:r>
-    </w:p>
-    <w:p>
-      <w:pPr>
-        <w:rPr>
-          <w:rFonts w:ascii="Arial" w:hAnsi="Arial" w:cs="Arial"/>
-          <w:sz w:val="24"/>
-          <w:szCs w:val="24"/>
-        </w:rPr>
-      </w:pPr>
-      <w:proofErr w:type="gramStart"/>
-      <w:r>
-        <w:rPr>
-          <w:rFonts w:ascii="Arial" w:hAnsi="Arial" w:cs="Arial"/>
-          <w:sz w:val="24"/>
-          <w:szCs w:val="24"/>
-        </w:rPr>
-        <w:t>FROM  PC</w:t>
-      </w:r>
-      <w:proofErr w:type="gramEnd"/>
-      <w:r>
-        <w:rPr>
-          <w:rFonts w:ascii="Arial" w:hAnsi="Arial" w:cs="Arial"/>
-          <w:sz w:val="24"/>
-          <w:szCs w:val="24"/>
-        </w:rPr>
-        <w:t xml:space="preserve"> </w:t>
-      </w:r>
-    </w:p>
-    <w:p>
-      <w:pPr>
-        <w:rPr>
-          <w:rFonts w:ascii="Arial" w:hAnsi="Arial" w:cs="Arial"/>
-          <w:sz w:val="24"/>
-          <w:szCs w:val="24"/>
-        </w:rPr>
-      </w:pPr>
-      <w:proofErr w:type="gramStart"/>
-      <w:r>
-        <w:rPr>
-          <w:rFonts w:ascii="Arial" w:hAnsi="Arial" w:cs="Arial"/>
-          <w:sz w:val="24"/>
-          <w:szCs w:val="24"/>
-        </w:rPr>
-        <w:t>WHERE  price</w:t>
-      </w:r>
-      <w:proofErr w:type="gramEnd"/>
-      <w:r>
-        <w:rPr>
-          <w:rFonts w:ascii="Arial" w:hAnsi="Arial" w:cs="Arial"/>
-          <w:sz w:val="24"/>
-          <w:szCs w:val="24"/>
-        </w:rPr>
-        <w:t>&lt;600 and (CD ='12x' or CD= '24x')</w:t>
-      </w:r>
-    </w:p>
-    <w:p>
-      <w:pPr>
-        <w:rPr>
-          <w:rFonts w:ascii="Arial" w:hAnsi="Arial" w:cs="Arial"/>
-          <w:sz w:val="24"/>
-          <w:szCs w:val="24"/>
-        </w:rPr>
-      </w:pPr>
-    </w:p>
-    <w:p>
-      <w:pPr>
-        <w:rPr>
-          <w:rFonts w:ascii="Arial" w:hAnsi="Arial" w:cs="Arial"/>
-          <w:sz w:val="24"/>
-          <w:szCs w:val="24"/>
-        </w:rPr>
-      </w:pPr>
-      <w:proofErr w:type="spellStart"/>
+        <w:t xml:space="preserve">SELECT model, speed, hd </w:t>
+      </w:r>
+    </w:p>
+    <w:p>
+      <w:pPr>
+        <w:rPr>
+          <w:rFonts w:ascii="Arial" w:hAnsi="Arial" w:cs="Arial"/>
+          <w:sz w:val="24"/>
+          <w:szCs w:val="24"/>
+        </w:rPr>
+      </w:pPr>
+      <w:r>
+        <w:rPr>
+          <w:rFonts w:ascii="Arial" w:hAnsi="Arial" w:cs="Arial"/>
+          <w:sz w:val="24"/>
+          <w:szCs w:val="24"/>
+        </w:rPr>
+        <w:t xml:space="preserve">FROM  PC </w:t>
+      </w:r>
+    </w:p>
+    <w:p>
+      <w:pPr>
+        <w:rPr>
+          <w:rFonts w:ascii="Arial" w:hAnsi="Arial" w:cs="Arial"/>
+          <w:sz w:val="24"/>
+          <w:szCs w:val="24"/>
+        </w:rPr>
+      </w:pPr>
+      <w:r>
+        <w:rPr>
+          <w:rFonts w:ascii="Arial" w:hAnsi="Arial" w:cs="Arial"/>
+          <w:sz w:val="24"/>
+          <w:szCs w:val="24"/>
+        </w:rPr>
+        <w:t>WHERE  price&lt;600 and (CD ='12x' or CD= '24x')</w:t>
+      </w:r>
+    </w:p>
+    <w:p>
+      <w:pPr>
+        <w:rPr>
+          <w:rFonts w:ascii="Arial" w:hAnsi="Arial" w:cs="Arial"/>
+          <w:sz w:val="24"/>
+          <w:szCs w:val="24"/>
+        </w:rPr>
+      </w:pPr>
+    </w:p>
+    <w:p>
+      <w:pPr>
+        <w:rPr>
+          <w:rFonts w:ascii="Arial" w:hAnsi="Arial" w:cs="Arial"/>
+          <w:sz w:val="24"/>
+          <w:szCs w:val="24"/>
+        </w:rPr>
+      </w:pPr>
       <w:r>
         <w:rPr>
           <w:rFonts w:ascii="Arial" w:hAnsi="Arial" w:cs="Arial"/>
@@ -315,50 +252,31 @@
         </w:rPr>
         <w:t>Или</w:t>
       </w:r>
-      <w:proofErr w:type="spellEnd"/>
-    </w:p>
-    <w:p>
-      <w:pPr>
-        <w:rPr>
-          <w:rFonts w:ascii="Arial" w:hAnsi="Arial" w:cs="Arial"/>
-          <w:sz w:val="24"/>
-          <w:szCs w:val="24"/>
-        </w:rPr>
-      </w:pPr>
-    </w:p>
-    <w:p>
-      <w:pPr>
-        <w:rPr>
-          <w:rFonts w:ascii="Arial" w:hAnsi="Arial" w:cs="Arial"/>
-          <w:sz w:val="24"/>
-          <w:szCs w:val="24"/>
-        </w:rPr>
-      </w:pPr>
-      <w:r>
-        <w:rPr>
-          <w:rFonts w:ascii="Arial" w:hAnsi="Arial" w:cs="Arial"/>
-          <w:sz w:val="24"/>
-          <w:szCs w:val="24"/>
-        </w:rPr>
-        <w:t xml:space="preserve">SELECT model, speed, </w:t>
-      </w:r>
-      <w:proofErr w:type="spellStart"/>
-      <w:r>
-        <w:rPr>
-          <w:rFonts w:ascii="Arial" w:hAnsi="Arial" w:cs="Arial"/>
-          <w:sz w:val="24"/>
-          <w:szCs w:val="24"/>
-        </w:rPr>
-        <w:t>hd</w:t>
-      </w:r>
-      <w:proofErr w:type="spellEnd"/>
-      <w:r>
-        <w:rPr>
-          <w:rFonts w:ascii="Arial" w:hAnsi="Arial" w:cs="Arial"/>
-          <w:sz w:val="24"/>
-          <w:szCs w:val="24"/>
-        </w:rPr>
-        <w:t xml:space="preserve"> </w:t>
+    </w:p>
+    <w:p>
+      <w:pPr>
+        <w:rPr>
+          <w:rFonts w:ascii="Arial" w:hAnsi="Arial" w:cs="Arial"/>
+          <w:sz w:val="24"/>
+          <w:szCs w:val="24"/>
+        </w:rPr>
+      </w:pPr>
+    </w:p>
+    <w:p>
+      <w:pPr>
+        <w:rPr>
+          <w:rFonts w:ascii="Arial" w:hAnsi="Arial" w:cs="Arial"/>
+          <w:sz w:val="24"/>
+          <w:szCs w:val="24"/>
+        </w:rPr>
+      </w:pPr>
+      <w:r>
+        <w:rPr>
+          <w:rFonts w:ascii="Arial" w:hAnsi="Arial" w:cs="Arial"/>
+          <w:sz w:val="24"/>
+          <w:szCs w:val="24"/>
+        </w:rPr>
+        <w:t xml:space="preserve">SELECT model, speed, hd </w:t>
       </w:r>
     </w:p>
     <w:p>
@@ -470,59 +388,13 @@
         </w:rPr>
         <w:t xml:space="preserve"> объёмом жесткого диска не менее 10 Гбайт, найти скорости таких ПК-блокнотов. </w:t>
       </w:r>
-      <w:proofErr w:type="spellStart"/>
-      <w:r>
-        <w:rPr>
-          <w:rFonts w:ascii="Arial" w:hAnsi="Arial" w:cs="Arial"/>
-          <w:sz w:val="24"/>
-          <w:szCs w:val="24"/>
-        </w:rPr>
-        <w:t>Вывод</w:t>
-      </w:r>
-      <w:proofErr w:type="spellEnd"/>
-      <w:r>
-        <w:rPr>
-          <w:rFonts w:ascii="Arial" w:hAnsi="Arial" w:cs="Arial"/>
-          <w:sz w:val="24"/>
-          <w:szCs w:val="24"/>
-        </w:rPr>
-        <w:t xml:space="preserve">: </w:t>
-      </w:r>
-      <w:proofErr w:type="spellStart"/>
-      <w:r>
-        <w:rPr>
-          <w:rFonts w:ascii="Arial" w:hAnsi="Arial" w:cs="Arial"/>
-          <w:sz w:val="24"/>
-          <w:szCs w:val="24"/>
-        </w:rPr>
-        <w:t>производитель</w:t>
-      </w:r>
-      <w:proofErr w:type="spellEnd"/>
-      <w:r>
-        <w:rPr>
-          <w:rFonts w:ascii="Arial" w:hAnsi="Arial" w:cs="Arial"/>
-          <w:sz w:val="24"/>
-          <w:szCs w:val="24"/>
-        </w:rPr>
-        <w:t xml:space="preserve">, </w:t>
-      </w:r>
-      <w:proofErr w:type="spellStart"/>
-      <w:r>
-        <w:rPr>
-          <w:rFonts w:ascii="Arial" w:hAnsi="Arial" w:cs="Arial"/>
-          <w:sz w:val="24"/>
-          <w:szCs w:val="24"/>
-        </w:rPr>
-        <w:t>скорость</w:t>
-      </w:r>
-      <w:proofErr w:type="spellEnd"/>
-      <w:r>
-        <w:rPr>
-          <w:rFonts w:ascii="Arial" w:hAnsi="Arial" w:cs="Arial"/>
-          <w:sz w:val="24"/>
-          <w:szCs w:val="24"/>
-        </w:rPr>
-        <w:t>.</w:t>
+      <w:r>
+        <w:rPr>
+          <w:rFonts w:ascii="Arial" w:hAnsi="Arial" w:cs="Arial"/>
+          <w:sz w:val="24"/>
+          <w:szCs w:val="24"/>
+        </w:rPr>
+        <w:t>Вывод: производитель, скорость.</w:t>
       </w:r>
     </w:p>
     <w:p>
@@ -574,6 +446,7 @@
           <w:sz w:val="24"/>
           <w:szCs w:val="24"/>
         </w:rPr>
+        <w:lastRenderedPageBreak/>
         <w:t xml:space="preserve">FROM Laptop </w:t>
       </w:r>
     </w:p>
@@ -591,36 +464,8 @@
           <w:sz w:val="24"/>
           <w:szCs w:val="24"/>
         </w:rPr>
-        <w:t xml:space="preserve">JOIN Product ON </w:t>
-      </w:r>
-      <w:proofErr w:type="spellStart"/>
-      <w:r>
-        <w:rPr>
-          <w:rFonts w:ascii="Arial" w:hAnsi="Arial" w:cs="Arial"/>
-          <w:sz w:val="24"/>
-          <w:szCs w:val="24"/>
-        </w:rPr>
-        <w:t>Product.model</w:t>
-      </w:r>
-      <w:proofErr w:type="spellEnd"/>
-      <w:r>
-        <w:rPr>
-          <w:rFonts w:ascii="Arial" w:hAnsi="Arial" w:cs="Arial"/>
-          <w:sz w:val="24"/>
-          <w:szCs w:val="24"/>
-        </w:rPr>
-        <w:t xml:space="preserve"> = </w:t>
-      </w:r>
-      <w:proofErr w:type="spellStart"/>
-      <w:r>
-        <w:rPr>
-          <w:rFonts w:ascii="Arial" w:hAnsi="Arial" w:cs="Arial"/>
-          <w:sz w:val="24"/>
-          <w:szCs w:val="24"/>
-        </w:rPr>
-        <w:t>Laptop.model</w:t>
-      </w:r>
-      <w:proofErr w:type="spellEnd"/>
+        <w:t>JOIN Product ON Product.model = Laptop.model</w:t>
+      </w:r>
     </w:p>
     <w:p>
       <w:pPr>
@@ -660,7 +505,6 @@
         </w:rPr>
         <w:t xml:space="preserve"> </w:t>
       </w:r>
-      <w:proofErr w:type="spellStart"/>
       <w:r>
         <w:rPr>
           <w:rFonts w:ascii="Arial" w:hAnsi="Arial" w:cs="Arial"/>
@@ -669,7 +513,6 @@
         </w:rPr>
         <w:t>hd</w:t>
       </w:r>
-      <w:proofErr w:type="spellEnd"/>
       <w:r>
         <w:rPr>
           <w:rFonts w:ascii="Arial" w:hAnsi="Arial" w:cs="Arial"/>
@@ -781,96 +624,24 @@
           <w:szCs w:val="24"/>
         </w:rPr>
         <w:br/>
-        <w:t xml:space="preserve">SELECT </w:t>
-      </w:r>
-      <w:proofErr w:type="spellStart"/>
-      <w:r>
-        <w:rPr>
-          <w:rFonts w:ascii="Arial" w:hAnsi="Arial" w:cs="Arial"/>
-          <w:sz w:val="24"/>
-          <w:szCs w:val="24"/>
-        </w:rPr>
-        <w:t>PC.model</w:t>
-      </w:r>
-      <w:proofErr w:type="spellEnd"/>
-      <w:r>
-        <w:rPr>
-          <w:rFonts w:ascii="Arial" w:hAnsi="Arial" w:cs="Arial"/>
-          <w:sz w:val="24"/>
-          <w:szCs w:val="24"/>
-        </w:rPr>
-        <w:t xml:space="preserve">, </w:t>
-      </w:r>
-      <w:proofErr w:type="spellStart"/>
-      <w:r>
-        <w:rPr>
-          <w:rFonts w:ascii="Arial" w:hAnsi="Arial" w:cs="Arial"/>
-          <w:sz w:val="24"/>
-          <w:szCs w:val="24"/>
-        </w:rPr>
-        <w:t>PC.price</w:t>
-      </w:r>
-      <w:proofErr w:type="spellEnd"/>
-      <w:r>
-        <w:rPr>
-          <w:rFonts w:ascii="Arial" w:hAnsi="Arial" w:cs="Arial"/>
-          <w:sz w:val="24"/>
-          <w:szCs w:val="24"/>
-        </w:rPr>
-        <w:t xml:space="preserve"> </w:t>
-      </w:r>
-    </w:p>
-    <w:p>
-      <w:pPr>
-        <w:rPr>
-          <w:rFonts w:ascii="Arial" w:hAnsi="Arial" w:cs="Arial"/>
-          <w:sz w:val="24"/>
-          <w:szCs w:val="24"/>
-        </w:rPr>
-      </w:pPr>
-      <w:r>
-        <w:rPr>
-          <w:rFonts w:ascii="Arial" w:hAnsi="Arial" w:cs="Arial"/>
-          <w:sz w:val="24"/>
-          <w:szCs w:val="24"/>
-        </w:rPr>
-        <w:t xml:space="preserve">FROM PC JOIN Product ON </w:t>
-      </w:r>
-      <w:proofErr w:type="spellStart"/>
-      <w:r>
-        <w:rPr>
-          <w:rFonts w:ascii="Arial" w:hAnsi="Arial" w:cs="Arial"/>
-          <w:sz w:val="24"/>
-          <w:szCs w:val="24"/>
-        </w:rPr>
-        <w:t>PC.model</w:t>
-      </w:r>
-      <w:proofErr w:type="spellEnd"/>
-      <w:r>
-        <w:rPr>
-          <w:rFonts w:ascii="Arial" w:hAnsi="Arial" w:cs="Arial"/>
-          <w:sz w:val="24"/>
-          <w:szCs w:val="24"/>
-        </w:rPr>
-        <w:t xml:space="preserve"> = </w:t>
-      </w:r>
-      <w:proofErr w:type="spellStart"/>
-      <w:r>
-        <w:rPr>
-          <w:rFonts w:ascii="Arial" w:hAnsi="Arial" w:cs="Arial"/>
-          <w:sz w:val="24"/>
-          <w:szCs w:val="24"/>
-        </w:rPr>
-        <w:t>Product.model</w:t>
-      </w:r>
-      <w:proofErr w:type="spellEnd"/>
-      <w:r>
-        <w:rPr>
-          <w:rFonts w:ascii="Arial" w:hAnsi="Arial" w:cs="Arial"/>
-          <w:sz w:val="24"/>
-          <w:szCs w:val="24"/>
-        </w:rPr>
-        <w:t xml:space="preserve"> </w:t>
+        <w:t xml:space="preserve">SELECT PC.model, PC.price </w:t>
+      </w:r>
+    </w:p>
+    <w:p>
+      <w:pPr>
+        <w:rPr>
+          <w:rFonts w:ascii="Arial" w:hAnsi="Arial" w:cs="Arial"/>
+          <w:sz w:val="24"/>
+          <w:szCs w:val="24"/>
+        </w:rPr>
+      </w:pPr>
+      <w:r>
+        <w:rPr>
+          <w:rFonts w:ascii="Arial" w:hAnsi="Arial" w:cs="Arial"/>
+          <w:sz w:val="24"/>
+          <w:szCs w:val="24"/>
+        </w:rPr>
+        <w:t xml:space="preserve">FROM PC JOIN Product ON PC.model = Product.model </w:t>
       </w:r>
     </w:p>
     <w:p>
@@ -939,89 +710,25 @@
           <w:sz w:val="24"/>
           <w:szCs w:val="24"/>
         </w:rPr>
-        <w:t xml:space="preserve">SELECT </w:t>
-      </w:r>
-      <w:proofErr w:type="spellStart"/>
-      <w:r>
-        <w:rPr>
-          <w:rFonts w:ascii="Arial" w:hAnsi="Arial" w:cs="Arial"/>
-          <w:sz w:val="24"/>
-          <w:szCs w:val="24"/>
-        </w:rPr>
-        <w:t>Printer.model</w:t>
-      </w:r>
-      <w:proofErr w:type="spellEnd"/>
-      <w:r>
-        <w:rPr>
-          <w:rFonts w:ascii="Arial" w:hAnsi="Arial" w:cs="Arial"/>
-          <w:sz w:val="24"/>
-          <w:szCs w:val="24"/>
-        </w:rPr>
-        <w:t xml:space="preserve">, </w:t>
-      </w:r>
-      <w:proofErr w:type="spellStart"/>
-      <w:r>
-        <w:rPr>
-          <w:rFonts w:ascii="Arial" w:hAnsi="Arial" w:cs="Arial"/>
-          <w:sz w:val="24"/>
-          <w:szCs w:val="24"/>
-        </w:rPr>
-        <w:t>Printer.price</w:t>
-      </w:r>
-      <w:proofErr w:type="spellEnd"/>
-      <w:r>
-        <w:rPr>
-          <w:rFonts w:ascii="Arial" w:hAnsi="Arial" w:cs="Arial"/>
-          <w:sz w:val="24"/>
-          <w:szCs w:val="24"/>
-        </w:rPr>
-        <w:t xml:space="preserve"> </w:t>
-      </w:r>
-    </w:p>
-    <w:p>
-      <w:pPr>
-        <w:rPr>
-          <w:rFonts w:ascii="Arial" w:hAnsi="Arial" w:cs="Arial"/>
-          <w:sz w:val="24"/>
-          <w:szCs w:val="24"/>
-        </w:rPr>
-      </w:pPr>
-      <w:r>
-        <w:rPr>
-          <w:rFonts w:ascii="Arial" w:hAnsi="Arial" w:cs="Arial"/>
-          <w:sz w:val="24"/>
-          <w:szCs w:val="24"/>
-        </w:rPr>
-        <w:t xml:space="preserve">FROM printer  JOIN Product ON </w:t>
-      </w:r>
-      <w:proofErr w:type="spellStart"/>
-      <w:r>
-        <w:rPr>
-          <w:rFonts w:ascii="Arial" w:hAnsi="Arial" w:cs="Arial"/>
-          <w:sz w:val="24"/>
-          <w:szCs w:val="24"/>
-        </w:rPr>
-        <w:t>printer.model</w:t>
-      </w:r>
-      <w:proofErr w:type="spellEnd"/>
-      <w:r>
-        <w:rPr>
-          <w:rFonts w:ascii="Arial" w:hAnsi="Arial" w:cs="Arial"/>
-          <w:sz w:val="24"/>
-          <w:szCs w:val="24"/>
-        </w:rPr>
-        <w:t xml:space="preserve"> = </w:t>
-      </w:r>
-      <w:proofErr w:type="spellStart"/>
-      <w:r>
-        <w:rPr>
-          <w:rFonts w:ascii="Arial" w:hAnsi="Arial" w:cs="Arial"/>
-          <w:sz w:val="24"/>
-          <w:szCs w:val="24"/>
-        </w:rPr>
-        <w:t>Product.model</w:t>
-      </w:r>
-      <w:proofErr w:type="spellEnd"/>
+        <w:t xml:space="preserve">SELECT Printer.model, Printer.price </w:t>
+      </w:r>
+    </w:p>
+    <w:p>
+      <w:pPr>
+        <w:rPr>
+          <w:rFonts w:ascii="Arial" w:hAnsi="Arial" w:cs="Arial"/>
+          <w:sz w:val="24"/>
+          <w:szCs w:val="24"/>
+        </w:rPr>
+      </w:pPr>
+      <w:r>
+        <w:rPr>
+          <w:rFonts w:ascii="Arial" w:hAnsi="Arial" w:cs="Arial"/>
+          <w:sz w:val="24"/>
+          <w:szCs w:val="24"/>
+        </w:rPr>
+        <w:t>FROM printer  JOIN Product ON printer.model = Product.model</w:t>
+      </w:r>
     </w:p>
     <w:p>
       <w:pPr>
@@ -1089,96 +796,24 @@
           <w:sz w:val="24"/>
           <w:szCs w:val="24"/>
         </w:rPr>
-        <w:t xml:space="preserve">SELECT </w:t>
-      </w:r>
-      <w:proofErr w:type="spellStart"/>
-      <w:r>
-        <w:rPr>
-          <w:rFonts w:ascii="Arial" w:hAnsi="Arial" w:cs="Arial"/>
-          <w:sz w:val="24"/>
-          <w:szCs w:val="24"/>
-        </w:rPr>
-        <w:t>Laptop.model</w:t>
-      </w:r>
-      <w:proofErr w:type="spellEnd"/>
-      <w:r>
-        <w:rPr>
-          <w:rFonts w:ascii="Arial" w:hAnsi="Arial" w:cs="Arial"/>
-          <w:sz w:val="24"/>
-          <w:szCs w:val="24"/>
-        </w:rPr>
-        <w:t xml:space="preserve">, </w:t>
-      </w:r>
-      <w:proofErr w:type="spellStart"/>
-      <w:r>
-        <w:rPr>
-          <w:rFonts w:ascii="Arial" w:hAnsi="Arial" w:cs="Arial"/>
-          <w:sz w:val="24"/>
-          <w:szCs w:val="24"/>
-        </w:rPr>
-        <w:t>Laptop.price</w:t>
-      </w:r>
-      <w:proofErr w:type="spellEnd"/>
-      <w:r>
-        <w:rPr>
-          <w:rFonts w:ascii="Arial" w:hAnsi="Arial" w:cs="Arial"/>
-          <w:sz w:val="24"/>
-          <w:szCs w:val="24"/>
-        </w:rPr>
-        <w:t xml:space="preserve"> </w:t>
-      </w:r>
-    </w:p>
-    <w:p>
-      <w:pPr>
-        <w:rPr>
-          <w:rFonts w:ascii="Arial" w:hAnsi="Arial" w:cs="Arial"/>
-          <w:sz w:val="24"/>
-          <w:szCs w:val="24"/>
-        </w:rPr>
-      </w:pPr>
-      <w:r>
-        <w:rPr>
-          <w:rFonts w:ascii="Arial" w:hAnsi="Arial" w:cs="Arial"/>
-          <w:sz w:val="24"/>
-          <w:szCs w:val="24"/>
-        </w:rPr>
-        <w:t xml:space="preserve">FROM laptop JOIN Product ON </w:t>
-      </w:r>
-      <w:proofErr w:type="spellStart"/>
-      <w:r>
-        <w:rPr>
-          <w:rFonts w:ascii="Arial" w:hAnsi="Arial" w:cs="Arial"/>
-          <w:sz w:val="24"/>
-          <w:szCs w:val="24"/>
-        </w:rPr>
-        <w:t>laptop.model</w:t>
-      </w:r>
-      <w:proofErr w:type="spellEnd"/>
-      <w:r>
-        <w:rPr>
-          <w:rFonts w:ascii="Arial" w:hAnsi="Arial" w:cs="Arial"/>
-          <w:sz w:val="24"/>
-          <w:szCs w:val="24"/>
-        </w:rPr>
-        <w:t xml:space="preserve"> = </w:t>
-      </w:r>
-      <w:proofErr w:type="spellStart"/>
-      <w:r>
-        <w:rPr>
-          <w:rFonts w:ascii="Arial" w:hAnsi="Arial" w:cs="Arial"/>
-          <w:sz w:val="24"/>
-          <w:szCs w:val="24"/>
-        </w:rPr>
-        <w:t>Product.model</w:t>
-      </w:r>
-      <w:proofErr w:type="spellEnd"/>
-      <w:r>
-        <w:rPr>
-          <w:rFonts w:ascii="Arial" w:hAnsi="Arial" w:cs="Arial"/>
-          <w:sz w:val="24"/>
-          <w:szCs w:val="24"/>
-        </w:rPr>
-        <w:t xml:space="preserve"> </w:t>
+        <w:t xml:space="preserve">SELECT Laptop.model, Laptop.price </w:t>
+      </w:r>
+    </w:p>
+    <w:p>
+      <w:pPr>
+        <w:rPr>
+          <w:rFonts w:ascii="Arial" w:hAnsi="Arial" w:cs="Arial"/>
+          <w:sz w:val="24"/>
+          <w:szCs w:val="24"/>
+        </w:rPr>
+      </w:pPr>
+      <w:r>
+        <w:rPr>
+          <w:rFonts w:ascii="Arial" w:hAnsi="Arial" w:cs="Arial"/>
+          <w:sz w:val="24"/>
+          <w:szCs w:val="24"/>
+        </w:rPr>
+        <w:t xml:space="preserve">FROM laptop JOIN Product ON laptop.model = Product.model </w:t>
       </w:r>
     </w:p>
     <w:p>
@@ -1663,34 +1298,34 @@
           <w:szCs w:val="24"/>
           <w:lang w:val="ru-RU"/>
         </w:rPr>
+        <w:t>Найдите производителя, выпускающего ПК, но не ПК-блокноты.</w:t>
+      </w:r>
+    </w:p>
+    <w:p>
+      <w:pPr>
+        <w:rPr>
+          <w:rFonts w:ascii="Arial" w:hAnsi="Arial" w:cs="Arial"/>
+          <w:sz w:val="24"/>
+          <w:szCs w:val="24"/>
+          <w:lang w:val="ru-RU"/>
+        </w:rPr>
+      </w:pPr>
+    </w:p>
+    <w:p>
+      <w:pPr>
+        <w:rPr>
+          <w:rFonts w:ascii="Arial" w:hAnsi="Arial" w:cs="Arial"/>
+          <w:sz w:val="24"/>
+          <w:szCs w:val="24"/>
+        </w:rPr>
+      </w:pPr>
+      <w:r>
+        <w:rPr>
+          <w:rFonts w:ascii="Arial" w:hAnsi="Arial" w:cs="Arial"/>
+          <w:sz w:val="24"/>
+          <w:szCs w:val="24"/>
+        </w:rPr>
         <w:lastRenderedPageBreak/>
-        <w:t>Найдите производителя, выпускающего ПК, но не ПК-блокноты.</w:t>
-      </w:r>
-    </w:p>
-    <w:p>
-      <w:pPr>
-        <w:rPr>
-          <w:rFonts w:ascii="Arial" w:hAnsi="Arial" w:cs="Arial"/>
-          <w:sz w:val="24"/>
-          <w:szCs w:val="24"/>
-          <w:lang w:val="ru-RU"/>
-        </w:rPr>
-      </w:pPr>
-    </w:p>
-    <w:p>
-      <w:pPr>
-        <w:rPr>
-          <w:rFonts w:ascii="Arial" w:hAnsi="Arial" w:cs="Arial"/>
-          <w:sz w:val="24"/>
-          <w:szCs w:val="24"/>
-        </w:rPr>
-      </w:pPr>
-      <w:r>
-        <w:rPr>
-          <w:rFonts w:ascii="Arial" w:hAnsi="Arial" w:cs="Arial"/>
-          <w:sz w:val="24"/>
-          <w:szCs w:val="24"/>
-        </w:rPr>
         <w:t>SELECT maker</w:t>
       </w:r>
     </w:p>
@@ -1858,27 +1493,7 @@
           <w:szCs w:val="24"/>
           <w:lang w:val="ru-RU"/>
         </w:rPr>
-        <w:t xml:space="preserve">Найдите производителей ПК с процессором не менее 450 </w:t>
-      </w:r>
-      <w:proofErr w:type="spellStart"/>
-      <w:r>
-        <w:rPr>
-          <w:rFonts w:ascii="Arial" w:hAnsi="Arial" w:cs="Arial"/>
-          <w:sz w:val="24"/>
-          <w:szCs w:val="24"/>
-          <w:lang w:val="ru-RU"/>
-        </w:rPr>
-        <w:t>Мгц</w:t>
-      </w:r>
-      <w:proofErr w:type="spellEnd"/>
-      <w:r>
-        <w:rPr>
-          <w:rFonts w:ascii="Arial" w:hAnsi="Arial" w:cs="Arial"/>
-          <w:sz w:val="24"/>
-          <w:szCs w:val="24"/>
-          <w:lang w:val="ru-RU"/>
-        </w:rPr>
-        <w:t xml:space="preserve">. </w:t>
+        <w:t xml:space="preserve">Найдите производителей ПК с процессором не менее 450 Мгц. </w:t>
       </w:r>
       <w:r>
         <w:rPr>
@@ -1996,43 +1611,7 @@
           <w:sz w:val="24"/>
           <w:szCs w:val="24"/>
         </w:rPr>
-        <w:t xml:space="preserve">JOIN PC ON </w:t>
-      </w:r>
-      <w:proofErr w:type="spellStart"/>
-      <w:r>
-        <w:rPr>
-          <w:rFonts w:ascii="Arial" w:hAnsi="Arial" w:cs="Arial"/>
-          <w:sz w:val="24"/>
-          <w:szCs w:val="24"/>
-        </w:rPr>
-        <w:t>PC.model</w:t>
-      </w:r>
-      <w:proofErr w:type="spellEnd"/>
-      <w:r>
-        <w:rPr>
-          <w:rFonts w:ascii="Arial" w:hAnsi="Arial" w:cs="Arial"/>
-          <w:sz w:val="24"/>
-          <w:szCs w:val="24"/>
-        </w:rPr>
-        <w:t xml:space="preserve"> = </w:t>
-      </w:r>
-      <w:proofErr w:type="spellStart"/>
-      <w:r>
-        <w:rPr>
-          <w:rFonts w:ascii="Arial" w:hAnsi="Arial" w:cs="Arial"/>
-          <w:sz w:val="24"/>
-          <w:szCs w:val="24"/>
-        </w:rPr>
-        <w:t>Product.model</w:t>
-      </w:r>
-      <w:proofErr w:type="spellEnd"/>
-      <w:r>
-        <w:rPr>
-          <w:rFonts w:ascii="Arial" w:hAnsi="Arial" w:cs="Arial"/>
-          <w:sz w:val="24"/>
-          <w:szCs w:val="24"/>
-        </w:rPr>
-        <w:t xml:space="preserve"> </w:t>
+        <w:t xml:space="preserve">JOIN PC ON PC.model = Product.model </w:t>
       </w:r>
     </w:p>
     <w:p>
@@ -2147,82 +1726,26 @@
           <w:sz w:val="24"/>
           <w:szCs w:val="24"/>
         </w:rPr>
-        <w:t xml:space="preserve">JOIN PC ON </w:t>
-      </w:r>
-      <w:proofErr w:type="spellStart"/>
-      <w:r>
-        <w:rPr>
-          <w:rFonts w:ascii="Arial" w:hAnsi="Arial" w:cs="Arial"/>
-          <w:sz w:val="24"/>
-          <w:szCs w:val="24"/>
-        </w:rPr>
-        <w:t>PC.model</w:t>
-      </w:r>
-      <w:proofErr w:type="spellEnd"/>
-      <w:r>
-        <w:rPr>
-          <w:rFonts w:ascii="Arial" w:hAnsi="Arial" w:cs="Arial"/>
-          <w:sz w:val="24"/>
-          <w:szCs w:val="24"/>
-        </w:rPr>
-        <w:t xml:space="preserve"> = </w:t>
-      </w:r>
-      <w:proofErr w:type="spellStart"/>
-      <w:r>
-        <w:rPr>
-          <w:rFonts w:ascii="Arial" w:hAnsi="Arial" w:cs="Arial"/>
-          <w:sz w:val="24"/>
-          <w:szCs w:val="24"/>
-        </w:rPr>
-        <w:t>Product.model</w:t>
-      </w:r>
-      <w:proofErr w:type="spellEnd"/>
-      <w:r>
-        <w:rPr>
-          <w:rFonts w:ascii="Arial" w:hAnsi="Arial" w:cs="Arial"/>
-          <w:sz w:val="24"/>
-          <w:szCs w:val="24"/>
-        </w:rPr>
-        <w:t xml:space="preserve"> </w:t>
-      </w:r>
-    </w:p>
-    <w:p>
-      <w:pPr>
-        <w:rPr>
-          <w:rFonts w:ascii="Arial" w:hAnsi="Arial" w:cs="Arial"/>
-          <w:sz w:val="24"/>
-          <w:szCs w:val="24"/>
-          <w:lang w:val="ru-RU"/>
-        </w:rPr>
-      </w:pPr>
-      <w:r>
-        <w:rPr>
-          <w:rFonts w:ascii="Arial" w:hAnsi="Arial" w:cs="Arial"/>
-          <w:sz w:val="24"/>
-          <w:szCs w:val="24"/>
-          <w:lang w:val="ru-RU"/>
-        </w:rPr>
-        <w:t xml:space="preserve">WHERE </w:t>
-      </w:r>
-      <w:proofErr w:type="spellStart"/>
-      <w:r>
-        <w:rPr>
-          <w:rFonts w:ascii="Arial" w:hAnsi="Arial" w:cs="Arial"/>
-          <w:sz w:val="24"/>
-          <w:szCs w:val="24"/>
-          <w:lang w:val="ru-RU"/>
-        </w:rPr>
-        <w:t>speed</w:t>
-      </w:r>
-      <w:proofErr w:type="spellEnd"/>
-      <w:r>
-        <w:rPr>
-          <w:rFonts w:ascii="Arial" w:hAnsi="Arial" w:cs="Arial"/>
-          <w:sz w:val="24"/>
-          <w:szCs w:val="24"/>
-          <w:lang w:val="ru-RU"/>
-        </w:rPr>
-        <w:t xml:space="preserve"> &gt;= 450</w:t>
+        <w:t xml:space="preserve">JOIN PC ON PC.model = Product.model </w:t>
+      </w:r>
+    </w:p>
+    <w:p>
+      <w:pPr>
+        <w:rPr>
+          <w:rFonts w:ascii="Arial" w:hAnsi="Arial" w:cs="Arial"/>
+          <w:sz w:val="24"/>
+          <w:szCs w:val="24"/>
+          <w:lang w:val="ru-RU"/>
+        </w:rPr>
+      </w:pPr>
+      <w:r>
+        <w:rPr>
+          <w:rFonts w:ascii="Arial" w:hAnsi="Arial" w:cs="Arial"/>
+          <w:sz w:val="24"/>
+          <w:szCs w:val="24"/>
+          <w:lang w:val="ru-RU"/>
+        </w:rPr>
+        <w:t>WHERE speed &gt;= 450</w:t>
       </w:r>
     </w:p>
     <w:p>
@@ -2723,76 +2246,26 @@
           <w:sz w:val="24"/>
           <w:szCs w:val="24"/>
         </w:rPr>
-        <w:t xml:space="preserve">JOIN Product ON </w:t>
-      </w:r>
-      <w:proofErr w:type="spellStart"/>
-      <w:proofErr w:type="gramStart"/>
-      <w:r>
-        <w:rPr>
-          <w:rFonts w:ascii="Arial" w:hAnsi="Arial" w:cs="Arial"/>
-          <w:sz w:val="24"/>
-          <w:szCs w:val="24"/>
-        </w:rPr>
-        <w:t>product.model</w:t>
-      </w:r>
-      <w:proofErr w:type="spellEnd"/>
-      <w:proofErr w:type="gramEnd"/>
-      <w:r>
-        <w:rPr>
-          <w:rFonts w:ascii="Arial" w:hAnsi="Arial" w:cs="Arial"/>
-          <w:sz w:val="24"/>
-          <w:szCs w:val="24"/>
-        </w:rPr>
-        <w:t>=</w:t>
-      </w:r>
-      <w:proofErr w:type="spellStart"/>
-      <w:r>
-        <w:rPr>
-          <w:rFonts w:ascii="Arial" w:hAnsi="Arial" w:cs="Arial"/>
-          <w:sz w:val="24"/>
-          <w:szCs w:val="24"/>
-        </w:rPr>
-        <w:t>pc.model</w:t>
-      </w:r>
-      <w:proofErr w:type="spellEnd"/>
-    </w:p>
-    <w:p>
-      <w:pPr>
-        <w:rPr>
-          <w:rFonts w:ascii="Arial" w:hAnsi="Arial" w:cs="Arial"/>
-          <w:sz w:val="24"/>
-          <w:szCs w:val="24"/>
-          <w:lang w:val="ru-RU"/>
-        </w:rPr>
-      </w:pPr>
-      <w:r>
-        <w:rPr>
-          <w:rFonts w:ascii="Arial" w:hAnsi="Arial" w:cs="Arial"/>
-          <w:sz w:val="24"/>
-          <w:szCs w:val="24"/>
-          <w:lang w:val="ru-RU"/>
-        </w:rPr>
-        <w:t xml:space="preserve">WHERE </w:t>
-      </w:r>
-      <w:proofErr w:type="spellStart"/>
-      <w:r>
-        <w:rPr>
-          <w:rFonts w:ascii="Arial" w:hAnsi="Arial" w:cs="Arial"/>
-          <w:sz w:val="24"/>
-          <w:szCs w:val="24"/>
-          <w:lang w:val="ru-RU"/>
-        </w:rPr>
-        <w:t>maker</w:t>
-      </w:r>
-      <w:proofErr w:type="spellEnd"/>
-      <w:r>
-        <w:rPr>
-          <w:rFonts w:ascii="Arial" w:hAnsi="Arial" w:cs="Arial"/>
-          <w:sz w:val="24"/>
-          <w:szCs w:val="24"/>
-          <w:lang w:val="ru-RU"/>
-        </w:rPr>
-        <w:t>='A'</w:t>
+        <w:t>JOIN Product ON product.model=pc.model</w:t>
+      </w:r>
+    </w:p>
+    <w:p>
+      <w:pPr>
+        <w:rPr>
+          <w:rFonts w:ascii="Arial" w:hAnsi="Arial" w:cs="Arial"/>
+          <w:sz w:val="24"/>
+          <w:szCs w:val="24"/>
+          <w:lang w:val="ru-RU"/>
+        </w:rPr>
+      </w:pPr>
+      <w:r>
+        <w:rPr>
+          <w:rFonts w:ascii="Arial" w:hAnsi="Arial" w:cs="Arial"/>
+          <w:sz w:val="24"/>
+          <w:szCs w:val="24"/>
+          <w:lang w:val="ru-RU"/>
+        </w:rPr>
+        <w:t>WHERE maker='A'</w:t>
       </w:r>
     </w:p>
     <w:p>
@@ -2858,83 +2331,35 @@
           <w:szCs w:val="24"/>
           <w:lang w:val="ru-RU"/>
         </w:rPr>
-        <w:t xml:space="preserve">Найдите класс, имя и страну для кораблей из таблицы </w:t>
-      </w:r>
-      <w:proofErr w:type="spellStart"/>
-      <w:r>
-        <w:rPr>
-          <w:rFonts w:ascii="Arial" w:hAnsi="Arial" w:cs="Arial"/>
-          <w:sz w:val="24"/>
-          <w:szCs w:val="24"/>
-          <w:lang w:val="ru-RU"/>
-        </w:rPr>
-        <w:t>Ships</w:t>
-      </w:r>
-      <w:proofErr w:type="spellEnd"/>
-      <w:r>
-        <w:rPr>
-          <w:rFonts w:ascii="Arial" w:hAnsi="Arial" w:cs="Arial"/>
-          <w:sz w:val="24"/>
-          <w:szCs w:val="24"/>
-          <w:lang w:val="ru-RU"/>
-        </w:rPr>
-        <w:t>, имеющих не менее 10 орудий.</w:t>
-      </w:r>
-    </w:p>
-    <w:p>
-      <w:pPr>
-        <w:rPr>
-          <w:rFonts w:ascii="Arial" w:hAnsi="Arial" w:cs="Arial"/>
-          <w:sz w:val="24"/>
-          <w:szCs w:val="24"/>
-          <w:lang w:val="ru-RU"/>
-        </w:rPr>
-      </w:pPr>
-    </w:p>
-    <w:p>
-      <w:pPr>
-        <w:rPr>
-          <w:rFonts w:ascii="Arial" w:hAnsi="Arial" w:cs="Arial"/>
-          <w:sz w:val="24"/>
-          <w:szCs w:val="24"/>
-        </w:rPr>
-      </w:pPr>
-      <w:r>
-        <w:rPr>
-          <w:rFonts w:ascii="Arial" w:hAnsi="Arial" w:cs="Arial"/>
-          <w:sz w:val="24"/>
-          <w:szCs w:val="24"/>
-        </w:rPr>
-        <w:t xml:space="preserve">SELECT </w:t>
-      </w:r>
-      <w:proofErr w:type="spellStart"/>
-      <w:r>
-        <w:rPr>
-          <w:rFonts w:ascii="Arial" w:hAnsi="Arial" w:cs="Arial"/>
-          <w:sz w:val="24"/>
-          <w:szCs w:val="24"/>
-        </w:rPr>
-        <w:t>Ships.class</w:t>
-      </w:r>
-      <w:proofErr w:type="spellEnd"/>
-      <w:r>
-        <w:rPr>
-          <w:rFonts w:ascii="Arial" w:hAnsi="Arial" w:cs="Arial"/>
-          <w:sz w:val="24"/>
-          <w:szCs w:val="24"/>
-        </w:rPr>
-        <w:t xml:space="preserve">, Ships.name, </w:t>
-      </w:r>
-      <w:proofErr w:type="spellStart"/>
-      <w:r>
-        <w:rPr>
-          <w:rFonts w:ascii="Arial" w:hAnsi="Arial" w:cs="Arial"/>
-          <w:sz w:val="24"/>
-          <w:szCs w:val="24"/>
-        </w:rPr>
-        <w:t>Classes.country</w:t>
-      </w:r>
-      <w:proofErr w:type="spellEnd"/>
+        <w:t>Найдите класс, имя и страну для кораблей из таблицы Ships, имеющих не менее 10 орудий.</w:t>
+      </w:r>
+    </w:p>
+    <w:p>
+      <w:pPr>
+        <w:rPr>
+          <w:rFonts w:ascii="Arial" w:hAnsi="Arial" w:cs="Arial"/>
+          <w:sz w:val="24"/>
+          <w:szCs w:val="24"/>
+          <w:lang w:val="ru-RU"/>
+        </w:rPr>
+      </w:pPr>
+    </w:p>
+    <w:p>
+      <w:pPr>
+        <w:rPr>
+          <w:rFonts w:ascii="Arial" w:hAnsi="Arial" w:cs="Arial"/>
+          <w:sz w:val="24"/>
+          <w:szCs w:val="24"/>
+        </w:rPr>
+      </w:pPr>
+      <w:r>
+        <w:rPr>
+          <w:rFonts w:ascii="Arial" w:hAnsi="Arial" w:cs="Arial"/>
+          <w:sz w:val="24"/>
+          <w:szCs w:val="24"/>
+        </w:rPr>
+        <w:t>SELECT Ships.class, Ships.name, Classes.country</w:t>
+      </w:r>
     </w:p>
     <w:p>
       <w:pPr>
@@ -2983,85 +2408,26 @@
           <w:sz w:val="24"/>
           <w:szCs w:val="24"/>
         </w:rPr>
-        <w:t xml:space="preserve"> </w:t>
-      </w:r>
-      <w:proofErr w:type="spellStart"/>
-      <w:r>
-        <w:rPr>
-          <w:rFonts w:ascii="Arial" w:hAnsi="Arial" w:cs="Arial"/>
-          <w:sz w:val="24"/>
-          <w:szCs w:val="24"/>
-        </w:rPr>
-        <w:t>Classes.class</w:t>
-      </w:r>
-      <w:proofErr w:type="spellEnd"/>
-      <w:r>
-        <w:rPr>
-          <w:rFonts w:ascii="Arial" w:hAnsi="Arial" w:cs="Arial"/>
-          <w:sz w:val="24"/>
-          <w:szCs w:val="24"/>
-        </w:rPr>
-        <w:t>=</w:t>
-      </w:r>
-      <w:proofErr w:type="spellStart"/>
-      <w:r>
-        <w:rPr>
-          <w:rFonts w:ascii="Arial" w:hAnsi="Arial" w:cs="Arial"/>
-          <w:sz w:val="24"/>
-          <w:szCs w:val="24"/>
-        </w:rPr>
-        <w:t>Ships.class</w:t>
-      </w:r>
-      <w:proofErr w:type="spellEnd"/>
-    </w:p>
-    <w:p>
-      <w:pPr>
-        <w:rPr>
-          <w:rFonts w:ascii="Arial" w:hAnsi="Arial" w:cs="Arial"/>
-          <w:sz w:val="24"/>
-          <w:szCs w:val="24"/>
-          <w:lang w:val="ru-RU"/>
-        </w:rPr>
-      </w:pPr>
-      <w:r>
-        <w:rPr>
-          <w:rFonts w:ascii="Arial" w:hAnsi="Arial" w:cs="Arial"/>
-          <w:sz w:val="24"/>
-          <w:szCs w:val="24"/>
-          <w:lang w:val="ru-RU"/>
-        </w:rPr>
-        <w:t xml:space="preserve">WHERE </w:t>
-      </w:r>
-      <w:proofErr w:type="spellStart"/>
-      <w:proofErr w:type="gramStart"/>
-      <w:r>
-        <w:rPr>
-          <w:rFonts w:ascii="Arial" w:hAnsi="Arial" w:cs="Arial"/>
-          <w:sz w:val="24"/>
-          <w:szCs w:val="24"/>
-          <w:lang w:val="ru-RU"/>
-        </w:rPr>
-        <w:t>numGuns</w:t>
-      </w:r>
-      <w:proofErr w:type="spellEnd"/>
-      <w:r>
-        <w:rPr>
-          <w:rFonts w:ascii="Arial" w:hAnsi="Arial" w:cs="Arial"/>
-          <w:sz w:val="24"/>
-          <w:szCs w:val="24"/>
-          <w:lang w:val="ru-RU"/>
-        </w:rPr>
-        <w:t xml:space="preserve"> &gt;</w:t>
-      </w:r>
-      <w:proofErr w:type="gramEnd"/>
-      <w:r>
-        <w:rPr>
-          <w:rFonts w:ascii="Arial" w:hAnsi="Arial" w:cs="Arial"/>
-          <w:sz w:val="24"/>
-          <w:szCs w:val="24"/>
-          <w:lang w:val="ru-RU"/>
-        </w:rPr>
-        <w:t>= 10</w:t>
+        <w:t xml:space="preserve"> Classes.class=Ships.class</w:t>
+      </w:r>
+    </w:p>
+    <w:p>
+      <w:pPr>
+        <w:rPr>
+          <w:rFonts w:ascii="Arial" w:hAnsi="Arial" w:cs="Arial"/>
+          <w:sz w:val="24"/>
+          <w:szCs w:val="24"/>
+          <w:lang w:val="ru-RU"/>
+        </w:rPr>
+      </w:pPr>
+      <w:r>
+        <w:rPr>
+          <w:rFonts w:ascii="Arial" w:hAnsi="Arial" w:cs="Arial"/>
+          <w:sz w:val="24"/>
+          <w:szCs w:val="24"/>
+          <w:lang w:val="ru-RU"/>
+        </w:rPr>
+        <w:t>WHERE numGuns &gt;= 10</w:t>
       </w:r>
     </w:p>
     <w:p>
@@ -3270,49 +2636,7 @@
           <w:lang w:val="ru-RU"/>
         </w:rPr>
         <w:lastRenderedPageBreak/>
-        <w:t>Найдите пары моделей PC, имеющих одинаковые скорость и RAM. В результате каждая пара указывается только один раз, т.е. (</w:t>
-      </w:r>
-      <w:proofErr w:type="spellStart"/>
-      <w:proofErr w:type="gramStart"/>
-      <w:r>
-        <w:rPr>
-          <w:rFonts w:ascii="Arial" w:hAnsi="Arial" w:cs="Arial"/>
-          <w:sz w:val="24"/>
-          <w:szCs w:val="24"/>
-          <w:lang w:val="ru-RU"/>
-        </w:rPr>
-        <w:t>i,j</w:t>
-      </w:r>
-      <w:proofErr w:type="spellEnd"/>
-      <w:proofErr w:type="gramEnd"/>
-      <w:r>
-        <w:rPr>
-          <w:rFonts w:ascii="Arial" w:hAnsi="Arial" w:cs="Arial"/>
-          <w:sz w:val="24"/>
-          <w:szCs w:val="24"/>
-          <w:lang w:val="ru-RU"/>
-        </w:rPr>
-        <w:t>), но не (</w:t>
-      </w:r>
-      <w:proofErr w:type="spellStart"/>
-      <w:r>
-        <w:rPr>
-          <w:rFonts w:ascii="Arial" w:hAnsi="Arial" w:cs="Arial"/>
-          <w:sz w:val="24"/>
-          <w:szCs w:val="24"/>
-          <w:lang w:val="ru-RU"/>
-        </w:rPr>
-        <w:t>j,i</w:t>
-      </w:r>
-      <w:proofErr w:type="spellEnd"/>
-      <w:r>
-        <w:rPr>
-          <w:rFonts w:ascii="Arial" w:hAnsi="Arial" w:cs="Arial"/>
-          <w:sz w:val="24"/>
-          <w:szCs w:val="24"/>
-          <w:lang w:val="ru-RU"/>
-        </w:rPr>
-        <w:t>), Порядок вывода: модель с большим номером, модель с меньшим номером, скорость и RAM.</w:t>
+        <w:t>Найдите пары моделей PC, имеющих одинаковые скорость и RAM. В результате каждая пара указывается только один раз, т.е. (i,j), но не (j,i), Порядок вывода: модель с большим номером, модель с меньшим номером, скорость и RAM.</w:t>
       </w:r>
     </w:p>
     <w:p>
@@ -3340,81 +2664,7 @@
           <w:sz w:val="24"/>
           <w:szCs w:val="24"/>
         </w:rPr>
-        <w:t xml:space="preserve">SELECT DISTINCT </w:t>
-      </w:r>
-      <w:proofErr w:type="spellStart"/>
-      <w:proofErr w:type="gramStart"/>
-      <w:r>
-        <w:rPr>
-          <w:rFonts w:ascii="Arial" w:hAnsi="Arial" w:cs="Arial"/>
-          <w:sz w:val="24"/>
-          <w:szCs w:val="24"/>
-        </w:rPr>
-        <w:t>A.model</w:t>
-      </w:r>
-      <w:proofErr w:type="spellEnd"/>
-      <w:proofErr w:type="gramEnd"/>
-      <w:r>
-        <w:rPr>
-          <w:rFonts w:ascii="Arial" w:hAnsi="Arial" w:cs="Arial"/>
-          <w:sz w:val="24"/>
-          <w:szCs w:val="24"/>
-        </w:rPr>
-        <w:t xml:space="preserve"> AS model_1, </w:t>
-      </w:r>
-      <w:proofErr w:type="spellStart"/>
-      <w:r>
-        <w:rPr>
-          <w:rFonts w:ascii="Arial" w:hAnsi="Arial" w:cs="Arial"/>
-          <w:sz w:val="24"/>
-          <w:szCs w:val="24"/>
-        </w:rPr>
-        <w:t>B.model</w:t>
-      </w:r>
-      <w:proofErr w:type="spellEnd"/>
-      <w:r>
-        <w:rPr>
-          <w:rFonts w:ascii="Arial" w:hAnsi="Arial" w:cs="Arial"/>
-          <w:sz w:val="24"/>
-          <w:szCs w:val="24"/>
-        </w:rPr>
-        <w:t xml:space="preserve"> AS model_2, </w:t>
-      </w:r>
-      <w:proofErr w:type="spellStart"/>
-      <w:r>
-        <w:rPr>
-          <w:rFonts w:ascii="Arial" w:hAnsi="Arial" w:cs="Arial"/>
-          <w:sz w:val="24"/>
-          <w:szCs w:val="24"/>
-        </w:rPr>
-        <w:t>A.speed</w:t>
-      </w:r>
-      <w:proofErr w:type="spellEnd"/>
-      <w:r>
-        <w:rPr>
-          <w:rFonts w:ascii="Arial" w:hAnsi="Arial" w:cs="Arial"/>
-          <w:sz w:val="24"/>
-          <w:szCs w:val="24"/>
-        </w:rPr>
-        <w:t xml:space="preserve"> AS speed, </w:t>
-      </w:r>
-      <w:proofErr w:type="spellStart"/>
-      <w:r>
-        <w:rPr>
-          <w:rFonts w:ascii="Arial" w:hAnsi="Arial" w:cs="Arial"/>
-          <w:sz w:val="24"/>
-          <w:szCs w:val="24"/>
-        </w:rPr>
-        <w:t>A.ram</w:t>
-      </w:r>
-      <w:proofErr w:type="spellEnd"/>
-      <w:r>
-        <w:rPr>
-          <w:rFonts w:ascii="Arial" w:hAnsi="Arial" w:cs="Arial"/>
-          <w:sz w:val="24"/>
-          <w:szCs w:val="24"/>
-        </w:rPr>
-        <w:t xml:space="preserve"> AS ram</w:t>
+        <w:t>SELECT DISTINCT A.model AS model_1, B.model AS model_2, A.speed AS speed, A.ram AS ram</w:t>
       </w:r>
     </w:p>
     <w:p>
@@ -3450,74 +2700,8 @@
           <w:sz w:val="24"/>
           <w:szCs w:val="24"/>
         </w:rPr>
-        <w:t xml:space="preserve">WHERE </w:t>
-      </w:r>
-      <w:proofErr w:type="spellStart"/>
-      <w:proofErr w:type="gramStart"/>
-      <w:r>
-        <w:rPr>
-          <w:rFonts w:ascii="Arial" w:hAnsi="Arial" w:cs="Arial"/>
-          <w:sz w:val="24"/>
-          <w:szCs w:val="24"/>
-        </w:rPr>
-        <w:t>A.speed</w:t>
-      </w:r>
-      <w:proofErr w:type="spellEnd"/>
-      <w:proofErr w:type="gramEnd"/>
-      <w:r>
-        <w:rPr>
-          <w:rFonts w:ascii="Arial" w:hAnsi="Arial" w:cs="Arial"/>
-          <w:sz w:val="24"/>
-          <w:szCs w:val="24"/>
-        </w:rPr>
-        <w:t xml:space="preserve">= </w:t>
-      </w:r>
-      <w:proofErr w:type="spellStart"/>
-      <w:r>
-        <w:rPr>
-          <w:rFonts w:ascii="Arial" w:hAnsi="Arial" w:cs="Arial"/>
-          <w:sz w:val="24"/>
-          <w:szCs w:val="24"/>
-        </w:rPr>
-        <w:t>B.speed</w:t>
-      </w:r>
-      <w:proofErr w:type="spellEnd"/>
-      <w:r>
-        <w:rPr>
-          <w:rFonts w:ascii="Arial" w:hAnsi="Arial" w:cs="Arial"/>
-          <w:sz w:val="24"/>
-          <w:szCs w:val="24"/>
-        </w:rPr>
-        <w:t xml:space="preserve"> AND </w:t>
-      </w:r>
-      <w:proofErr w:type="spellStart"/>
-      <w:r>
-        <w:rPr>
-          <w:rFonts w:ascii="Arial" w:hAnsi="Arial" w:cs="Arial"/>
-          <w:sz w:val="24"/>
-          <w:szCs w:val="24"/>
-        </w:rPr>
-        <w:t>A.ram</w:t>
-      </w:r>
-      <w:proofErr w:type="spellEnd"/>
-      <w:r>
-        <w:rPr>
-          <w:rFonts w:ascii="Arial" w:hAnsi="Arial" w:cs="Arial"/>
-          <w:sz w:val="24"/>
-          <w:szCs w:val="24"/>
-        </w:rPr>
-        <w:t xml:space="preserve"> = </w:t>
-      </w:r>
-      <w:proofErr w:type="spellStart"/>
-      <w:r>
-        <w:rPr>
-          <w:rFonts w:ascii="Arial" w:hAnsi="Arial" w:cs="Arial"/>
-          <w:sz w:val="24"/>
-          <w:szCs w:val="24"/>
-        </w:rPr>
-        <w:t>B.ram</w:t>
-      </w:r>
-      <w:proofErr w:type="spellEnd"/>
+        <w:t>WHERE A.speed= B.speed AND A.ram = B.ram</w:t>
+      </w:r>
     </w:p>
     <w:p>
       <w:pPr>
@@ -3534,38 +2718,8 @@
           <w:sz w:val="24"/>
           <w:szCs w:val="24"/>
         </w:rPr>
-        <w:t xml:space="preserve">AND </w:t>
-      </w:r>
-      <w:proofErr w:type="spellStart"/>
-      <w:proofErr w:type="gramStart"/>
-      <w:r>
-        <w:rPr>
-          <w:rFonts w:ascii="Arial" w:hAnsi="Arial" w:cs="Arial"/>
-          <w:sz w:val="24"/>
-          <w:szCs w:val="24"/>
-        </w:rPr>
-        <w:t>A.model</w:t>
-      </w:r>
-      <w:proofErr w:type="spellEnd"/>
-      <w:proofErr w:type="gramEnd"/>
-      <w:r>
-        <w:rPr>
-          <w:rFonts w:ascii="Arial" w:hAnsi="Arial" w:cs="Arial"/>
-          <w:sz w:val="24"/>
-          <w:szCs w:val="24"/>
-        </w:rPr>
-        <w:t xml:space="preserve"> &gt; </w:t>
-      </w:r>
-      <w:proofErr w:type="spellStart"/>
-      <w:r>
-        <w:rPr>
-          <w:rFonts w:ascii="Arial" w:hAnsi="Arial" w:cs="Arial"/>
-          <w:sz w:val="24"/>
-          <w:szCs w:val="24"/>
-        </w:rPr>
-        <w:t>B.model</w:t>
-      </w:r>
-      <w:proofErr w:type="spellEnd"/>
+        <w:t>AND A.model &gt; B.model</w:t>
+      </w:r>
     </w:p>
     <w:p>
       <w:pPr>
@@ -3651,161 +2805,53 @@
           <w:szCs w:val="24"/>
           <w:lang w:val="ru-RU"/>
         </w:rPr>
-        <w:t xml:space="preserve">Вывести: </w:t>
-      </w:r>
-      <w:proofErr w:type="spellStart"/>
-      <w:r>
-        <w:rPr>
-          <w:rFonts w:ascii="Arial" w:hAnsi="Arial" w:cs="Arial"/>
-          <w:sz w:val="24"/>
-          <w:szCs w:val="24"/>
-          <w:lang w:val="ru-RU"/>
-        </w:rPr>
-        <w:t>type</w:t>
-      </w:r>
-      <w:proofErr w:type="spellEnd"/>
-      <w:r>
-        <w:rPr>
-          <w:rFonts w:ascii="Arial" w:hAnsi="Arial" w:cs="Arial"/>
-          <w:sz w:val="24"/>
-          <w:szCs w:val="24"/>
-          <w:lang w:val="ru-RU"/>
-        </w:rPr>
-        <w:t xml:space="preserve">, </w:t>
-      </w:r>
-      <w:proofErr w:type="spellStart"/>
-      <w:r>
-        <w:rPr>
-          <w:rFonts w:ascii="Arial" w:hAnsi="Arial" w:cs="Arial"/>
-          <w:sz w:val="24"/>
-          <w:szCs w:val="24"/>
-          <w:lang w:val="ru-RU"/>
-        </w:rPr>
-        <w:t>model</w:t>
-      </w:r>
-      <w:proofErr w:type="spellEnd"/>
-      <w:r>
-        <w:rPr>
-          <w:rFonts w:ascii="Arial" w:hAnsi="Arial" w:cs="Arial"/>
-          <w:sz w:val="24"/>
-          <w:szCs w:val="24"/>
-          <w:lang w:val="ru-RU"/>
-        </w:rPr>
-        <w:t xml:space="preserve">, </w:t>
-      </w:r>
-      <w:proofErr w:type="spellStart"/>
-      <w:r>
-        <w:rPr>
-          <w:rFonts w:ascii="Arial" w:hAnsi="Arial" w:cs="Arial"/>
-          <w:sz w:val="24"/>
-          <w:szCs w:val="24"/>
-          <w:lang w:val="ru-RU"/>
-        </w:rPr>
-        <w:t>speed</w:t>
-      </w:r>
-      <w:proofErr w:type="spellEnd"/>
-    </w:p>
-    <w:p>
-      <w:pPr>
-        <w:rPr>
-          <w:rFonts w:ascii="Arial" w:hAnsi="Arial" w:cs="Arial"/>
-          <w:sz w:val="24"/>
-          <w:szCs w:val="24"/>
-          <w:lang w:val="ru-RU"/>
-        </w:rPr>
-      </w:pPr>
-    </w:p>
-    <w:p>
-      <w:pPr>
-        <w:rPr>
-          <w:rFonts w:ascii="Arial" w:hAnsi="Arial" w:cs="Arial"/>
-          <w:sz w:val="24"/>
-          <w:szCs w:val="24"/>
-        </w:rPr>
-      </w:pPr>
-      <w:r>
-        <w:rPr>
-          <w:rFonts w:ascii="Arial" w:hAnsi="Arial" w:cs="Arial"/>
-          <w:sz w:val="24"/>
-          <w:szCs w:val="24"/>
-        </w:rPr>
-        <w:t xml:space="preserve">SELECT </w:t>
-      </w:r>
-      <w:proofErr w:type="gramStart"/>
-      <w:r>
-        <w:rPr>
-          <w:rFonts w:ascii="Arial" w:hAnsi="Arial" w:cs="Arial"/>
-          <w:sz w:val="24"/>
-          <w:szCs w:val="24"/>
-        </w:rPr>
-        <w:t xml:space="preserve">DISTINCT  </w:t>
-      </w:r>
-      <w:proofErr w:type="spellStart"/>
-      <w:r>
-        <w:rPr>
-          <w:rFonts w:ascii="Arial" w:hAnsi="Arial" w:cs="Arial"/>
-          <w:sz w:val="24"/>
-          <w:szCs w:val="24"/>
-        </w:rPr>
-        <w:t>Product.type</w:t>
-      </w:r>
-      <w:proofErr w:type="spellEnd"/>
-      <w:proofErr w:type="gramEnd"/>
-      <w:r>
-        <w:rPr>
-          <w:rFonts w:ascii="Arial" w:hAnsi="Arial" w:cs="Arial"/>
-          <w:sz w:val="24"/>
-          <w:szCs w:val="24"/>
-        </w:rPr>
-        <w:t xml:space="preserve">, </w:t>
-      </w:r>
-      <w:proofErr w:type="spellStart"/>
-      <w:r>
-        <w:rPr>
-          <w:rFonts w:ascii="Arial" w:hAnsi="Arial" w:cs="Arial"/>
-          <w:sz w:val="24"/>
-          <w:szCs w:val="24"/>
-        </w:rPr>
-        <w:t>Laptop.model</w:t>
-      </w:r>
-      <w:proofErr w:type="spellEnd"/>
-      <w:r>
-        <w:rPr>
-          <w:rFonts w:ascii="Arial" w:hAnsi="Arial" w:cs="Arial"/>
-          <w:sz w:val="24"/>
-          <w:szCs w:val="24"/>
-        </w:rPr>
-        <w:t xml:space="preserve">, </w:t>
-      </w:r>
-      <w:proofErr w:type="spellStart"/>
-      <w:r>
-        <w:rPr>
-          <w:rFonts w:ascii="Arial" w:hAnsi="Arial" w:cs="Arial"/>
-          <w:sz w:val="24"/>
-          <w:szCs w:val="24"/>
-        </w:rPr>
-        <w:t>Laptop.speed</w:t>
-      </w:r>
-      <w:proofErr w:type="spellEnd"/>
-    </w:p>
-    <w:p>
-      <w:pPr>
-        <w:rPr>
-          <w:rFonts w:ascii="Arial" w:hAnsi="Arial" w:cs="Arial"/>
-          <w:sz w:val="24"/>
-          <w:szCs w:val="24"/>
-        </w:rPr>
-      </w:pPr>
-    </w:p>
-    <w:p>
-      <w:pPr>
-        <w:rPr>
-          <w:rFonts w:ascii="Arial" w:hAnsi="Arial" w:cs="Arial"/>
-          <w:sz w:val="24"/>
-          <w:szCs w:val="24"/>
-        </w:rPr>
-      </w:pPr>
-      <w:proofErr w:type="gramStart"/>
+        <w:t>Вывести: type, model, speed</w:t>
+      </w:r>
+    </w:p>
+    <w:p>
+      <w:pPr>
+        <w:rPr>
+          <w:rFonts w:ascii="Arial" w:hAnsi="Arial" w:cs="Arial"/>
+          <w:sz w:val="24"/>
+          <w:szCs w:val="24"/>
+          <w:lang w:val="ru-RU"/>
+        </w:rPr>
+      </w:pPr>
+    </w:p>
+    <w:p>
+      <w:pPr>
+        <w:rPr>
+          <w:rFonts w:ascii="Arial" w:hAnsi="Arial" w:cs="Arial"/>
+          <w:sz w:val="24"/>
+          <w:szCs w:val="24"/>
+        </w:rPr>
+      </w:pPr>
+      <w:r>
+        <w:rPr>
+          <w:rFonts w:ascii="Arial" w:hAnsi="Arial" w:cs="Arial"/>
+          <w:sz w:val="24"/>
+          <w:szCs w:val="24"/>
+        </w:rPr>
+        <w:t>SELECT DISTINCT  Product.type, Laptop.model, Laptop.speed</w:t>
+      </w:r>
+    </w:p>
+    <w:p>
+      <w:pPr>
+        <w:rPr>
+          <w:rFonts w:ascii="Arial" w:hAnsi="Arial" w:cs="Arial"/>
+          <w:sz w:val="24"/>
+          <w:szCs w:val="24"/>
+        </w:rPr>
+      </w:pPr>
+    </w:p>
+    <w:p>
+      <w:pPr>
+        <w:rPr>
+          <w:rFonts w:ascii="Arial" w:hAnsi="Arial" w:cs="Arial"/>
+          <w:sz w:val="24"/>
+          <w:szCs w:val="24"/>
+        </w:rPr>
+      </w:pPr>
       <w:r>
         <w:rPr>
           <w:rFonts w:ascii="Arial" w:hAnsi="Arial" w:cs="Arial"/>
@@ -3814,104 +2860,57 @@
         </w:rPr>
         <w:t>FROM  Laptop</w:t>
       </w:r>
-      <w:proofErr w:type="gramEnd"/>
-    </w:p>
-    <w:p>
-      <w:pPr>
-        <w:rPr>
-          <w:rFonts w:ascii="Arial" w:hAnsi="Arial" w:cs="Arial"/>
-          <w:sz w:val="24"/>
-          <w:szCs w:val="24"/>
-        </w:rPr>
-      </w:pPr>
-    </w:p>
-    <w:p>
-      <w:pPr>
-        <w:rPr>
-          <w:rFonts w:ascii="Arial" w:hAnsi="Arial" w:cs="Arial"/>
-          <w:sz w:val="24"/>
-          <w:szCs w:val="24"/>
-        </w:rPr>
-      </w:pPr>
-      <w:r>
-        <w:rPr>
-          <w:rFonts w:ascii="Arial" w:hAnsi="Arial" w:cs="Arial"/>
-          <w:sz w:val="24"/>
-          <w:szCs w:val="24"/>
-        </w:rPr>
-        <w:t xml:space="preserve">JOIN Product ON </w:t>
-      </w:r>
-      <w:proofErr w:type="spellStart"/>
-      <w:r>
-        <w:rPr>
-          <w:rFonts w:ascii="Arial" w:hAnsi="Arial" w:cs="Arial"/>
-          <w:sz w:val="24"/>
-          <w:szCs w:val="24"/>
-        </w:rPr>
-        <w:t>Laptop.model</w:t>
-      </w:r>
-      <w:proofErr w:type="spellEnd"/>
-      <w:r>
-        <w:rPr>
-          <w:rFonts w:ascii="Arial" w:hAnsi="Arial" w:cs="Arial"/>
-          <w:sz w:val="24"/>
-          <w:szCs w:val="24"/>
-        </w:rPr>
-        <w:t>=</w:t>
-      </w:r>
-      <w:proofErr w:type="spellStart"/>
-      <w:r>
-        <w:rPr>
-          <w:rFonts w:ascii="Arial" w:hAnsi="Arial" w:cs="Arial"/>
-          <w:sz w:val="24"/>
-          <w:szCs w:val="24"/>
-        </w:rPr>
-        <w:t>Product.model</w:t>
-      </w:r>
-      <w:proofErr w:type="spellEnd"/>
-    </w:p>
-    <w:p>
-      <w:pPr>
-        <w:rPr>
-          <w:rFonts w:ascii="Arial" w:hAnsi="Arial" w:cs="Arial"/>
-          <w:sz w:val="24"/>
-          <w:szCs w:val="24"/>
-        </w:rPr>
-      </w:pPr>
-    </w:p>
-    <w:p>
-      <w:pPr>
-        <w:rPr>
-          <w:rFonts w:ascii="Arial" w:hAnsi="Arial" w:cs="Arial"/>
-          <w:sz w:val="24"/>
-          <w:szCs w:val="24"/>
-        </w:rPr>
-      </w:pPr>
-      <w:r>
-        <w:rPr>
-          <w:rFonts w:ascii="Arial" w:hAnsi="Arial" w:cs="Arial"/>
-          <w:sz w:val="24"/>
-          <w:szCs w:val="24"/>
-        </w:rPr>
-        <w:t xml:space="preserve">WHERE </w:t>
-      </w:r>
-      <w:proofErr w:type="spellStart"/>
-      <w:r>
-        <w:rPr>
-          <w:rFonts w:ascii="Arial" w:hAnsi="Arial" w:cs="Arial"/>
-          <w:sz w:val="24"/>
-          <w:szCs w:val="24"/>
-        </w:rPr>
-        <w:t>Laptop.speed</w:t>
-      </w:r>
-      <w:proofErr w:type="spellEnd"/>
-      <w:r>
-        <w:rPr>
-          <w:rFonts w:ascii="Arial" w:hAnsi="Arial" w:cs="Arial"/>
-          <w:sz w:val="24"/>
-          <w:szCs w:val="24"/>
-        </w:rPr>
-        <w:t xml:space="preserve"> &lt; ALL (SELECT speed FROM PC)</w:t>
+    </w:p>
+    <w:p>
+      <w:pPr>
+        <w:rPr>
+          <w:rFonts w:ascii="Arial" w:hAnsi="Arial" w:cs="Arial"/>
+          <w:sz w:val="24"/>
+          <w:szCs w:val="24"/>
+        </w:rPr>
+      </w:pPr>
+    </w:p>
+    <w:p>
+      <w:pPr>
+        <w:rPr>
+          <w:rFonts w:ascii="Arial" w:hAnsi="Arial" w:cs="Arial"/>
+          <w:sz w:val="24"/>
+          <w:szCs w:val="24"/>
+        </w:rPr>
+      </w:pPr>
+      <w:r>
+        <w:rPr>
+          <w:rFonts w:ascii="Arial" w:hAnsi="Arial" w:cs="Arial"/>
+          <w:sz w:val="24"/>
+          <w:szCs w:val="24"/>
+        </w:rPr>
+        <w:t>JOIN Product ON Laptop.model=Product.model</w:t>
+      </w:r>
+    </w:p>
+    <w:p>
+      <w:pPr>
+        <w:rPr>
+          <w:rFonts w:ascii="Arial" w:hAnsi="Arial" w:cs="Arial"/>
+          <w:sz w:val="24"/>
+          <w:szCs w:val="24"/>
+        </w:rPr>
+      </w:pPr>
+    </w:p>
+    <w:p>
+      <w:pPr>
+        <w:rPr>
+          <w:rFonts w:ascii="Arial" w:hAnsi="Arial" w:cs="Arial"/>
+          <w:sz w:val="24"/>
+          <w:szCs w:val="24"/>
+        </w:rPr>
+      </w:pPr>
+      <w:r>
+        <w:rPr>
+          <w:rFonts w:ascii="Arial" w:hAnsi="Arial" w:cs="Arial"/>
+          <w:sz w:val="24"/>
+          <w:szCs w:val="24"/>
+        </w:rPr>
+        <w:t>WHERE Laptop.speed &lt; ALL (SELECT speed FROM PC)</w:t>
       </w:r>
     </w:p>
     <w:p>
@@ -4026,36 +3025,8 @@
           <w:szCs w:val="24"/>
         </w:rPr>
         <w:lastRenderedPageBreak/>
-        <w:t xml:space="preserve">SELECT DISTINCT </w:t>
-      </w:r>
-      <w:proofErr w:type="spellStart"/>
-      <w:r>
-        <w:rPr>
-          <w:rFonts w:ascii="Arial" w:hAnsi="Arial" w:cs="Arial"/>
-          <w:sz w:val="24"/>
-          <w:szCs w:val="24"/>
-        </w:rPr>
-        <w:t>Product.maker</w:t>
-      </w:r>
-      <w:proofErr w:type="spellEnd"/>
-      <w:r>
-        <w:rPr>
-          <w:rFonts w:ascii="Arial" w:hAnsi="Arial" w:cs="Arial"/>
-          <w:sz w:val="24"/>
-          <w:szCs w:val="24"/>
-        </w:rPr>
-        <w:t xml:space="preserve">, </w:t>
-      </w:r>
-      <w:proofErr w:type="spellStart"/>
-      <w:r>
-        <w:rPr>
-          <w:rFonts w:ascii="Arial" w:hAnsi="Arial" w:cs="Arial"/>
-          <w:sz w:val="24"/>
-          <w:szCs w:val="24"/>
-        </w:rPr>
-        <w:t>Printer.price</w:t>
-      </w:r>
-      <w:proofErr w:type="spellEnd"/>
+        <w:t>SELECT DISTINCT Product.maker, Printer.price</w:t>
+      </w:r>
     </w:p>
     <w:p>
       <w:pPr>
@@ -4106,115 +3077,33 @@
           <w:sz w:val="24"/>
           <w:szCs w:val="24"/>
         </w:rPr>
-        <w:t xml:space="preserve">JOIN Product ON </w:t>
-      </w:r>
-      <w:proofErr w:type="spellStart"/>
-      <w:r>
-        <w:rPr>
-          <w:rFonts w:ascii="Arial" w:hAnsi="Arial" w:cs="Arial"/>
-          <w:sz w:val="24"/>
-          <w:szCs w:val="24"/>
-        </w:rPr>
-        <w:t>Printer.model</w:t>
-      </w:r>
-      <w:proofErr w:type="spellEnd"/>
-      <w:r>
-        <w:rPr>
-          <w:rFonts w:ascii="Arial" w:hAnsi="Arial" w:cs="Arial"/>
-          <w:sz w:val="24"/>
-          <w:szCs w:val="24"/>
-        </w:rPr>
-        <w:t>=</w:t>
-      </w:r>
-      <w:proofErr w:type="spellStart"/>
-      <w:r>
-        <w:rPr>
-          <w:rFonts w:ascii="Arial" w:hAnsi="Arial" w:cs="Arial"/>
-          <w:sz w:val="24"/>
-          <w:szCs w:val="24"/>
-        </w:rPr>
-        <w:t>Product.model</w:t>
-      </w:r>
-      <w:proofErr w:type="spellEnd"/>
-    </w:p>
-    <w:p>
-      <w:pPr>
-        <w:rPr>
-          <w:rFonts w:ascii="Arial" w:hAnsi="Arial" w:cs="Arial"/>
-          <w:sz w:val="24"/>
-          <w:szCs w:val="24"/>
-        </w:rPr>
-      </w:pPr>
-    </w:p>
-    <w:p>
-      <w:pPr>
-        <w:rPr>
-          <w:rFonts w:ascii="Arial" w:hAnsi="Arial" w:cs="Arial"/>
-          <w:sz w:val="24"/>
-          <w:szCs w:val="24"/>
-        </w:rPr>
-      </w:pPr>
-      <w:r>
-        <w:rPr>
-          <w:rFonts w:ascii="Arial" w:hAnsi="Arial" w:cs="Arial"/>
-          <w:sz w:val="24"/>
-          <w:szCs w:val="24"/>
-        </w:rPr>
-        <w:t xml:space="preserve">WHERE </w:t>
-      </w:r>
-      <w:proofErr w:type="spellStart"/>
-      <w:r>
-        <w:rPr>
-          <w:rFonts w:ascii="Arial" w:hAnsi="Arial" w:cs="Arial"/>
-          <w:sz w:val="24"/>
-          <w:szCs w:val="24"/>
-        </w:rPr>
-        <w:t>Printer.price</w:t>
-      </w:r>
-      <w:proofErr w:type="spellEnd"/>
-      <w:r>
-        <w:rPr>
-          <w:rFonts w:ascii="Arial" w:hAnsi="Arial" w:cs="Arial"/>
-          <w:sz w:val="24"/>
-          <w:szCs w:val="24"/>
-        </w:rPr>
-        <w:t xml:space="preserve"> = (SELECT MIN(price) FROM Printer WHERE </w:t>
-      </w:r>
-      <w:proofErr w:type="spellStart"/>
-      <w:r>
-        <w:rPr>
-          <w:rFonts w:ascii="Arial" w:hAnsi="Arial" w:cs="Arial"/>
-          <w:sz w:val="24"/>
-          <w:szCs w:val="24"/>
-        </w:rPr>
-        <w:t>Printer.color</w:t>
-      </w:r>
-      <w:proofErr w:type="spellEnd"/>
-      <w:r>
-        <w:rPr>
-          <w:rFonts w:ascii="Arial" w:hAnsi="Arial" w:cs="Arial"/>
-          <w:sz w:val="24"/>
-          <w:szCs w:val="24"/>
-        </w:rPr>
-        <w:t xml:space="preserve"> = 'y') AND </w:t>
-      </w:r>
-      <w:proofErr w:type="spellStart"/>
-      <w:r>
-        <w:rPr>
-          <w:rFonts w:ascii="Arial" w:hAnsi="Arial" w:cs="Arial"/>
-          <w:sz w:val="24"/>
-          <w:szCs w:val="24"/>
-        </w:rPr>
-        <w:t>Printer.color</w:t>
-      </w:r>
-      <w:proofErr w:type="spellEnd"/>
-      <w:r>
-        <w:rPr>
-          <w:rFonts w:ascii="Arial" w:hAnsi="Arial" w:cs="Arial"/>
-          <w:sz w:val="24"/>
-          <w:szCs w:val="24"/>
-        </w:rPr>
-        <w:t xml:space="preserve"> = 'y'</w:t>
+        <w:t>JOIN Product ON Printer.model=Product.model</w:t>
+      </w:r>
+    </w:p>
+    <w:p>
+      <w:pPr>
+        <w:rPr>
+          <w:rFonts w:ascii="Arial" w:hAnsi="Arial" w:cs="Arial"/>
+          <w:sz w:val="24"/>
+          <w:szCs w:val="24"/>
+        </w:rPr>
+      </w:pPr>
+    </w:p>
+    <w:p>
+      <w:pPr>
+        <w:rPr>
+          <w:rFonts w:ascii="Arial" w:hAnsi="Arial" w:cs="Arial"/>
+          <w:sz w:val="24"/>
+          <w:szCs w:val="24"/>
+        </w:rPr>
+      </w:pPr>
+      <w:r>
+        <w:rPr>
+          <w:rFonts w:ascii="Arial" w:hAnsi="Arial" w:cs="Arial"/>
+          <w:sz w:val="24"/>
+          <w:szCs w:val="24"/>
+        </w:rPr>
+        <w:t>WHERE Printer.price = (SELECT MIN(price) FROM Printer WHERE Printer.color = 'y') AND Printer.color = 'y'</w:t>
       </w:r>
     </w:p>
     <w:p>
@@ -4379,53 +3268,7 @@
           <w:sz w:val="24"/>
           <w:szCs w:val="24"/>
         </w:rPr>
-        <w:t xml:space="preserve">SELECT </w:t>
-      </w:r>
-      <w:proofErr w:type="spellStart"/>
-      <w:r>
-        <w:rPr>
-          <w:rFonts w:ascii="Arial" w:hAnsi="Arial" w:cs="Arial"/>
-          <w:sz w:val="24"/>
-          <w:szCs w:val="24"/>
-        </w:rPr>
-        <w:t>Product.maker</w:t>
-      </w:r>
-      <w:proofErr w:type="spellEnd"/>
-      <w:r>
-        <w:rPr>
-          <w:rFonts w:ascii="Arial" w:hAnsi="Arial" w:cs="Arial"/>
-          <w:sz w:val="24"/>
-          <w:szCs w:val="24"/>
-        </w:rPr>
-        <w:t xml:space="preserve"> AS Marker, </w:t>
-      </w:r>
-      <w:proofErr w:type="gramStart"/>
-      <w:r>
-        <w:rPr>
-          <w:rFonts w:ascii="Arial" w:hAnsi="Arial" w:cs="Arial"/>
-          <w:sz w:val="24"/>
-          <w:szCs w:val="24"/>
-        </w:rPr>
-        <w:t>AVG(</w:t>
-      </w:r>
-      <w:proofErr w:type="spellStart"/>
-      <w:proofErr w:type="gramEnd"/>
-      <w:r>
-        <w:rPr>
-          <w:rFonts w:ascii="Arial" w:hAnsi="Arial" w:cs="Arial"/>
-          <w:sz w:val="24"/>
-          <w:szCs w:val="24"/>
-        </w:rPr>
-        <w:t>Laptop.screen</w:t>
-      </w:r>
-      <w:proofErr w:type="spellEnd"/>
-      <w:r>
-        <w:rPr>
-          <w:rFonts w:ascii="Arial" w:hAnsi="Arial" w:cs="Arial"/>
-          <w:sz w:val="24"/>
-          <w:szCs w:val="24"/>
-        </w:rPr>
-        <w:t>) AS screen</w:t>
+        <w:t>SELECT Product.maker AS Marker, AVG(Laptop.screen) AS screen</w:t>
       </w:r>
     </w:p>
     <w:p>
@@ -4477,82 +3320,34 @@
           <w:sz w:val="24"/>
           <w:szCs w:val="24"/>
         </w:rPr>
-        <w:t xml:space="preserve">JOIN Product ON </w:t>
-      </w:r>
-      <w:proofErr w:type="spellStart"/>
-      <w:r>
-        <w:rPr>
-          <w:rFonts w:ascii="Arial" w:hAnsi="Arial" w:cs="Arial"/>
-          <w:sz w:val="24"/>
-          <w:szCs w:val="24"/>
-        </w:rPr>
-        <w:t>Laptop.model</w:t>
-      </w:r>
-      <w:proofErr w:type="spellEnd"/>
-      <w:r>
-        <w:rPr>
-          <w:rFonts w:ascii="Arial" w:hAnsi="Arial" w:cs="Arial"/>
-          <w:sz w:val="24"/>
-          <w:szCs w:val="24"/>
-        </w:rPr>
-        <w:t>=</w:t>
-      </w:r>
-      <w:proofErr w:type="spellStart"/>
-      <w:r>
-        <w:rPr>
-          <w:rFonts w:ascii="Arial" w:hAnsi="Arial" w:cs="Arial"/>
-          <w:sz w:val="24"/>
-          <w:szCs w:val="24"/>
-        </w:rPr>
-        <w:t>Product.model</w:t>
-      </w:r>
-      <w:proofErr w:type="spellEnd"/>
-    </w:p>
-    <w:p>
-      <w:pPr>
-        <w:rPr>
-          <w:rFonts w:ascii="Arial" w:hAnsi="Arial" w:cs="Arial"/>
-          <w:sz w:val="24"/>
-          <w:szCs w:val="24"/>
-        </w:rPr>
-      </w:pPr>
-    </w:p>
-    <w:p>
-      <w:pPr>
-        <w:rPr>
-          <w:rFonts w:ascii="Arial" w:hAnsi="Arial" w:cs="Arial"/>
-          <w:sz w:val="24"/>
-          <w:szCs w:val="24"/>
-        </w:rPr>
-      </w:pPr>
-      <w:r>
-        <w:rPr>
-          <w:rFonts w:ascii="Arial" w:hAnsi="Arial" w:cs="Arial"/>
-          <w:sz w:val="24"/>
-          <w:szCs w:val="24"/>
-        </w:rPr>
-        <w:t xml:space="preserve">GROUP </w:t>
-      </w:r>
-      <w:proofErr w:type="gramStart"/>
-      <w:r>
-        <w:rPr>
-          <w:rFonts w:ascii="Arial" w:hAnsi="Arial" w:cs="Arial"/>
-          <w:sz w:val="24"/>
-          <w:szCs w:val="24"/>
-        </w:rPr>
-        <w:t xml:space="preserve">BY  </w:t>
-      </w:r>
-      <w:proofErr w:type="spellStart"/>
-      <w:r>
-        <w:rPr>
-          <w:rFonts w:ascii="Arial" w:hAnsi="Arial" w:cs="Arial"/>
-          <w:sz w:val="24"/>
-          <w:szCs w:val="24"/>
-        </w:rPr>
-        <w:t>Product.maker</w:t>
-      </w:r>
-      <w:proofErr w:type="spellEnd"/>
-      <w:proofErr w:type="gramEnd"/>
+        <w:t>JOIN Product ON Laptop.model=Product.model</w:t>
+      </w:r>
+    </w:p>
+    <w:p>
+      <w:pPr>
+        <w:rPr>
+          <w:rFonts w:ascii="Arial" w:hAnsi="Arial" w:cs="Arial"/>
+          <w:sz w:val="24"/>
+          <w:szCs w:val="24"/>
+        </w:rPr>
+      </w:pPr>
+    </w:p>
+    <w:p>
+      <w:pPr>
+        <w:rPr>
+          <w:rFonts w:ascii="Arial" w:hAnsi="Arial" w:cs="Arial"/>
+          <w:sz w:val="24"/>
+          <w:szCs w:val="24"/>
+        </w:rPr>
+      </w:pPr>
+      <w:r>
+        <w:rPr>
+          <w:rFonts w:ascii="Arial" w:hAnsi="Arial" w:cs="Arial"/>
+          <w:sz w:val="24"/>
+          <w:szCs w:val="24"/>
+        </w:rPr>
+        <w:t>GROUP BY  Product.maker</w:t>
+      </w:r>
     </w:p>
     <w:p>
       <w:pPr>
@@ -4760,38 +3555,7 @@
           <w:szCs w:val="24"/>
           <w:lang w:val="ru-RU"/>
         </w:rPr>
-        <w:t>HAVING COUNT(</w:t>
-      </w:r>
-      <w:proofErr w:type="spellStart"/>
-      <w:r>
-        <w:rPr>
-          <w:rFonts w:ascii="Arial" w:hAnsi="Arial" w:cs="Arial"/>
-          <w:sz w:val="24"/>
-          <w:szCs w:val="24"/>
-          <w:lang w:val="ru-RU"/>
-        </w:rPr>
-        <w:t>model</w:t>
-      </w:r>
-      <w:proofErr w:type="spellEnd"/>
-      <w:proofErr w:type="gramStart"/>
-      <w:r>
-        <w:rPr>
-          <w:rFonts w:ascii="Arial" w:hAnsi="Arial" w:cs="Arial"/>
-          <w:sz w:val="24"/>
-          <w:szCs w:val="24"/>
-          <w:lang w:val="ru-RU"/>
-        </w:rPr>
-        <w:t>)&gt;=</w:t>
-      </w:r>
-      <w:proofErr w:type="gramEnd"/>
-      <w:r>
-        <w:rPr>
-          <w:rFonts w:ascii="Arial" w:hAnsi="Arial" w:cs="Arial"/>
-          <w:sz w:val="24"/>
-          <w:szCs w:val="24"/>
-          <w:lang w:val="ru-RU"/>
-        </w:rPr>
-        <w:t>3</w:t>
+        <w:t>HAVING COUNT(model)&gt;=3</w:t>
       </w:r>
     </w:p>
     <w:p>
